--- a/Politika privatnosti.docx
+++ b/Politika privatnosti.docx
@@ -1,6 +1,6 @@
 
 <file path=word/document.xml><?xml version="1.0" encoding="utf-8"?>
-<w:document xmlns:ve="http://schemas.openxmlformats.org/markup-compatibility/2006" xmlns:o="urn:schemas-microsoft-com:office:office" xmlns:r="http://schemas.openxmlformats.org/officeDocument/2006/relationships" xmlns:m="http://schemas.openxmlformats.org/officeDocument/2006/math" xmlns:v="urn:schemas-microsoft-com:vml" xmlns:wp="http://schemas.openxmlformats.org/drawingml/2006/wordprocessingDrawing" xmlns:w10="urn:schemas-microsoft-com:office:word" xmlns:w="http://schemas.openxmlformats.org/wordprocessingml/2006/main" xmlns:wne="http://schemas.microsoft.com/office/word/2006/wordml">
+<w:document xmlns:wpc="http://schemas.microsoft.com/office/word/2010/wordprocessingCanvas" xmlns:cx="http://schemas.microsoft.com/office/drawing/2014/chartex" xmlns:mc="http://schemas.openxmlformats.org/markup-compatibility/2006" xmlns:o="urn:schemas-microsoft-com:office:office" xmlns:r="http://schemas.openxmlformats.org/officeDocument/2006/relationships" xmlns:m="http://schemas.openxmlformats.org/officeDocument/2006/math" xmlns:v="urn:schemas-microsoft-com:vml" xmlns:wp14="http://schemas.microsoft.com/office/word/2010/wordprocessingDrawing" xmlns:wp="http://schemas.openxmlformats.org/drawingml/2006/wordprocessingDrawing" xmlns:w10="urn:schemas-microsoft-com:office:word" xmlns:w="http://schemas.openxmlformats.org/wordprocessingml/2006/main" xmlns:w14="http://schemas.microsoft.com/office/word/2010/wordml" xmlns:w15="http://schemas.microsoft.com/office/word/2012/wordml" xmlns:w16se="http://schemas.microsoft.com/office/word/2015/wordml/symex" xmlns:wpg="http://schemas.microsoft.com/office/word/2010/wordprocessingGroup" xmlns:wpi="http://schemas.microsoft.com/office/word/2010/wordprocessingInk" xmlns:wne="http://schemas.microsoft.com/office/word/2006/wordml" xmlns:wps="http://schemas.microsoft.com/office/word/2010/wordprocessingShape" mc:Ignorable="w14 w15 w16se wp14">
   <w:body>
     <w:p>
       <w:pPr>
@@ -19,14 +19,34 @@
           <w:sz w:val="22"/>
         </w:rPr>
       </w:pPr>
+      <w:proofErr w:type="spellStart"/>
       <w:r>
         <w:rPr>
           <w:rFonts w:asciiTheme="minorHAnsi" w:hAnsiTheme="minorHAnsi"/>
           <w:b/>
           <w:sz w:val="22"/>
         </w:rPr>
-        <w:t>Politika privatnosti</w:t>
-      </w:r>
+        <w:t>Politika</w:t>
+      </w:r>
+      <w:proofErr w:type="spellEnd"/>
+      <w:r>
+        <w:rPr>
+          <w:rFonts w:asciiTheme="minorHAnsi" w:hAnsiTheme="minorHAnsi"/>
+          <w:b/>
+          <w:sz w:val="22"/>
+        </w:rPr>
+        <w:t xml:space="preserve"> </w:t>
+      </w:r>
+      <w:proofErr w:type="spellStart"/>
+      <w:r>
+        <w:rPr>
+          <w:rFonts w:asciiTheme="minorHAnsi" w:hAnsiTheme="minorHAnsi"/>
+          <w:b/>
+          <w:sz w:val="22"/>
+        </w:rPr>
+        <w:t>privatnosti</w:t>
+      </w:r>
+      <w:proofErr w:type="spellEnd"/>
     </w:p>
     <w:p>
       <w:pPr>
@@ -58,13 +78,47 @@
           <w:sz w:val="22"/>
         </w:rPr>
       </w:pPr>
-      <w:r>
-        <w:rPr>
-          <w:rFonts w:asciiTheme="minorHAnsi" w:hAnsiTheme="minorHAnsi"/>
-          <w:sz w:val="22"/>
-        </w:rPr>
-        <w:t>Rukovodilac podacima o ličnosti</w:t>
-      </w:r>
+      <w:proofErr w:type="spellStart"/>
+      <w:r>
+        <w:rPr>
+          <w:rFonts w:asciiTheme="minorHAnsi" w:hAnsiTheme="minorHAnsi"/>
+          <w:sz w:val="22"/>
+        </w:rPr>
+        <w:t>Rukovodilac</w:t>
+      </w:r>
+      <w:proofErr w:type="spellEnd"/>
+      <w:r>
+        <w:rPr>
+          <w:rFonts w:asciiTheme="minorHAnsi" w:hAnsiTheme="minorHAnsi"/>
+          <w:sz w:val="22"/>
+        </w:rPr>
+        <w:t xml:space="preserve"> </w:t>
+      </w:r>
+      <w:proofErr w:type="spellStart"/>
+      <w:r>
+        <w:rPr>
+          <w:rFonts w:asciiTheme="minorHAnsi" w:hAnsiTheme="minorHAnsi"/>
+          <w:sz w:val="22"/>
+        </w:rPr>
+        <w:t>podacima</w:t>
+      </w:r>
+      <w:proofErr w:type="spellEnd"/>
+      <w:r>
+        <w:rPr>
+          <w:rFonts w:asciiTheme="minorHAnsi" w:hAnsiTheme="minorHAnsi"/>
+          <w:sz w:val="22"/>
+        </w:rPr>
+        <w:t xml:space="preserve"> o </w:t>
+      </w:r>
+      <w:proofErr w:type="spellStart"/>
+      <w:r>
+        <w:rPr>
+          <w:rFonts w:asciiTheme="minorHAnsi" w:hAnsiTheme="minorHAnsi"/>
+          <w:sz w:val="22"/>
+        </w:rPr>
+        <w:t>ličnosti</w:t>
+      </w:r>
+      <w:proofErr w:type="spellEnd"/>
     </w:p>
     <w:p>
       <w:pPr>
@@ -88,7 +142,71 @@
           <w:rFonts w:asciiTheme="minorHAnsi" w:hAnsiTheme="minorHAnsi"/>
           <w:sz w:val="22"/>
         </w:rPr>
-        <w:t>CRYPTOCURRENCY INVESTMENT DOO BEOGRAD-Palilula (’’Crypto Investment’’), Metalska 31 Matični broj: 21365238 PIB: 110580995</w:t>
+        <w:t>CRYPTOCURRENCY INVESTMENT DOO BEOGRAD-</w:t>
+      </w:r>
+      <w:proofErr w:type="spellStart"/>
+      <w:r>
+        <w:rPr>
+          <w:rFonts w:asciiTheme="minorHAnsi" w:hAnsiTheme="minorHAnsi"/>
+          <w:sz w:val="22"/>
+        </w:rPr>
+        <w:t>Palilula</w:t>
+      </w:r>
+      <w:proofErr w:type="spellEnd"/>
+      <w:r>
+        <w:rPr>
+          <w:rFonts w:asciiTheme="minorHAnsi" w:hAnsiTheme="minorHAnsi"/>
+          <w:sz w:val="22"/>
+        </w:rPr>
+        <w:t xml:space="preserve"> (’’Crypto Investment’’), </w:t>
+      </w:r>
+      <w:proofErr w:type="spellStart"/>
+      <w:r>
+        <w:rPr>
+          <w:rFonts w:asciiTheme="minorHAnsi" w:hAnsiTheme="minorHAnsi"/>
+          <w:sz w:val="22"/>
+        </w:rPr>
+        <w:t>Metalska</w:t>
+      </w:r>
+      <w:proofErr w:type="spellEnd"/>
+      <w:r>
+        <w:rPr>
+          <w:rFonts w:asciiTheme="minorHAnsi" w:hAnsiTheme="minorHAnsi"/>
+          <w:sz w:val="22"/>
+        </w:rPr>
+        <w:t xml:space="preserve"> 31 </w:t>
+      </w:r>
+      <w:proofErr w:type="spellStart"/>
+      <w:r>
+        <w:rPr>
+          <w:rFonts w:asciiTheme="minorHAnsi" w:hAnsiTheme="minorHAnsi"/>
+          <w:sz w:val="22"/>
+        </w:rPr>
+        <w:t>Matični</w:t>
+      </w:r>
+      <w:proofErr w:type="spellEnd"/>
+      <w:r>
+        <w:rPr>
+          <w:rFonts w:asciiTheme="minorHAnsi" w:hAnsiTheme="minorHAnsi"/>
+          <w:sz w:val="22"/>
+        </w:rPr>
+        <w:t xml:space="preserve"> </w:t>
+      </w:r>
+      <w:proofErr w:type="spellStart"/>
+      <w:r>
+        <w:rPr>
+          <w:rFonts w:asciiTheme="minorHAnsi" w:hAnsiTheme="minorHAnsi"/>
+          <w:sz w:val="22"/>
+        </w:rPr>
+        <w:t>broj</w:t>
+      </w:r>
+      <w:proofErr w:type="spellEnd"/>
+      <w:r>
+        <w:rPr>
+          <w:rFonts w:asciiTheme="minorHAnsi" w:hAnsiTheme="minorHAnsi"/>
+          <w:sz w:val="22"/>
+        </w:rPr>
+        <w:t>: 21365238 PIB: 110580995</w:t>
       </w:r>
     </w:p>
     <w:p>
@@ -108,13 +226,95 @@
           <w:sz w:val="22"/>
         </w:rPr>
       </w:pPr>
-      <w:r>
-        <w:rPr>
-          <w:rFonts w:asciiTheme="minorHAnsi" w:hAnsiTheme="minorHAnsi"/>
-          <w:sz w:val="22"/>
-        </w:rPr>
-        <w:t>Prikuplja i obrađuje podatke o korisnicima Vebsajta</w:t>
-      </w:r>
+      <w:proofErr w:type="spellStart"/>
+      <w:r>
+        <w:rPr>
+          <w:rFonts w:asciiTheme="minorHAnsi" w:hAnsiTheme="minorHAnsi"/>
+          <w:sz w:val="22"/>
+        </w:rPr>
+        <w:t>Prikuplja</w:t>
+      </w:r>
+      <w:proofErr w:type="spellEnd"/>
+      <w:r>
+        <w:rPr>
+          <w:rFonts w:asciiTheme="minorHAnsi" w:hAnsiTheme="minorHAnsi"/>
+          <w:sz w:val="22"/>
+        </w:rPr>
+        <w:t xml:space="preserve"> </w:t>
+      </w:r>
+      <w:proofErr w:type="spellStart"/>
+      <w:r>
+        <w:rPr>
+          <w:rFonts w:asciiTheme="minorHAnsi" w:hAnsiTheme="minorHAnsi"/>
+          <w:sz w:val="22"/>
+        </w:rPr>
+        <w:t>i</w:t>
+      </w:r>
+      <w:proofErr w:type="spellEnd"/>
+      <w:r>
+        <w:rPr>
+          <w:rFonts w:asciiTheme="minorHAnsi" w:hAnsiTheme="minorHAnsi"/>
+          <w:sz w:val="22"/>
+        </w:rPr>
+        <w:t xml:space="preserve"> </w:t>
+      </w:r>
+      <w:proofErr w:type="spellStart"/>
+      <w:r>
+        <w:rPr>
+          <w:rFonts w:asciiTheme="minorHAnsi" w:hAnsiTheme="minorHAnsi"/>
+          <w:sz w:val="22"/>
+        </w:rPr>
+        <w:t>obrađuje</w:t>
+      </w:r>
+      <w:proofErr w:type="spellEnd"/>
+      <w:r>
+        <w:rPr>
+          <w:rFonts w:asciiTheme="minorHAnsi" w:hAnsiTheme="minorHAnsi"/>
+          <w:sz w:val="22"/>
+        </w:rPr>
+        <w:t xml:space="preserve"> </w:t>
+      </w:r>
+      <w:proofErr w:type="spellStart"/>
+      <w:r>
+        <w:rPr>
+          <w:rFonts w:asciiTheme="minorHAnsi" w:hAnsiTheme="minorHAnsi"/>
+          <w:sz w:val="22"/>
+        </w:rPr>
+        <w:t>podatke</w:t>
+      </w:r>
+      <w:proofErr w:type="spellEnd"/>
+      <w:r>
+        <w:rPr>
+          <w:rFonts w:asciiTheme="minorHAnsi" w:hAnsiTheme="minorHAnsi"/>
+          <w:sz w:val="22"/>
+        </w:rPr>
+        <w:t xml:space="preserve"> o </w:t>
+      </w:r>
+      <w:proofErr w:type="spellStart"/>
+      <w:r>
+        <w:rPr>
+          <w:rFonts w:asciiTheme="minorHAnsi" w:hAnsiTheme="minorHAnsi"/>
+          <w:sz w:val="22"/>
+        </w:rPr>
+        <w:t>korisnicima</w:t>
+      </w:r>
+      <w:proofErr w:type="spellEnd"/>
+      <w:r>
+        <w:rPr>
+          <w:rFonts w:asciiTheme="minorHAnsi" w:hAnsiTheme="minorHAnsi"/>
+          <w:sz w:val="22"/>
+        </w:rPr>
+        <w:t xml:space="preserve"> </w:t>
+      </w:r>
+      <w:proofErr w:type="spellStart"/>
+      <w:r>
+        <w:rPr>
+          <w:rFonts w:asciiTheme="minorHAnsi" w:hAnsiTheme="minorHAnsi"/>
+          <w:sz w:val="22"/>
+        </w:rPr>
+        <w:t>Vebsajta</w:t>
+      </w:r>
+      <w:proofErr w:type="spellEnd"/>
       <w:r>
         <w:rPr>
           <w:rFonts w:asciiTheme="minorHAnsi" w:hAnsiTheme="minorHAnsi"/>
@@ -127,7 +327,343 @@
           <w:rFonts w:asciiTheme="minorHAnsi" w:hAnsiTheme="minorHAnsi"/>
           <w:sz w:val="22"/>
         </w:rPr>
-        <w:t xml:space="preserve"> koji su popunili kontakt formu kao što su ime, prezime, e-mail, broj telefona u skladu sa Zakonom o zaštiti podataka o ličnosti (Sl. glasnik broj 97/2008, 104/2009-dr.zakon, 68/2012-OUS i 107/2012).</w:t>
+        <w:t xml:space="preserve"> </w:t>
+      </w:r>
+      <w:proofErr w:type="spellStart"/>
+      <w:r>
+        <w:rPr>
+          <w:rFonts w:asciiTheme="minorHAnsi" w:hAnsiTheme="minorHAnsi"/>
+          <w:sz w:val="22"/>
+        </w:rPr>
+        <w:t>koji</w:t>
+      </w:r>
+      <w:proofErr w:type="spellEnd"/>
+      <w:r>
+        <w:rPr>
+          <w:rFonts w:asciiTheme="minorHAnsi" w:hAnsiTheme="minorHAnsi"/>
+          <w:sz w:val="22"/>
+        </w:rPr>
+        <w:t xml:space="preserve"> </w:t>
+      </w:r>
+      <w:proofErr w:type="spellStart"/>
+      <w:r>
+        <w:rPr>
+          <w:rFonts w:asciiTheme="minorHAnsi" w:hAnsiTheme="minorHAnsi"/>
+          <w:sz w:val="22"/>
+        </w:rPr>
+        <w:t>su</w:t>
+      </w:r>
+      <w:proofErr w:type="spellEnd"/>
+      <w:r>
+        <w:rPr>
+          <w:rFonts w:asciiTheme="minorHAnsi" w:hAnsiTheme="minorHAnsi"/>
+          <w:sz w:val="22"/>
+        </w:rPr>
+        <w:t xml:space="preserve"> </w:t>
+      </w:r>
+      <w:proofErr w:type="spellStart"/>
+      <w:r>
+        <w:rPr>
+          <w:rFonts w:asciiTheme="minorHAnsi" w:hAnsiTheme="minorHAnsi"/>
+          <w:sz w:val="22"/>
+        </w:rPr>
+        <w:t>popunili</w:t>
+      </w:r>
+      <w:proofErr w:type="spellEnd"/>
+      <w:r>
+        <w:rPr>
+          <w:rFonts w:asciiTheme="minorHAnsi" w:hAnsiTheme="minorHAnsi"/>
+          <w:sz w:val="22"/>
+        </w:rPr>
+        <w:t xml:space="preserve"> </w:t>
+      </w:r>
+      <w:proofErr w:type="spellStart"/>
+      <w:r>
+        <w:rPr>
+          <w:rFonts w:asciiTheme="minorHAnsi" w:hAnsiTheme="minorHAnsi"/>
+          <w:sz w:val="22"/>
+        </w:rPr>
+        <w:t>kontakt</w:t>
+      </w:r>
+      <w:proofErr w:type="spellEnd"/>
+      <w:r>
+        <w:rPr>
+          <w:rFonts w:asciiTheme="minorHAnsi" w:hAnsiTheme="minorHAnsi"/>
+          <w:sz w:val="22"/>
+        </w:rPr>
+        <w:t xml:space="preserve"> </w:t>
+      </w:r>
+      <w:proofErr w:type="spellStart"/>
+      <w:r>
+        <w:rPr>
+          <w:rFonts w:asciiTheme="minorHAnsi" w:hAnsiTheme="minorHAnsi"/>
+          <w:sz w:val="22"/>
+        </w:rPr>
+        <w:t>formu</w:t>
+      </w:r>
+      <w:proofErr w:type="spellEnd"/>
+      <w:r>
+        <w:rPr>
+          <w:rFonts w:asciiTheme="minorHAnsi" w:hAnsiTheme="minorHAnsi"/>
+          <w:sz w:val="22"/>
+        </w:rPr>
+        <w:t xml:space="preserve"> </w:t>
+      </w:r>
+      <w:proofErr w:type="spellStart"/>
+      <w:r>
+        <w:rPr>
+          <w:rFonts w:asciiTheme="minorHAnsi" w:hAnsiTheme="minorHAnsi"/>
+          <w:sz w:val="22"/>
+        </w:rPr>
+        <w:t>kao</w:t>
+      </w:r>
+      <w:proofErr w:type="spellEnd"/>
+      <w:r>
+        <w:rPr>
+          <w:rFonts w:asciiTheme="minorHAnsi" w:hAnsiTheme="minorHAnsi"/>
+          <w:sz w:val="22"/>
+        </w:rPr>
+        <w:t xml:space="preserve"> </w:t>
+      </w:r>
+      <w:proofErr w:type="spellStart"/>
+      <w:r>
+        <w:rPr>
+          <w:rFonts w:asciiTheme="minorHAnsi" w:hAnsiTheme="minorHAnsi"/>
+          <w:sz w:val="22"/>
+        </w:rPr>
+        <w:t>što</w:t>
+      </w:r>
+      <w:proofErr w:type="spellEnd"/>
+      <w:r>
+        <w:rPr>
+          <w:rFonts w:asciiTheme="minorHAnsi" w:hAnsiTheme="minorHAnsi"/>
+          <w:sz w:val="22"/>
+        </w:rPr>
+        <w:t xml:space="preserve"> </w:t>
+      </w:r>
+      <w:proofErr w:type="spellStart"/>
+      <w:r>
+        <w:rPr>
+          <w:rFonts w:asciiTheme="minorHAnsi" w:hAnsiTheme="minorHAnsi"/>
+          <w:sz w:val="22"/>
+        </w:rPr>
+        <w:t>su</w:t>
+      </w:r>
+      <w:proofErr w:type="spellEnd"/>
+      <w:r>
+        <w:rPr>
+          <w:rFonts w:asciiTheme="minorHAnsi" w:hAnsiTheme="minorHAnsi"/>
+          <w:sz w:val="22"/>
+        </w:rPr>
+        <w:t xml:space="preserve"> </w:t>
+      </w:r>
+      <w:proofErr w:type="spellStart"/>
+      <w:r>
+        <w:rPr>
+          <w:rFonts w:asciiTheme="minorHAnsi" w:hAnsiTheme="minorHAnsi"/>
+          <w:sz w:val="22"/>
+        </w:rPr>
+        <w:t>ime</w:t>
+      </w:r>
+      <w:proofErr w:type="spellEnd"/>
+      <w:r>
+        <w:rPr>
+          <w:rFonts w:asciiTheme="minorHAnsi" w:hAnsiTheme="minorHAnsi"/>
+          <w:sz w:val="22"/>
+        </w:rPr>
+        <w:t xml:space="preserve">, </w:t>
+      </w:r>
+      <w:proofErr w:type="spellStart"/>
+      <w:r>
+        <w:rPr>
+          <w:rFonts w:asciiTheme="minorHAnsi" w:hAnsiTheme="minorHAnsi"/>
+          <w:sz w:val="22"/>
+        </w:rPr>
+        <w:t>prezime</w:t>
+      </w:r>
+      <w:proofErr w:type="spellEnd"/>
+      <w:r>
+        <w:rPr>
+          <w:rFonts w:asciiTheme="minorHAnsi" w:hAnsiTheme="minorHAnsi"/>
+          <w:sz w:val="22"/>
+        </w:rPr>
+        <w:t xml:space="preserve">, e-mail, </w:t>
+      </w:r>
+      <w:proofErr w:type="spellStart"/>
+      <w:r>
+        <w:rPr>
+          <w:rFonts w:asciiTheme="minorHAnsi" w:hAnsiTheme="minorHAnsi"/>
+          <w:sz w:val="22"/>
+        </w:rPr>
+        <w:t>broj</w:t>
+      </w:r>
+      <w:proofErr w:type="spellEnd"/>
+      <w:r>
+        <w:rPr>
+          <w:rFonts w:asciiTheme="minorHAnsi" w:hAnsiTheme="minorHAnsi"/>
+          <w:sz w:val="22"/>
+        </w:rPr>
+        <w:t xml:space="preserve"> </w:t>
+      </w:r>
+      <w:proofErr w:type="spellStart"/>
+      <w:r>
+        <w:rPr>
+          <w:rFonts w:asciiTheme="minorHAnsi" w:hAnsiTheme="minorHAnsi"/>
+          <w:sz w:val="22"/>
+        </w:rPr>
+        <w:t>telefona</w:t>
+      </w:r>
+      <w:proofErr w:type="spellEnd"/>
+      <w:r>
+        <w:rPr>
+          <w:rFonts w:asciiTheme="minorHAnsi" w:hAnsiTheme="minorHAnsi"/>
+          <w:sz w:val="22"/>
+        </w:rPr>
+        <w:t xml:space="preserve"> u </w:t>
+      </w:r>
+      <w:proofErr w:type="spellStart"/>
+      <w:r>
+        <w:rPr>
+          <w:rFonts w:asciiTheme="minorHAnsi" w:hAnsiTheme="minorHAnsi"/>
+          <w:sz w:val="22"/>
+        </w:rPr>
+        <w:t>skladu</w:t>
+      </w:r>
+      <w:proofErr w:type="spellEnd"/>
+      <w:r>
+        <w:rPr>
+          <w:rFonts w:asciiTheme="minorHAnsi" w:hAnsiTheme="minorHAnsi"/>
+          <w:sz w:val="22"/>
+        </w:rPr>
+        <w:t xml:space="preserve"> </w:t>
+      </w:r>
+      <w:proofErr w:type="spellStart"/>
+      <w:r>
+        <w:rPr>
+          <w:rFonts w:asciiTheme="minorHAnsi" w:hAnsiTheme="minorHAnsi"/>
+          <w:sz w:val="22"/>
+        </w:rPr>
+        <w:t>sa</w:t>
+      </w:r>
+      <w:proofErr w:type="spellEnd"/>
+      <w:r>
+        <w:rPr>
+          <w:rFonts w:asciiTheme="minorHAnsi" w:hAnsiTheme="minorHAnsi"/>
+          <w:sz w:val="22"/>
+        </w:rPr>
+        <w:t xml:space="preserve"> </w:t>
+      </w:r>
+      <w:proofErr w:type="spellStart"/>
+      <w:r>
+        <w:rPr>
+          <w:rFonts w:asciiTheme="minorHAnsi" w:hAnsiTheme="minorHAnsi"/>
+          <w:sz w:val="22"/>
+        </w:rPr>
+        <w:t>Zakonom</w:t>
+      </w:r>
+      <w:proofErr w:type="spellEnd"/>
+      <w:r>
+        <w:rPr>
+          <w:rFonts w:asciiTheme="minorHAnsi" w:hAnsiTheme="minorHAnsi"/>
+          <w:sz w:val="22"/>
+        </w:rPr>
+        <w:t xml:space="preserve"> o </w:t>
+      </w:r>
+      <w:proofErr w:type="spellStart"/>
+      <w:r>
+        <w:rPr>
+          <w:rFonts w:asciiTheme="minorHAnsi" w:hAnsiTheme="minorHAnsi"/>
+          <w:sz w:val="22"/>
+        </w:rPr>
+        <w:t>zaštiti</w:t>
+      </w:r>
+      <w:proofErr w:type="spellEnd"/>
+      <w:r>
+        <w:rPr>
+          <w:rFonts w:asciiTheme="minorHAnsi" w:hAnsiTheme="minorHAnsi"/>
+          <w:sz w:val="22"/>
+        </w:rPr>
+        <w:t xml:space="preserve"> </w:t>
+      </w:r>
+      <w:proofErr w:type="spellStart"/>
+      <w:r>
+        <w:rPr>
+          <w:rFonts w:asciiTheme="minorHAnsi" w:hAnsiTheme="minorHAnsi"/>
+          <w:sz w:val="22"/>
+        </w:rPr>
+        <w:t>podataka</w:t>
+      </w:r>
+      <w:proofErr w:type="spellEnd"/>
+      <w:r>
+        <w:rPr>
+          <w:rFonts w:asciiTheme="minorHAnsi" w:hAnsiTheme="minorHAnsi"/>
+          <w:sz w:val="22"/>
+        </w:rPr>
+        <w:t xml:space="preserve"> o </w:t>
+      </w:r>
+      <w:proofErr w:type="spellStart"/>
+      <w:r>
+        <w:rPr>
+          <w:rFonts w:asciiTheme="minorHAnsi" w:hAnsiTheme="minorHAnsi"/>
+          <w:sz w:val="22"/>
+        </w:rPr>
+        <w:t>ličnosti</w:t>
+      </w:r>
+      <w:proofErr w:type="spellEnd"/>
+      <w:r>
+        <w:rPr>
+          <w:rFonts w:asciiTheme="minorHAnsi" w:hAnsiTheme="minorHAnsi"/>
+          <w:sz w:val="22"/>
+        </w:rPr>
+        <w:t xml:space="preserve"> (Sl. </w:t>
+      </w:r>
+      <w:proofErr w:type="spellStart"/>
+      <w:r>
+        <w:rPr>
+          <w:rFonts w:asciiTheme="minorHAnsi" w:hAnsiTheme="minorHAnsi"/>
+          <w:sz w:val="22"/>
+        </w:rPr>
+        <w:t>glasnik</w:t>
+      </w:r>
+      <w:proofErr w:type="spellEnd"/>
+      <w:r>
+        <w:rPr>
+          <w:rFonts w:asciiTheme="minorHAnsi" w:hAnsiTheme="minorHAnsi"/>
+          <w:sz w:val="22"/>
+        </w:rPr>
+        <w:t xml:space="preserve"> </w:t>
+      </w:r>
+      <w:proofErr w:type="spellStart"/>
+      <w:r>
+        <w:rPr>
+          <w:rFonts w:asciiTheme="minorHAnsi" w:hAnsiTheme="minorHAnsi"/>
+          <w:sz w:val="22"/>
+        </w:rPr>
+        <w:t>broj</w:t>
+      </w:r>
+      <w:proofErr w:type="spellEnd"/>
+      <w:r>
+        <w:rPr>
+          <w:rFonts w:asciiTheme="minorHAnsi" w:hAnsiTheme="minorHAnsi"/>
+          <w:sz w:val="22"/>
+        </w:rPr>
+        <w:t xml:space="preserve"> 97/2008, 104/2009-dr.zakon, 68/2012-OUS </w:t>
+      </w:r>
+      <w:proofErr w:type="spellStart"/>
+      <w:r>
+        <w:rPr>
+          <w:rFonts w:asciiTheme="minorHAnsi" w:hAnsiTheme="minorHAnsi"/>
+          <w:sz w:val="22"/>
+        </w:rPr>
+        <w:t>i</w:t>
+      </w:r>
+      <w:proofErr w:type="spellEnd"/>
+      <w:r>
+        <w:rPr>
+          <w:rFonts w:asciiTheme="minorHAnsi" w:hAnsiTheme="minorHAnsi"/>
+          <w:sz w:val="22"/>
+        </w:rPr>
+        <w:t xml:space="preserve"> 107/2012).</w:t>
       </w:r>
     </w:p>
     <w:p>
@@ -151,13 +687,63 @@
           <w:sz w:val="22"/>
         </w:rPr>
       </w:pPr>
-      <w:r>
-        <w:rPr>
-          <w:rFonts w:asciiTheme="minorHAnsi" w:hAnsiTheme="minorHAnsi"/>
-          <w:sz w:val="22"/>
-        </w:rPr>
-        <w:t>Svrha obrade podataka o ličnosti</w:t>
-      </w:r>
+      <w:proofErr w:type="spellStart"/>
+      <w:r>
+        <w:rPr>
+          <w:rFonts w:asciiTheme="minorHAnsi" w:hAnsiTheme="minorHAnsi"/>
+          <w:sz w:val="22"/>
+        </w:rPr>
+        <w:t>Svrha</w:t>
+      </w:r>
+      <w:proofErr w:type="spellEnd"/>
+      <w:r>
+        <w:rPr>
+          <w:rFonts w:asciiTheme="minorHAnsi" w:hAnsiTheme="minorHAnsi"/>
+          <w:sz w:val="22"/>
+        </w:rPr>
+        <w:t xml:space="preserve"> </w:t>
+      </w:r>
+      <w:proofErr w:type="spellStart"/>
+      <w:r>
+        <w:rPr>
+          <w:rFonts w:asciiTheme="minorHAnsi" w:hAnsiTheme="minorHAnsi"/>
+          <w:sz w:val="22"/>
+        </w:rPr>
+        <w:t>obrade</w:t>
+      </w:r>
+      <w:proofErr w:type="spellEnd"/>
+      <w:r>
+        <w:rPr>
+          <w:rFonts w:asciiTheme="minorHAnsi" w:hAnsiTheme="minorHAnsi"/>
+          <w:sz w:val="22"/>
+        </w:rPr>
+        <w:t xml:space="preserve"> </w:t>
+      </w:r>
+      <w:proofErr w:type="spellStart"/>
+      <w:r>
+        <w:rPr>
+          <w:rFonts w:asciiTheme="minorHAnsi" w:hAnsiTheme="minorHAnsi"/>
+          <w:sz w:val="22"/>
+        </w:rPr>
+        <w:t>podataka</w:t>
+      </w:r>
+      <w:proofErr w:type="spellEnd"/>
+      <w:r>
+        <w:rPr>
+          <w:rFonts w:asciiTheme="minorHAnsi" w:hAnsiTheme="minorHAnsi"/>
+          <w:sz w:val="22"/>
+        </w:rPr>
+        <w:t xml:space="preserve"> o </w:t>
+      </w:r>
+      <w:proofErr w:type="spellStart"/>
+      <w:r>
+        <w:rPr>
+          <w:rFonts w:asciiTheme="minorHAnsi" w:hAnsiTheme="minorHAnsi"/>
+          <w:sz w:val="22"/>
+        </w:rPr>
+        <w:t>ličnosti</w:t>
+      </w:r>
+      <w:proofErr w:type="spellEnd"/>
     </w:p>
     <w:p>
       <w:pPr>
@@ -176,20 +762,47 @@
           <w:sz w:val="22"/>
         </w:rPr>
       </w:pPr>
-      <w:r>
-        <w:rPr>
-          <w:rFonts w:asciiTheme="minorHAnsi" w:hAnsiTheme="minorHAnsi"/>
-          <w:sz w:val="22"/>
-        </w:rPr>
-        <w:t>Podaci o ličnosti</w:t>
-      </w:r>
-      <w:r>
-        <w:rPr>
-          <w:rFonts w:asciiTheme="minorHAnsi" w:hAnsiTheme="minorHAnsi"/>
-          <w:sz w:val="22"/>
-        </w:rPr>
-        <w:t xml:space="preserve"> obrađuju</w:t>
-      </w:r>
+      <w:proofErr w:type="spellStart"/>
+      <w:r>
+        <w:rPr>
+          <w:rFonts w:asciiTheme="minorHAnsi" w:hAnsiTheme="minorHAnsi"/>
+          <w:sz w:val="22"/>
+        </w:rPr>
+        <w:t>Podaci</w:t>
+      </w:r>
+      <w:proofErr w:type="spellEnd"/>
+      <w:r>
+        <w:rPr>
+          <w:rFonts w:asciiTheme="minorHAnsi" w:hAnsiTheme="minorHAnsi"/>
+          <w:sz w:val="22"/>
+        </w:rPr>
+        <w:t xml:space="preserve"> o </w:t>
+      </w:r>
+      <w:proofErr w:type="spellStart"/>
+      <w:r>
+        <w:rPr>
+          <w:rFonts w:asciiTheme="minorHAnsi" w:hAnsiTheme="minorHAnsi"/>
+          <w:sz w:val="22"/>
+        </w:rPr>
+        <w:t>ličnosti</w:t>
+      </w:r>
+      <w:proofErr w:type="spellEnd"/>
+      <w:r>
+        <w:rPr>
+          <w:rFonts w:asciiTheme="minorHAnsi" w:hAnsiTheme="minorHAnsi"/>
+          <w:sz w:val="22"/>
+        </w:rPr>
+        <w:t xml:space="preserve"> </w:t>
+      </w:r>
+      <w:proofErr w:type="spellStart"/>
+      <w:r>
+        <w:rPr>
+          <w:rFonts w:asciiTheme="minorHAnsi" w:hAnsiTheme="minorHAnsi"/>
+          <w:sz w:val="22"/>
+        </w:rPr>
+        <w:t>obrađuju</w:t>
+      </w:r>
+      <w:proofErr w:type="spellEnd"/>
       <w:r>
         <w:rPr>
           <w:rFonts w:asciiTheme="minorHAnsi" w:hAnsiTheme="minorHAnsi"/>
@@ -202,14 +815,345 @@
           <w:rFonts w:asciiTheme="minorHAnsi" w:hAnsiTheme="minorHAnsi"/>
           <w:sz w:val="22"/>
         </w:rPr>
-        <w:t xml:space="preserve"> isključivo u svrhu pružanja usluga prodaje virtuelnih valuta uz diskont, informisanja o usluzi i obavljenoj transakciji, izveštavanja nadležnih institucija i </w:t>
-      </w:r>
-      <w:r>
-        <w:rPr>
-          <w:rFonts w:asciiTheme="minorHAnsi" w:hAnsiTheme="minorHAnsi"/>
-          <w:sz w:val="22"/>
-        </w:rPr>
-        <w:t>drugog informisanja  korisnika.</w:t>
+        <w:t xml:space="preserve"> </w:t>
+      </w:r>
+      <w:proofErr w:type="spellStart"/>
+      <w:r>
+        <w:rPr>
+          <w:rFonts w:asciiTheme="minorHAnsi" w:hAnsiTheme="minorHAnsi"/>
+          <w:sz w:val="22"/>
+        </w:rPr>
+        <w:t>isključivo</w:t>
+      </w:r>
+      <w:proofErr w:type="spellEnd"/>
+      <w:r>
+        <w:rPr>
+          <w:rFonts w:asciiTheme="minorHAnsi" w:hAnsiTheme="minorHAnsi"/>
+          <w:sz w:val="22"/>
+        </w:rPr>
+        <w:t xml:space="preserve"> u </w:t>
+      </w:r>
+      <w:proofErr w:type="spellStart"/>
+      <w:r>
+        <w:rPr>
+          <w:rFonts w:asciiTheme="minorHAnsi" w:hAnsiTheme="minorHAnsi"/>
+          <w:sz w:val="22"/>
+        </w:rPr>
+        <w:t>svrhu</w:t>
+      </w:r>
+      <w:proofErr w:type="spellEnd"/>
+      <w:r>
+        <w:rPr>
+          <w:rFonts w:asciiTheme="minorHAnsi" w:hAnsiTheme="minorHAnsi"/>
+          <w:sz w:val="22"/>
+        </w:rPr>
+        <w:t xml:space="preserve"> </w:t>
+      </w:r>
+      <w:proofErr w:type="spellStart"/>
+      <w:r>
+        <w:rPr>
+          <w:rFonts w:asciiTheme="minorHAnsi" w:hAnsiTheme="minorHAnsi"/>
+          <w:sz w:val="22"/>
+        </w:rPr>
+        <w:t>pružanja</w:t>
+      </w:r>
+      <w:proofErr w:type="spellEnd"/>
+      <w:r>
+        <w:rPr>
+          <w:rFonts w:asciiTheme="minorHAnsi" w:hAnsiTheme="minorHAnsi"/>
+          <w:sz w:val="22"/>
+        </w:rPr>
+        <w:t xml:space="preserve"> </w:t>
+      </w:r>
+      <w:proofErr w:type="spellStart"/>
+      <w:r>
+        <w:rPr>
+          <w:rFonts w:asciiTheme="minorHAnsi" w:hAnsiTheme="minorHAnsi"/>
+          <w:sz w:val="22"/>
+        </w:rPr>
+        <w:t>usluga</w:t>
+      </w:r>
+      <w:proofErr w:type="spellEnd"/>
+      <w:r>
+        <w:rPr>
+          <w:rFonts w:asciiTheme="minorHAnsi" w:hAnsiTheme="minorHAnsi"/>
+          <w:sz w:val="22"/>
+        </w:rPr>
+        <w:t xml:space="preserve"> </w:t>
+      </w:r>
+      <w:proofErr w:type="spellStart"/>
+      <w:r>
+        <w:rPr>
+          <w:rFonts w:asciiTheme="minorHAnsi" w:hAnsiTheme="minorHAnsi"/>
+          <w:sz w:val="22"/>
+        </w:rPr>
+        <w:t>prodaje</w:t>
+      </w:r>
+      <w:proofErr w:type="spellEnd"/>
+      <w:r>
+        <w:rPr>
+          <w:rFonts w:asciiTheme="minorHAnsi" w:hAnsiTheme="minorHAnsi"/>
+          <w:sz w:val="22"/>
+        </w:rPr>
+        <w:t xml:space="preserve"> </w:t>
+      </w:r>
+      <w:proofErr w:type="spellStart"/>
+      <w:r>
+        <w:rPr>
+          <w:rFonts w:asciiTheme="minorHAnsi" w:hAnsiTheme="minorHAnsi"/>
+          <w:sz w:val="22"/>
+        </w:rPr>
+        <w:t>virtuelnih</w:t>
+      </w:r>
+      <w:proofErr w:type="spellEnd"/>
+      <w:r>
+        <w:rPr>
+          <w:rFonts w:asciiTheme="minorHAnsi" w:hAnsiTheme="minorHAnsi"/>
+          <w:sz w:val="22"/>
+        </w:rPr>
+        <w:t xml:space="preserve"> </w:t>
+      </w:r>
+      <w:proofErr w:type="spellStart"/>
+      <w:r>
+        <w:rPr>
+          <w:rFonts w:asciiTheme="minorHAnsi" w:hAnsiTheme="minorHAnsi"/>
+          <w:sz w:val="22"/>
+        </w:rPr>
+        <w:t>valuta</w:t>
+      </w:r>
+      <w:proofErr w:type="spellEnd"/>
+      <w:r>
+        <w:rPr>
+          <w:rFonts w:asciiTheme="minorHAnsi" w:hAnsiTheme="minorHAnsi"/>
+          <w:sz w:val="22"/>
+        </w:rPr>
+        <w:t xml:space="preserve"> </w:t>
+      </w:r>
+      <w:proofErr w:type="spellStart"/>
+      <w:r>
+        <w:rPr>
+          <w:rFonts w:asciiTheme="minorHAnsi" w:hAnsiTheme="minorHAnsi"/>
+          <w:sz w:val="22"/>
+        </w:rPr>
+        <w:t>uz</w:t>
+      </w:r>
+      <w:proofErr w:type="spellEnd"/>
+      <w:r>
+        <w:rPr>
+          <w:rFonts w:asciiTheme="minorHAnsi" w:hAnsiTheme="minorHAnsi"/>
+          <w:sz w:val="22"/>
+        </w:rPr>
+        <w:t xml:space="preserve"> </w:t>
+      </w:r>
+      <w:proofErr w:type="spellStart"/>
+      <w:r>
+        <w:rPr>
+          <w:rFonts w:asciiTheme="minorHAnsi" w:hAnsiTheme="minorHAnsi"/>
+          <w:sz w:val="22"/>
+        </w:rPr>
+        <w:t>diskont</w:t>
+      </w:r>
+      <w:proofErr w:type="spellEnd"/>
+      <w:r>
+        <w:rPr>
+          <w:rFonts w:asciiTheme="minorHAnsi" w:hAnsiTheme="minorHAnsi"/>
+          <w:sz w:val="22"/>
+        </w:rPr>
+        <w:t xml:space="preserve">, </w:t>
+      </w:r>
+      <w:proofErr w:type="spellStart"/>
+      <w:r>
+        <w:rPr>
+          <w:rFonts w:asciiTheme="minorHAnsi" w:hAnsiTheme="minorHAnsi"/>
+          <w:sz w:val="22"/>
+        </w:rPr>
+        <w:t>informisanja</w:t>
+      </w:r>
+      <w:proofErr w:type="spellEnd"/>
+      <w:r>
+        <w:rPr>
+          <w:rFonts w:asciiTheme="minorHAnsi" w:hAnsiTheme="minorHAnsi"/>
+          <w:sz w:val="22"/>
+        </w:rPr>
+        <w:t xml:space="preserve"> o </w:t>
+      </w:r>
+      <w:proofErr w:type="spellStart"/>
+      <w:r>
+        <w:rPr>
+          <w:rFonts w:asciiTheme="minorHAnsi" w:hAnsiTheme="minorHAnsi"/>
+          <w:sz w:val="22"/>
+        </w:rPr>
+        <w:t>usluzi</w:t>
+      </w:r>
+      <w:proofErr w:type="spellEnd"/>
+      <w:r>
+        <w:rPr>
+          <w:rFonts w:asciiTheme="minorHAnsi" w:hAnsiTheme="minorHAnsi"/>
+          <w:sz w:val="22"/>
+        </w:rPr>
+        <w:t xml:space="preserve"> </w:t>
+      </w:r>
+      <w:proofErr w:type="spellStart"/>
+      <w:r>
+        <w:rPr>
+          <w:rFonts w:asciiTheme="minorHAnsi" w:hAnsiTheme="minorHAnsi"/>
+          <w:sz w:val="22"/>
+        </w:rPr>
+        <w:t>i</w:t>
+      </w:r>
+      <w:proofErr w:type="spellEnd"/>
+      <w:r>
+        <w:rPr>
+          <w:rFonts w:asciiTheme="minorHAnsi" w:hAnsiTheme="minorHAnsi"/>
+          <w:sz w:val="22"/>
+        </w:rPr>
+        <w:t xml:space="preserve"> </w:t>
+      </w:r>
+      <w:proofErr w:type="spellStart"/>
+      <w:r>
+        <w:rPr>
+          <w:rFonts w:asciiTheme="minorHAnsi" w:hAnsiTheme="minorHAnsi"/>
+          <w:sz w:val="22"/>
+        </w:rPr>
+        <w:t>obavljenoj</w:t>
+      </w:r>
+      <w:proofErr w:type="spellEnd"/>
+      <w:r>
+        <w:rPr>
+          <w:rFonts w:asciiTheme="minorHAnsi" w:hAnsiTheme="minorHAnsi"/>
+          <w:sz w:val="22"/>
+        </w:rPr>
+        <w:t xml:space="preserve"> </w:t>
+      </w:r>
+      <w:proofErr w:type="spellStart"/>
+      <w:r>
+        <w:rPr>
+          <w:rFonts w:asciiTheme="minorHAnsi" w:hAnsiTheme="minorHAnsi"/>
+          <w:sz w:val="22"/>
+        </w:rPr>
+        <w:t>transakciji</w:t>
+      </w:r>
+      <w:proofErr w:type="spellEnd"/>
+      <w:r>
+        <w:rPr>
+          <w:rFonts w:asciiTheme="minorHAnsi" w:hAnsiTheme="minorHAnsi"/>
+          <w:sz w:val="22"/>
+        </w:rPr>
+        <w:t xml:space="preserve">, </w:t>
+      </w:r>
+      <w:proofErr w:type="spellStart"/>
+      <w:r>
+        <w:rPr>
+          <w:rFonts w:asciiTheme="minorHAnsi" w:hAnsiTheme="minorHAnsi"/>
+          <w:sz w:val="22"/>
+        </w:rPr>
+        <w:t>izveštavanja</w:t>
+      </w:r>
+      <w:proofErr w:type="spellEnd"/>
+      <w:r>
+        <w:rPr>
+          <w:rFonts w:asciiTheme="minorHAnsi" w:hAnsiTheme="minorHAnsi"/>
+          <w:sz w:val="22"/>
+        </w:rPr>
+        <w:t xml:space="preserve"> </w:t>
+      </w:r>
+      <w:proofErr w:type="spellStart"/>
+      <w:r>
+        <w:rPr>
+          <w:rFonts w:asciiTheme="minorHAnsi" w:hAnsiTheme="minorHAnsi"/>
+          <w:sz w:val="22"/>
+        </w:rPr>
+        <w:t>nadležnih</w:t>
+      </w:r>
+      <w:proofErr w:type="spellEnd"/>
+      <w:r>
+        <w:rPr>
+          <w:rFonts w:asciiTheme="minorHAnsi" w:hAnsiTheme="minorHAnsi"/>
+          <w:sz w:val="22"/>
+        </w:rPr>
+        <w:t xml:space="preserve"> </w:t>
+      </w:r>
+      <w:proofErr w:type="spellStart"/>
+      <w:r>
+        <w:rPr>
+          <w:rFonts w:asciiTheme="minorHAnsi" w:hAnsiTheme="minorHAnsi"/>
+          <w:sz w:val="22"/>
+        </w:rPr>
+        <w:t>institucija</w:t>
+      </w:r>
+      <w:proofErr w:type="spellEnd"/>
+      <w:r>
+        <w:rPr>
+          <w:rFonts w:asciiTheme="minorHAnsi" w:hAnsiTheme="minorHAnsi"/>
+          <w:sz w:val="22"/>
+        </w:rPr>
+        <w:t xml:space="preserve"> </w:t>
+      </w:r>
+      <w:proofErr w:type="spellStart"/>
+      <w:r>
+        <w:rPr>
+          <w:rFonts w:asciiTheme="minorHAnsi" w:hAnsiTheme="minorHAnsi"/>
+          <w:sz w:val="22"/>
+        </w:rPr>
+        <w:t>i</w:t>
+      </w:r>
+      <w:proofErr w:type="spellEnd"/>
+      <w:r>
+        <w:rPr>
+          <w:rFonts w:asciiTheme="minorHAnsi" w:hAnsiTheme="minorHAnsi"/>
+          <w:sz w:val="22"/>
+        </w:rPr>
+        <w:t xml:space="preserve"> </w:t>
+      </w:r>
+      <w:proofErr w:type="spellStart"/>
+      <w:r>
+        <w:rPr>
+          <w:rFonts w:asciiTheme="minorHAnsi" w:hAnsiTheme="minorHAnsi"/>
+          <w:sz w:val="22"/>
+        </w:rPr>
+        <w:t>drugog</w:t>
+      </w:r>
+      <w:proofErr w:type="spellEnd"/>
+      <w:r>
+        <w:rPr>
+          <w:rFonts w:asciiTheme="minorHAnsi" w:hAnsiTheme="minorHAnsi"/>
+          <w:sz w:val="22"/>
+        </w:rPr>
+        <w:t xml:space="preserve"> </w:t>
+      </w:r>
+      <w:proofErr w:type="spellStart"/>
+      <w:proofErr w:type="gramStart"/>
+      <w:r>
+        <w:rPr>
+          <w:rFonts w:asciiTheme="minorHAnsi" w:hAnsiTheme="minorHAnsi"/>
+          <w:sz w:val="22"/>
+        </w:rPr>
+        <w:t>informisanja</w:t>
+      </w:r>
+      <w:proofErr w:type="spellEnd"/>
+      <w:r>
+        <w:rPr>
+          <w:rFonts w:asciiTheme="minorHAnsi" w:hAnsiTheme="minorHAnsi"/>
+          <w:sz w:val="22"/>
+        </w:rPr>
+        <w:t xml:space="preserve">  </w:t>
+      </w:r>
+      <w:proofErr w:type="spellStart"/>
+      <w:r>
+        <w:rPr>
+          <w:rFonts w:asciiTheme="minorHAnsi" w:hAnsiTheme="minorHAnsi"/>
+          <w:sz w:val="22"/>
+        </w:rPr>
+        <w:t>korisnika</w:t>
+      </w:r>
+      <w:proofErr w:type="spellEnd"/>
+      <w:proofErr w:type="gramEnd"/>
+      <w:r>
+        <w:rPr>
+          <w:rFonts w:asciiTheme="minorHAnsi" w:hAnsiTheme="minorHAnsi"/>
+          <w:sz w:val="22"/>
+        </w:rPr>
+        <w:t>.</w:t>
       </w:r>
     </w:p>
     <w:p>
@@ -234,14 +1178,106 @@
           <w:lang w:val="fr-FR"/>
         </w:rPr>
       </w:pPr>
-      <w:r>
-        <w:rPr>
-          <w:rFonts w:asciiTheme="minorHAnsi" w:hAnsiTheme="minorHAnsi"/>
-          <w:sz w:val="22"/>
-          <w:lang w:val="fr-FR"/>
-        </w:rPr>
-        <w:t>Davanje pristanka za obradu podataka o ličnosti</w:t>
-      </w:r>
+      <w:proofErr w:type="spellStart"/>
+      <w:r>
+        <w:rPr>
+          <w:rFonts w:asciiTheme="minorHAnsi" w:hAnsiTheme="minorHAnsi"/>
+          <w:sz w:val="22"/>
+          <w:lang w:val="fr-FR"/>
+        </w:rPr>
+        <w:t>Davanje</w:t>
+      </w:r>
+      <w:proofErr w:type="spellEnd"/>
+      <w:r>
+        <w:rPr>
+          <w:rFonts w:asciiTheme="minorHAnsi" w:hAnsiTheme="minorHAnsi"/>
+          <w:sz w:val="22"/>
+          <w:lang w:val="fr-FR"/>
+        </w:rPr>
+        <w:t xml:space="preserve"> </w:t>
+      </w:r>
+      <w:proofErr w:type="spellStart"/>
+      <w:r>
+        <w:rPr>
+          <w:rFonts w:asciiTheme="minorHAnsi" w:hAnsiTheme="minorHAnsi"/>
+          <w:sz w:val="22"/>
+          <w:lang w:val="fr-FR"/>
+        </w:rPr>
+        <w:t>pristanka</w:t>
+      </w:r>
+      <w:proofErr w:type="spellEnd"/>
+      <w:r>
+        <w:rPr>
+          <w:rFonts w:asciiTheme="minorHAnsi" w:hAnsiTheme="minorHAnsi"/>
+          <w:sz w:val="22"/>
+          <w:lang w:val="fr-FR"/>
+        </w:rPr>
+        <w:t xml:space="preserve"> </w:t>
+      </w:r>
+      <w:proofErr w:type="spellStart"/>
+      <w:r>
+        <w:rPr>
+          <w:rFonts w:asciiTheme="minorHAnsi" w:hAnsiTheme="minorHAnsi"/>
+          <w:sz w:val="22"/>
+          <w:lang w:val="fr-FR"/>
+        </w:rPr>
+        <w:t>za</w:t>
+      </w:r>
+      <w:proofErr w:type="spellEnd"/>
+      <w:r>
+        <w:rPr>
+          <w:rFonts w:asciiTheme="minorHAnsi" w:hAnsiTheme="minorHAnsi"/>
+          <w:sz w:val="22"/>
+          <w:lang w:val="fr-FR"/>
+        </w:rPr>
+        <w:t xml:space="preserve"> </w:t>
+      </w:r>
+      <w:proofErr w:type="spellStart"/>
+      <w:r>
+        <w:rPr>
+          <w:rFonts w:asciiTheme="minorHAnsi" w:hAnsiTheme="minorHAnsi"/>
+          <w:sz w:val="22"/>
+          <w:lang w:val="fr-FR"/>
+        </w:rPr>
+        <w:t>obradu</w:t>
+      </w:r>
+      <w:proofErr w:type="spellEnd"/>
+      <w:r>
+        <w:rPr>
+          <w:rFonts w:asciiTheme="minorHAnsi" w:hAnsiTheme="minorHAnsi"/>
+          <w:sz w:val="22"/>
+          <w:lang w:val="fr-FR"/>
+        </w:rPr>
+        <w:t xml:space="preserve"> </w:t>
+      </w:r>
+      <w:proofErr w:type="spellStart"/>
+      <w:r>
+        <w:rPr>
+          <w:rFonts w:asciiTheme="minorHAnsi" w:hAnsiTheme="minorHAnsi"/>
+          <w:sz w:val="22"/>
+          <w:lang w:val="fr-FR"/>
+        </w:rPr>
+        <w:t>podataka</w:t>
+      </w:r>
+      <w:proofErr w:type="spellEnd"/>
+      <w:r>
+        <w:rPr>
+          <w:rFonts w:asciiTheme="minorHAnsi" w:hAnsiTheme="minorHAnsi"/>
+          <w:sz w:val="22"/>
+          <w:lang w:val="fr-FR"/>
+        </w:rPr>
+        <w:t xml:space="preserve"> o </w:t>
+      </w:r>
+      <w:proofErr w:type="spellStart"/>
+      <w:r>
+        <w:rPr>
+          <w:rFonts w:asciiTheme="minorHAnsi" w:hAnsiTheme="minorHAnsi"/>
+          <w:sz w:val="22"/>
+          <w:lang w:val="fr-FR"/>
+        </w:rPr>
+        <w:t>ličnosti</w:t>
+      </w:r>
+      <w:proofErr w:type="spellEnd"/>
     </w:p>
     <w:p>
       <w:pPr>
@@ -262,38 +1298,374 @@
           <w:lang w:val="fr-FR"/>
         </w:rPr>
       </w:pPr>
-      <w:r>
-        <w:rPr>
-          <w:rFonts w:asciiTheme="minorHAnsi" w:hAnsiTheme="minorHAnsi"/>
-          <w:sz w:val="22"/>
-          <w:lang w:val="fr-FR"/>
-        </w:rPr>
-        <w:t>Korisnik daje pristanak za obradu podataka o ličnosti dostavljanjem svojih ličnih podataka</w:t>
-      </w:r>
-      <w:r>
-        <w:rPr>
-          <w:rFonts w:asciiTheme="minorHAnsi" w:hAnsiTheme="minorHAnsi"/>
-          <w:sz w:val="22"/>
-          <w:lang w:val="fr-FR"/>
-        </w:rPr>
-        <w:t xml:space="preserve"> putem popunjavanja kontakt forme</w:t>
-      </w:r>
-      <w:r>
-        <w:rPr>
-          <w:rFonts w:asciiTheme="minorHAnsi" w:hAnsiTheme="minorHAnsi"/>
-          <w:sz w:val="22"/>
-          <w:lang w:val="fr-FR"/>
-        </w:rPr>
-        <w:t xml:space="preserve"> i davanjem saglasnost</w:t>
-      </w:r>
-      <w:r>
-        <w:rPr>
-          <w:rFonts w:asciiTheme="minorHAnsi" w:hAnsiTheme="minorHAnsi"/>
-          <w:sz w:val="22"/>
-          <w:lang w:val="fr-FR"/>
-        </w:rPr>
-        <w:t>i za obradu podataka o ličnosti</w:t>
-      </w:r>
+      <w:proofErr w:type="spellStart"/>
+      <w:r>
+        <w:rPr>
+          <w:rFonts w:asciiTheme="minorHAnsi" w:hAnsiTheme="minorHAnsi"/>
+          <w:sz w:val="22"/>
+          <w:lang w:val="fr-FR"/>
+        </w:rPr>
+        <w:t>Korisnik</w:t>
+      </w:r>
+      <w:proofErr w:type="spellEnd"/>
+      <w:r>
+        <w:rPr>
+          <w:rFonts w:asciiTheme="minorHAnsi" w:hAnsiTheme="minorHAnsi"/>
+          <w:sz w:val="22"/>
+          <w:lang w:val="fr-FR"/>
+        </w:rPr>
+        <w:t xml:space="preserve"> </w:t>
+      </w:r>
+      <w:proofErr w:type="spellStart"/>
+      <w:r>
+        <w:rPr>
+          <w:rFonts w:asciiTheme="minorHAnsi" w:hAnsiTheme="minorHAnsi"/>
+          <w:sz w:val="22"/>
+          <w:lang w:val="fr-FR"/>
+        </w:rPr>
+        <w:t>daje</w:t>
+      </w:r>
+      <w:proofErr w:type="spellEnd"/>
+      <w:r>
+        <w:rPr>
+          <w:rFonts w:asciiTheme="minorHAnsi" w:hAnsiTheme="minorHAnsi"/>
+          <w:sz w:val="22"/>
+          <w:lang w:val="fr-FR"/>
+        </w:rPr>
+        <w:t xml:space="preserve"> </w:t>
+      </w:r>
+      <w:proofErr w:type="spellStart"/>
+      <w:r>
+        <w:rPr>
+          <w:rFonts w:asciiTheme="minorHAnsi" w:hAnsiTheme="minorHAnsi"/>
+          <w:sz w:val="22"/>
+          <w:lang w:val="fr-FR"/>
+        </w:rPr>
+        <w:t>pristanak</w:t>
+      </w:r>
+      <w:proofErr w:type="spellEnd"/>
+      <w:r>
+        <w:rPr>
+          <w:rFonts w:asciiTheme="minorHAnsi" w:hAnsiTheme="minorHAnsi"/>
+          <w:sz w:val="22"/>
+          <w:lang w:val="fr-FR"/>
+        </w:rPr>
+        <w:t xml:space="preserve"> </w:t>
+      </w:r>
+      <w:proofErr w:type="spellStart"/>
+      <w:r>
+        <w:rPr>
+          <w:rFonts w:asciiTheme="minorHAnsi" w:hAnsiTheme="minorHAnsi"/>
+          <w:sz w:val="22"/>
+          <w:lang w:val="fr-FR"/>
+        </w:rPr>
+        <w:t>za</w:t>
+      </w:r>
+      <w:proofErr w:type="spellEnd"/>
+      <w:r>
+        <w:rPr>
+          <w:rFonts w:asciiTheme="minorHAnsi" w:hAnsiTheme="minorHAnsi"/>
+          <w:sz w:val="22"/>
+          <w:lang w:val="fr-FR"/>
+        </w:rPr>
+        <w:t xml:space="preserve"> </w:t>
+      </w:r>
+      <w:proofErr w:type="spellStart"/>
+      <w:r>
+        <w:rPr>
+          <w:rFonts w:asciiTheme="minorHAnsi" w:hAnsiTheme="minorHAnsi"/>
+          <w:sz w:val="22"/>
+          <w:lang w:val="fr-FR"/>
+        </w:rPr>
+        <w:t>obradu</w:t>
+      </w:r>
+      <w:proofErr w:type="spellEnd"/>
+      <w:r>
+        <w:rPr>
+          <w:rFonts w:asciiTheme="minorHAnsi" w:hAnsiTheme="minorHAnsi"/>
+          <w:sz w:val="22"/>
+          <w:lang w:val="fr-FR"/>
+        </w:rPr>
+        <w:t xml:space="preserve"> </w:t>
+      </w:r>
+      <w:proofErr w:type="spellStart"/>
+      <w:r>
+        <w:rPr>
+          <w:rFonts w:asciiTheme="minorHAnsi" w:hAnsiTheme="minorHAnsi"/>
+          <w:sz w:val="22"/>
+          <w:lang w:val="fr-FR"/>
+        </w:rPr>
+        <w:t>podataka</w:t>
+      </w:r>
+      <w:proofErr w:type="spellEnd"/>
+      <w:r>
+        <w:rPr>
+          <w:rFonts w:asciiTheme="minorHAnsi" w:hAnsiTheme="minorHAnsi"/>
+          <w:sz w:val="22"/>
+          <w:lang w:val="fr-FR"/>
+        </w:rPr>
+        <w:t xml:space="preserve"> o </w:t>
+      </w:r>
+      <w:proofErr w:type="spellStart"/>
+      <w:r>
+        <w:rPr>
+          <w:rFonts w:asciiTheme="minorHAnsi" w:hAnsiTheme="minorHAnsi"/>
+          <w:sz w:val="22"/>
+          <w:lang w:val="fr-FR"/>
+        </w:rPr>
+        <w:t>ličnosti</w:t>
+      </w:r>
+      <w:proofErr w:type="spellEnd"/>
+      <w:r>
+        <w:rPr>
+          <w:rFonts w:asciiTheme="minorHAnsi" w:hAnsiTheme="minorHAnsi"/>
+          <w:sz w:val="22"/>
+          <w:lang w:val="fr-FR"/>
+        </w:rPr>
+        <w:t xml:space="preserve"> </w:t>
+      </w:r>
+      <w:proofErr w:type="spellStart"/>
+      <w:r>
+        <w:rPr>
+          <w:rFonts w:asciiTheme="minorHAnsi" w:hAnsiTheme="minorHAnsi"/>
+          <w:sz w:val="22"/>
+          <w:lang w:val="fr-FR"/>
+        </w:rPr>
+        <w:t>dostavljanjem</w:t>
+      </w:r>
+      <w:proofErr w:type="spellEnd"/>
+      <w:r>
+        <w:rPr>
+          <w:rFonts w:asciiTheme="minorHAnsi" w:hAnsiTheme="minorHAnsi"/>
+          <w:sz w:val="22"/>
+          <w:lang w:val="fr-FR"/>
+        </w:rPr>
+        <w:t xml:space="preserve"> </w:t>
+      </w:r>
+      <w:proofErr w:type="spellStart"/>
+      <w:r>
+        <w:rPr>
+          <w:rFonts w:asciiTheme="minorHAnsi" w:hAnsiTheme="minorHAnsi"/>
+          <w:sz w:val="22"/>
+          <w:lang w:val="fr-FR"/>
+        </w:rPr>
+        <w:t>svojih</w:t>
+      </w:r>
+      <w:proofErr w:type="spellEnd"/>
+      <w:r>
+        <w:rPr>
+          <w:rFonts w:asciiTheme="minorHAnsi" w:hAnsiTheme="minorHAnsi"/>
+          <w:sz w:val="22"/>
+          <w:lang w:val="fr-FR"/>
+        </w:rPr>
+        <w:t xml:space="preserve"> </w:t>
+      </w:r>
+      <w:proofErr w:type="spellStart"/>
+      <w:r>
+        <w:rPr>
+          <w:rFonts w:asciiTheme="minorHAnsi" w:hAnsiTheme="minorHAnsi"/>
+          <w:sz w:val="22"/>
+          <w:lang w:val="fr-FR"/>
+        </w:rPr>
+        <w:t>ličnih</w:t>
+      </w:r>
+      <w:proofErr w:type="spellEnd"/>
+      <w:r>
+        <w:rPr>
+          <w:rFonts w:asciiTheme="minorHAnsi" w:hAnsiTheme="minorHAnsi"/>
+          <w:sz w:val="22"/>
+          <w:lang w:val="fr-FR"/>
+        </w:rPr>
+        <w:t xml:space="preserve"> </w:t>
+      </w:r>
+      <w:proofErr w:type="spellStart"/>
+      <w:r>
+        <w:rPr>
+          <w:rFonts w:asciiTheme="minorHAnsi" w:hAnsiTheme="minorHAnsi"/>
+          <w:sz w:val="22"/>
+          <w:lang w:val="fr-FR"/>
+        </w:rPr>
+        <w:t>podataka</w:t>
+      </w:r>
+      <w:proofErr w:type="spellEnd"/>
+      <w:r>
+        <w:rPr>
+          <w:rFonts w:asciiTheme="minorHAnsi" w:hAnsiTheme="minorHAnsi"/>
+          <w:sz w:val="22"/>
+          <w:lang w:val="fr-FR"/>
+        </w:rPr>
+        <w:t xml:space="preserve"> </w:t>
+      </w:r>
+      <w:proofErr w:type="spellStart"/>
+      <w:r>
+        <w:rPr>
+          <w:rFonts w:asciiTheme="minorHAnsi" w:hAnsiTheme="minorHAnsi"/>
+          <w:sz w:val="22"/>
+          <w:lang w:val="fr-FR"/>
+        </w:rPr>
+        <w:t>putem</w:t>
+      </w:r>
+      <w:proofErr w:type="spellEnd"/>
+      <w:r>
+        <w:rPr>
+          <w:rFonts w:asciiTheme="minorHAnsi" w:hAnsiTheme="minorHAnsi"/>
+          <w:sz w:val="22"/>
+          <w:lang w:val="fr-FR"/>
+        </w:rPr>
+        <w:t xml:space="preserve"> </w:t>
+      </w:r>
+      <w:proofErr w:type="spellStart"/>
+      <w:r>
+        <w:rPr>
+          <w:rFonts w:asciiTheme="minorHAnsi" w:hAnsiTheme="minorHAnsi"/>
+          <w:sz w:val="22"/>
+          <w:lang w:val="fr-FR"/>
+        </w:rPr>
+        <w:t>popunjavanja</w:t>
+      </w:r>
+      <w:proofErr w:type="spellEnd"/>
+      <w:r>
+        <w:rPr>
+          <w:rFonts w:asciiTheme="minorHAnsi" w:hAnsiTheme="minorHAnsi"/>
+          <w:sz w:val="22"/>
+          <w:lang w:val="fr-FR"/>
+        </w:rPr>
+        <w:t xml:space="preserve"> </w:t>
+      </w:r>
+      <w:proofErr w:type="spellStart"/>
+      <w:r>
+        <w:rPr>
+          <w:rFonts w:asciiTheme="minorHAnsi" w:hAnsiTheme="minorHAnsi"/>
+          <w:sz w:val="22"/>
+          <w:lang w:val="fr-FR"/>
+        </w:rPr>
+        <w:t>kontakt</w:t>
+      </w:r>
+      <w:proofErr w:type="spellEnd"/>
+      <w:r>
+        <w:rPr>
+          <w:rFonts w:asciiTheme="minorHAnsi" w:hAnsiTheme="minorHAnsi"/>
+          <w:sz w:val="22"/>
+          <w:lang w:val="fr-FR"/>
+        </w:rPr>
+        <w:t xml:space="preserve"> forme</w:t>
+      </w:r>
+      <w:r>
+        <w:rPr>
+          <w:rFonts w:asciiTheme="minorHAnsi" w:hAnsiTheme="minorHAnsi"/>
+          <w:sz w:val="22"/>
+          <w:lang w:val="fr-FR"/>
+        </w:rPr>
+        <w:t xml:space="preserve"> i </w:t>
+      </w:r>
+      <w:proofErr w:type="spellStart"/>
+      <w:r>
+        <w:rPr>
+          <w:rFonts w:asciiTheme="minorHAnsi" w:hAnsiTheme="minorHAnsi"/>
+          <w:sz w:val="22"/>
+          <w:lang w:val="fr-FR"/>
+        </w:rPr>
+        <w:t>davanjem</w:t>
+      </w:r>
+      <w:proofErr w:type="spellEnd"/>
+      <w:r>
+        <w:rPr>
+          <w:rFonts w:asciiTheme="minorHAnsi" w:hAnsiTheme="minorHAnsi"/>
+          <w:sz w:val="22"/>
+          <w:lang w:val="fr-FR"/>
+        </w:rPr>
+        <w:t xml:space="preserve"> </w:t>
+      </w:r>
+      <w:proofErr w:type="spellStart"/>
+      <w:r>
+        <w:rPr>
+          <w:rFonts w:asciiTheme="minorHAnsi" w:hAnsiTheme="minorHAnsi"/>
+          <w:sz w:val="22"/>
+          <w:lang w:val="fr-FR"/>
+        </w:rPr>
+        <w:t>saglasnost</w:t>
+      </w:r>
+      <w:r>
+        <w:rPr>
+          <w:rFonts w:asciiTheme="minorHAnsi" w:hAnsiTheme="minorHAnsi"/>
+          <w:sz w:val="22"/>
+          <w:lang w:val="fr-FR"/>
+        </w:rPr>
+        <w:t>i</w:t>
+      </w:r>
+      <w:proofErr w:type="spellEnd"/>
+      <w:r>
+        <w:rPr>
+          <w:rFonts w:asciiTheme="minorHAnsi" w:hAnsiTheme="minorHAnsi"/>
+          <w:sz w:val="22"/>
+          <w:lang w:val="fr-FR"/>
+        </w:rPr>
+        <w:t xml:space="preserve"> </w:t>
+      </w:r>
+      <w:proofErr w:type="spellStart"/>
+      <w:r>
+        <w:rPr>
+          <w:rFonts w:asciiTheme="minorHAnsi" w:hAnsiTheme="minorHAnsi"/>
+          <w:sz w:val="22"/>
+          <w:lang w:val="fr-FR"/>
+        </w:rPr>
+        <w:t>za</w:t>
+      </w:r>
+      <w:proofErr w:type="spellEnd"/>
+      <w:r>
+        <w:rPr>
+          <w:rFonts w:asciiTheme="minorHAnsi" w:hAnsiTheme="minorHAnsi"/>
+          <w:sz w:val="22"/>
+          <w:lang w:val="fr-FR"/>
+        </w:rPr>
+        <w:t xml:space="preserve"> </w:t>
+      </w:r>
+      <w:proofErr w:type="spellStart"/>
+      <w:r>
+        <w:rPr>
+          <w:rFonts w:asciiTheme="minorHAnsi" w:hAnsiTheme="minorHAnsi"/>
+          <w:sz w:val="22"/>
+          <w:lang w:val="fr-FR"/>
+        </w:rPr>
+        <w:t>obradu</w:t>
+      </w:r>
+      <w:proofErr w:type="spellEnd"/>
+      <w:r>
+        <w:rPr>
+          <w:rFonts w:asciiTheme="minorHAnsi" w:hAnsiTheme="minorHAnsi"/>
+          <w:sz w:val="22"/>
+          <w:lang w:val="fr-FR"/>
+        </w:rPr>
+        <w:t xml:space="preserve"> </w:t>
+      </w:r>
+      <w:proofErr w:type="spellStart"/>
+      <w:r>
+        <w:rPr>
+          <w:rFonts w:asciiTheme="minorHAnsi" w:hAnsiTheme="minorHAnsi"/>
+          <w:sz w:val="22"/>
+          <w:lang w:val="fr-FR"/>
+        </w:rPr>
+        <w:t>podataka</w:t>
+      </w:r>
+      <w:proofErr w:type="spellEnd"/>
+      <w:r>
+        <w:rPr>
+          <w:rFonts w:asciiTheme="minorHAnsi" w:hAnsiTheme="minorHAnsi"/>
+          <w:sz w:val="22"/>
+          <w:lang w:val="fr-FR"/>
+        </w:rPr>
+        <w:t xml:space="preserve"> o </w:t>
+      </w:r>
+      <w:proofErr w:type="spellStart"/>
+      <w:r>
+        <w:rPr>
+          <w:rFonts w:asciiTheme="minorHAnsi" w:hAnsiTheme="minorHAnsi"/>
+          <w:sz w:val="22"/>
+          <w:lang w:val="fr-FR"/>
+        </w:rPr>
+        <w:t>ličnosti</w:t>
+      </w:r>
+      <w:proofErr w:type="spellEnd"/>
       <w:r>
         <w:rPr>
           <w:rFonts w:asciiTheme="minorHAnsi" w:hAnsiTheme="minorHAnsi"/>
@@ -326,14 +1698,52 @@
           <w:lang w:val="fr-FR"/>
         </w:rPr>
       </w:pPr>
-      <w:r>
-        <w:rPr>
-          <w:rFonts w:asciiTheme="minorHAnsi" w:hAnsiTheme="minorHAnsi"/>
-          <w:sz w:val="22"/>
-          <w:lang w:val="fr-FR"/>
-        </w:rPr>
-        <w:t>Organizacione i tehničke mere</w:t>
-      </w:r>
+      <w:proofErr w:type="spellStart"/>
+      <w:r>
+        <w:rPr>
+          <w:rFonts w:asciiTheme="minorHAnsi" w:hAnsiTheme="minorHAnsi"/>
+          <w:sz w:val="22"/>
+          <w:lang w:val="fr-FR"/>
+        </w:rPr>
+        <w:t>Organizacione</w:t>
+      </w:r>
+      <w:proofErr w:type="spellEnd"/>
+      <w:r>
+        <w:rPr>
+          <w:rFonts w:asciiTheme="minorHAnsi" w:hAnsiTheme="minorHAnsi"/>
+          <w:sz w:val="22"/>
+          <w:lang w:val="fr-FR"/>
+        </w:rPr>
+        <w:t xml:space="preserve"> i </w:t>
+      </w:r>
+      <w:proofErr w:type="spellStart"/>
+      <w:r>
+        <w:rPr>
+          <w:rFonts w:asciiTheme="minorHAnsi" w:hAnsiTheme="minorHAnsi"/>
+          <w:sz w:val="22"/>
+          <w:lang w:val="fr-FR"/>
+        </w:rPr>
+        <w:t>tehničke</w:t>
+      </w:r>
+      <w:proofErr w:type="spellEnd"/>
+      <w:r>
+        <w:rPr>
+          <w:rFonts w:asciiTheme="minorHAnsi" w:hAnsiTheme="minorHAnsi"/>
+          <w:sz w:val="22"/>
+          <w:lang w:val="fr-FR"/>
+        </w:rPr>
+        <w:t xml:space="preserve"> </w:t>
+      </w:r>
+      <w:proofErr w:type="spellStart"/>
+      <w:r>
+        <w:rPr>
+          <w:rFonts w:asciiTheme="minorHAnsi" w:hAnsiTheme="minorHAnsi"/>
+          <w:sz w:val="22"/>
+          <w:lang w:val="fr-FR"/>
+        </w:rPr>
+        <w:t>mere</w:t>
+      </w:r>
+      <w:proofErr w:type="spellEnd"/>
     </w:p>
     <w:p>
       <w:pPr>
@@ -354,29 +1764,635 @@
           <w:lang w:val="fr-FR"/>
         </w:rPr>
       </w:pPr>
-      <w:r>
-        <w:rPr>
-          <w:rFonts w:asciiTheme="minorHAnsi" w:hAnsiTheme="minorHAnsi"/>
-          <w:sz w:val="22"/>
-          <w:lang w:val="fr-FR"/>
-        </w:rPr>
-        <w:t>Svi podaci o korisnicima</w:t>
-      </w:r>
-      <w:r>
-        <w:rPr>
-          <w:rFonts w:asciiTheme="minorHAnsi" w:hAnsiTheme="minorHAnsi"/>
-          <w:sz w:val="22"/>
-          <w:lang w:val="fr-FR"/>
-        </w:rPr>
-        <w:t xml:space="preserve"> koji su popunili kontakt formu</w:t>
-      </w:r>
-      <w:r>
-        <w:rPr>
-          <w:rFonts w:asciiTheme="minorHAnsi" w:hAnsiTheme="minorHAnsi"/>
-          <w:sz w:val="22"/>
-          <w:lang w:val="fr-FR"/>
-        </w:rPr>
-        <w:t xml:space="preserve"> se strogo čuvaju uz primenu odgovarajućih organizacionih i tehničkih mera i dostupni su samo osobama kojima su ti podaci nužni za obavljanje posla. Svi zaposleni u Crypto Investment i poslovni partneri odgovorni su za zaštitu podataka o ličnosti u skladu sa Zakonom.</w:t>
+      <w:proofErr w:type="spellStart"/>
+      <w:r>
+        <w:rPr>
+          <w:rFonts w:asciiTheme="minorHAnsi" w:hAnsiTheme="minorHAnsi"/>
+          <w:sz w:val="22"/>
+          <w:lang w:val="fr-FR"/>
+        </w:rPr>
+        <w:t>Svi</w:t>
+      </w:r>
+      <w:proofErr w:type="spellEnd"/>
+      <w:r>
+        <w:rPr>
+          <w:rFonts w:asciiTheme="minorHAnsi" w:hAnsiTheme="minorHAnsi"/>
+          <w:sz w:val="22"/>
+          <w:lang w:val="fr-FR"/>
+        </w:rPr>
+        <w:t xml:space="preserve"> </w:t>
+      </w:r>
+      <w:proofErr w:type="spellStart"/>
+      <w:r>
+        <w:rPr>
+          <w:rFonts w:asciiTheme="minorHAnsi" w:hAnsiTheme="minorHAnsi"/>
+          <w:sz w:val="22"/>
+          <w:lang w:val="fr-FR"/>
+        </w:rPr>
+        <w:t>podaci</w:t>
+      </w:r>
+      <w:proofErr w:type="spellEnd"/>
+      <w:r>
+        <w:rPr>
+          <w:rFonts w:asciiTheme="minorHAnsi" w:hAnsiTheme="minorHAnsi"/>
+          <w:sz w:val="22"/>
+          <w:lang w:val="fr-FR"/>
+        </w:rPr>
+        <w:t xml:space="preserve"> o </w:t>
+      </w:r>
+      <w:proofErr w:type="spellStart"/>
+      <w:r>
+        <w:rPr>
+          <w:rFonts w:asciiTheme="minorHAnsi" w:hAnsiTheme="minorHAnsi"/>
+          <w:sz w:val="22"/>
+          <w:lang w:val="fr-FR"/>
+        </w:rPr>
+        <w:t>korisnicima</w:t>
+      </w:r>
+      <w:proofErr w:type="spellEnd"/>
+      <w:r>
+        <w:rPr>
+          <w:rFonts w:asciiTheme="minorHAnsi" w:hAnsiTheme="minorHAnsi"/>
+          <w:sz w:val="22"/>
+          <w:lang w:val="fr-FR"/>
+        </w:rPr>
+        <w:t xml:space="preserve"> </w:t>
+      </w:r>
+      <w:proofErr w:type="spellStart"/>
+      <w:r>
+        <w:rPr>
+          <w:rFonts w:asciiTheme="minorHAnsi" w:hAnsiTheme="minorHAnsi"/>
+          <w:sz w:val="22"/>
+          <w:lang w:val="fr-FR"/>
+        </w:rPr>
+        <w:t>koji</w:t>
+      </w:r>
+      <w:proofErr w:type="spellEnd"/>
+      <w:r>
+        <w:rPr>
+          <w:rFonts w:asciiTheme="minorHAnsi" w:hAnsiTheme="minorHAnsi"/>
+          <w:sz w:val="22"/>
+          <w:lang w:val="fr-FR"/>
+        </w:rPr>
+        <w:t xml:space="preserve"> su </w:t>
+      </w:r>
+      <w:proofErr w:type="spellStart"/>
+      <w:r>
+        <w:rPr>
+          <w:rFonts w:asciiTheme="minorHAnsi" w:hAnsiTheme="minorHAnsi"/>
+          <w:sz w:val="22"/>
+          <w:lang w:val="fr-FR"/>
+        </w:rPr>
+        <w:t>popunili</w:t>
+      </w:r>
+      <w:proofErr w:type="spellEnd"/>
+      <w:r>
+        <w:rPr>
+          <w:rFonts w:asciiTheme="minorHAnsi" w:hAnsiTheme="minorHAnsi"/>
+          <w:sz w:val="22"/>
+          <w:lang w:val="fr-FR"/>
+        </w:rPr>
+        <w:t xml:space="preserve"> </w:t>
+      </w:r>
+      <w:proofErr w:type="spellStart"/>
+      <w:r>
+        <w:rPr>
+          <w:rFonts w:asciiTheme="minorHAnsi" w:hAnsiTheme="minorHAnsi"/>
+          <w:sz w:val="22"/>
+          <w:lang w:val="fr-FR"/>
+        </w:rPr>
+        <w:t>kontakt</w:t>
+      </w:r>
+      <w:proofErr w:type="spellEnd"/>
+      <w:r>
+        <w:rPr>
+          <w:rFonts w:asciiTheme="minorHAnsi" w:hAnsiTheme="minorHAnsi"/>
+          <w:sz w:val="22"/>
+          <w:lang w:val="fr-FR"/>
+        </w:rPr>
+        <w:t xml:space="preserve"> </w:t>
+      </w:r>
+      <w:proofErr w:type="spellStart"/>
+      <w:r>
+        <w:rPr>
+          <w:rFonts w:asciiTheme="minorHAnsi" w:hAnsiTheme="minorHAnsi"/>
+          <w:sz w:val="22"/>
+          <w:lang w:val="fr-FR"/>
+        </w:rPr>
+        <w:t>formu</w:t>
+      </w:r>
+      <w:proofErr w:type="spellEnd"/>
+      <w:r>
+        <w:rPr>
+          <w:rFonts w:asciiTheme="minorHAnsi" w:hAnsiTheme="minorHAnsi"/>
+          <w:sz w:val="22"/>
+          <w:lang w:val="fr-FR"/>
+        </w:rPr>
+        <w:t xml:space="preserve"> se </w:t>
+      </w:r>
+      <w:proofErr w:type="spellStart"/>
+      <w:r>
+        <w:rPr>
+          <w:rFonts w:asciiTheme="minorHAnsi" w:hAnsiTheme="minorHAnsi"/>
+          <w:sz w:val="22"/>
+          <w:lang w:val="fr-FR"/>
+        </w:rPr>
+        <w:t>strogo</w:t>
+      </w:r>
+      <w:proofErr w:type="spellEnd"/>
+      <w:r>
+        <w:rPr>
+          <w:rFonts w:asciiTheme="minorHAnsi" w:hAnsiTheme="minorHAnsi"/>
+          <w:sz w:val="22"/>
+          <w:lang w:val="fr-FR"/>
+        </w:rPr>
+        <w:t xml:space="preserve"> </w:t>
+      </w:r>
+      <w:proofErr w:type="spellStart"/>
+      <w:r>
+        <w:rPr>
+          <w:rFonts w:asciiTheme="minorHAnsi" w:hAnsiTheme="minorHAnsi"/>
+          <w:sz w:val="22"/>
+          <w:lang w:val="fr-FR"/>
+        </w:rPr>
+        <w:t>čuvaju</w:t>
+      </w:r>
+      <w:proofErr w:type="spellEnd"/>
+      <w:r>
+        <w:rPr>
+          <w:rFonts w:asciiTheme="minorHAnsi" w:hAnsiTheme="minorHAnsi"/>
+          <w:sz w:val="22"/>
+          <w:lang w:val="fr-FR"/>
+        </w:rPr>
+        <w:t xml:space="preserve"> </w:t>
+      </w:r>
+      <w:proofErr w:type="spellStart"/>
+      <w:r>
+        <w:rPr>
+          <w:rFonts w:asciiTheme="minorHAnsi" w:hAnsiTheme="minorHAnsi"/>
+          <w:sz w:val="22"/>
+          <w:lang w:val="fr-FR"/>
+        </w:rPr>
+        <w:t>uz</w:t>
+      </w:r>
+      <w:proofErr w:type="spellEnd"/>
+      <w:r>
+        <w:rPr>
+          <w:rFonts w:asciiTheme="minorHAnsi" w:hAnsiTheme="minorHAnsi"/>
+          <w:sz w:val="22"/>
+          <w:lang w:val="fr-FR"/>
+        </w:rPr>
+        <w:t xml:space="preserve"> </w:t>
+      </w:r>
+      <w:proofErr w:type="spellStart"/>
+      <w:r>
+        <w:rPr>
+          <w:rFonts w:asciiTheme="minorHAnsi" w:hAnsiTheme="minorHAnsi"/>
+          <w:sz w:val="22"/>
+          <w:lang w:val="fr-FR"/>
+        </w:rPr>
+        <w:t>primenu</w:t>
+      </w:r>
+      <w:proofErr w:type="spellEnd"/>
+      <w:r>
+        <w:rPr>
+          <w:rFonts w:asciiTheme="minorHAnsi" w:hAnsiTheme="minorHAnsi"/>
+          <w:sz w:val="22"/>
+          <w:lang w:val="fr-FR"/>
+        </w:rPr>
+        <w:t xml:space="preserve"> </w:t>
+      </w:r>
+      <w:proofErr w:type="spellStart"/>
+      <w:r>
+        <w:rPr>
+          <w:rFonts w:asciiTheme="minorHAnsi" w:hAnsiTheme="minorHAnsi"/>
+          <w:sz w:val="22"/>
+          <w:lang w:val="fr-FR"/>
+        </w:rPr>
+        <w:t>odgovarajućih</w:t>
+      </w:r>
+      <w:proofErr w:type="spellEnd"/>
+      <w:r>
+        <w:rPr>
+          <w:rFonts w:asciiTheme="minorHAnsi" w:hAnsiTheme="minorHAnsi"/>
+          <w:sz w:val="22"/>
+          <w:lang w:val="fr-FR"/>
+        </w:rPr>
+        <w:t xml:space="preserve"> </w:t>
+      </w:r>
+      <w:proofErr w:type="spellStart"/>
+      <w:r>
+        <w:rPr>
+          <w:rFonts w:asciiTheme="minorHAnsi" w:hAnsiTheme="minorHAnsi"/>
+          <w:sz w:val="22"/>
+          <w:lang w:val="fr-FR"/>
+        </w:rPr>
+        <w:t>organizacionih</w:t>
+      </w:r>
+      <w:proofErr w:type="spellEnd"/>
+      <w:r>
+        <w:rPr>
+          <w:rFonts w:asciiTheme="minorHAnsi" w:hAnsiTheme="minorHAnsi"/>
+          <w:sz w:val="22"/>
+          <w:lang w:val="fr-FR"/>
+        </w:rPr>
+        <w:t xml:space="preserve"> i </w:t>
+      </w:r>
+      <w:proofErr w:type="spellStart"/>
+      <w:r>
+        <w:rPr>
+          <w:rFonts w:asciiTheme="minorHAnsi" w:hAnsiTheme="minorHAnsi"/>
+          <w:sz w:val="22"/>
+          <w:lang w:val="fr-FR"/>
+        </w:rPr>
+        <w:t>tehničkih</w:t>
+      </w:r>
+      <w:proofErr w:type="spellEnd"/>
+      <w:r>
+        <w:rPr>
+          <w:rFonts w:asciiTheme="minorHAnsi" w:hAnsiTheme="minorHAnsi"/>
+          <w:sz w:val="22"/>
+          <w:lang w:val="fr-FR"/>
+        </w:rPr>
+        <w:t xml:space="preserve"> </w:t>
+      </w:r>
+      <w:proofErr w:type="spellStart"/>
+      <w:r>
+        <w:rPr>
+          <w:rFonts w:asciiTheme="minorHAnsi" w:hAnsiTheme="minorHAnsi"/>
+          <w:sz w:val="22"/>
+          <w:lang w:val="fr-FR"/>
+        </w:rPr>
+        <w:t>mera</w:t>
+      </w:r>
+      <w:proofErr w:type="spellEnd"/>
+      <w:r>
+        <w:rPr>
+          <w:rFonts w:asciiTheme="minorHAnsi" w:hAnsiTheme="minorHAnsi"/>
+          <w:sz w:val="22"/>
+          <w:lang w:val="fr-FR"/>
+        </w:rPr>
+        <w:t xml:space="preserve"> i </w:t>
+      </w:r>
+      <w:proofErr w:type="spellStart"/>
+      <w:r>
+        <w:rPr>
+          <w:rFonts w:asciiTheme="minorHAnsi" w:hAnsiTheme="minorHAnsi"/>
+          <w:sz w:val="22"/>
+          <w:lang w:val="fr-FR"/>
+        </w:rPr>
+        <w:t>dostupni</w:t>
+      </w:r>
+      <w:proofErr w:type="spellEnd"/>
+      <w:r>
+        <w:rPr>
+          <w:rFonts w:asciiTheme="minorHAnsi" w:hAnsiTheme="minorHAnsi"/>
+          <w:sz w:val="22"/>
+          <w:lang w:val="fr-FR"/>
+        </w:rPr>
+        <w:t xml:space="preserve"> su </w:t>
+      </w:r>
+      <w:proofErr w:type="spellStart"/>
+      <w:r>
+        <w:rPr>
+          <w:rFonts w:asciiTheme="minorHAnsi" w:hAnsiTheme="minorHAnsi"/>
+          <w:sz w:val="22"/>
+          <w:lang w:val="fr-FR"/>
+        </w:rPr>
+        <w:t>samo</w:t>
+      </w:r>
+      <w:proofErr w:type="spellEnd"/>
+      <w:r>
+        <w:rPr>
+          <w:rFonts w:asciiTheme="minorHAnsi" w:hAnsiTheme="minorHAnsi"/>
+          <w:sz w:val="22"/>
+          <w:lang w:val="fr-FR"/>
+        </w:rPr>
+        <w:t xml:space="preserve"> </w:t>
+      </w:r>
+      <w:proofErr w:type="spellStart"/>
+      <w:r>
+        <w:rPr>
+          <w:rFonts w:asciiTheme="minorHAnsi" w:hAnsiTheme="minorHAnsi"/>
+          <w:sz w:val="22"/>
+          <w:lang w:val="fr-FR"/>
+        </w:rPr>
+        <w:t>osobama</w:t>
+      </w:r>
+      <w:proofErr w:type="spellEnd"/>
+      <w:r>
+        <w:rPr>
+          <w:rFonts w:asciiTheme="minorHAnsi" w:hAnsiTheme="minorHAnsi"/>
+          <w:sz w:val="22"/>
+          <w:lang w:val="fr-FR"/>
+        </w:rPr>
+        <w:t xml:space="preserve"> </w:t>
+      </w:r>
+      <w:proofErr w:type="spellStart"/>
+      <w:r>
+        <w:rPr>
+          <w:rFonts w:asciiTheme="minorHAnsi" w:hAnsiTheme="minorHAnsi"/>
+          <w:sz w:val="22"/>
+          <w:lang w:val="fr-FR"/>
+        </w:rPr>
+        <w:t>kojima</w:t>
+      </w:r>
+      <w:proofErr w:type="spellEnd"/>
+      <w:r>
+        <w:rPr>
+          <w:rFonts w:asciiTheme="minorHAnsi" w:hAnsiTheme="minorHAnsi"/>
+          <w:sz w:val="22"/>
+          <w:lang w:val="fr-FR"/>
+        </w:rPr>
+        <w:t xml:space="preserve"> su ti </w:t>
+      </w:r>
+      <w:proofErr w:type="spellStart"/>
+      <w:r>
+        <w:rPr>
+          <w:rFonts w:asciiTheme="minorHAnsi" w:hAnsiTheme="minorHAnsi"/>
+          <w:sz w:val="22"/>
+          <w:lang w:val="fr-FR"/>
+        </w:rPr>
+        <w:t>podaci</w:t>
+      </w:r>
+      <w:proofErr w:type="spellEnd"/>
+      <w:r>
+        <w:rPr>
+          <w:rFonts w:asciiTheme="minorHAnsi" w:hAnsiTheme="minorHAnsi"/>
+          <w:sz w:val="22"/>
+          <w:lang w:val="fr-FR"/>
+        </w:rPr>
+        <w:t xml:space="preserve"> </w:t>
+      </w:r>
+      <w:proofErr w:type="spellStart"/>
+      <w:r>
+        <w:rPr>
+          <w:rFonts w:asciiTheme="minorHAnsi" w:hAnsiTheme="minorHAnsi"/>
+          <w:sz w:val="22"/>
+          <w:lang w:val="fr-FR"/>
+        </w:rPr>
+        <w:t>nužni</w:t>
+      </w:r>
+      <w:proofErr w:type="spellEnd"/>
+      <w:r>
+        <w:rPr>
+          <w:rFonts w:asciiTheme="minorHAnsi" w:hAnsiTheme="minorHAnsi"/>
+          <w:sz w:val="22"/>
+          <w:lang w:val="fr-FR"/>
+        </w:rPr>
+        <w:t xml:space="preserve"> </w:t>
+      </w:r>
+      <w:proofErr w:type="spellStart"/>
+      <w:r>
+        <w:rPr>
+          <w:rFonts w:asciiTheme="minorHAnsi" w:hAnsiTheme="minorHAnsi"/>
+          <w:sz w:val="22"/>
+          <w:lang w:val="fr-FR"/>
+        </w:rPr>
+        <w:t>za</w:t>
+      </w:r>
+      <w:proofErr w:type="spellEnd"/>
+      <w:r>
+        <w:rPr>
+          <w:rFonts w:asciiTheme="minorHAnsi" w:hAnsiTheme="minorHAnsi"/>
+          <w:sz w:val="22"/>
+          <w:lang w:val="fr-FR"/>
+        </w:rPr>
+        <w:t xml:space="preserve"> </w:t>
+      </w:r>
+      <w:proofErr w:type="spellStart"/>
+      <w:r>
+        <w:rPr>
+          <w:rFonts w:asciiTheme="minorHAnsi" w:hAnsiTheme="minorHAnsi"/>
+          <w:sz w:val="22"/>
+          <w:lang w:val="fr-FR"/>
+        </w:rPr>
+        <w:t>obavljanje</w:t>
+      </w:r>
+      <w:proofErr w:type="spellEnd"/>
+      <w:r>
+        <w:rPr>
+          <w:rFonts w:asciiTheme="minorHAnsi" w:hAnsiTheme="minorHAnsi"/>
+          <w:sz w:val="22"/>
+          <w:lang w:val="fr-FR"/>
+        </w:rPr>
+        <w:t xml:space="preserve"> </w:t>
+      </w:r>
+      <w:proofErr w:type="spellStart"/>
+      <w:r>
+        <w:rPr>
+          <w:rFonts w:asciiTheme="minorHAnsi" w:hAnsiTheme="minorHAnsi"/>
+          <w:sz w:val="22"/>
+          <w:lang w:val="fr-FR"/>
+        </w:rPr>
+        <w:t>posla</w:t>
+      </w:r>
+      <w:proofErr w:type="spellEnd"/>
+      <w:r>
+        <w:rPr>
+          <w:rFonts w:asciiTheme="minorHAnsi" w:hAnsiTheme="minorHAnsi"/>
+          <w:sz w:val="22"/>
+          <w:lang w:val="fr-FR"/>
+        </w:rPr>
+        <w:t xml:space="preserve">. </w:t>
+      </w:r>
+      <w:proofErr w:type="spellStart"/>
+      <w:r>
+        <w:rPr>
+          <w:rFonts w:asciiTheme="minorHAnsi" w:hAnsiTheme="minorHAnsi"/>
+          <w:sz w:val="22"/>
+          <w:lang w:val="fr-FR"/>
+        </w:rPr>
+        <w:t>Svi</w:t>
+      </w:r>
+      <w:proofErr w:type="spellEnd"/>
+      <w:r>
+        <w:rPr>
+          <w:rFonts w:asciiTheme="minorHAnsi" w:hAnsiTheme="minorHAnsi"/>
+          <w:sz w:val="22"/>
+          <w:lang w:val="fr-FR"/>
+        </w:rPr>
+        <w:t xml:space="preserve"> </w:t>
+      </w:r>
+      <w:proofErr w:type="spellStart"/>
+      <w:r>
+        <w:rPr>
+          <w:rFonts w:asciiTheme="minorHAnsi" w:hAnsiTheme="minorHAnsi"/>
+          <w:sz w:val="22"/>
+          <w:lang w:val="fr-FR"/>
+        </w:rPr>
+        <w:t>zaposleni</w:t>
+      </w:r>
+      <w:proofErr w:type="spellEnd"/>
+      <w:r>
+        <w:rPr>
+          <w:rFonts w:asciiTheme="minorHAnsi" w:hAnsiTheme="minorHAnsi"/>
+          <w:sz w:val="22"/>
+          <w:lang w:val="fr-FR"/>
+        </w:rPr>
+        <w:t xml:space="preserve"> u Crypto Investment i </w:t>
+      </w:r>
+      <w:proofErr w:type="spellStart"/>
+      <w:r>
+        <w:rPr>
+          <w:rFonts w:asciiTheme="minorHAnsi" w:hAnsiTheme="minorHAnsi"/>
+          <w:sz w:val="22"/>
+          <w:lang w:val="fr-FR"/>
+        </w:rPr>
+        <w:t>poslovni</w:t>
+      </w:r>
+      <w:proofErr w:type="spellEnd"/>
+      <w:r>
+        <w:rPr>
+          <w:rFonts w:asciiTheme="minorHAnsi" w:hAnsiTheme="minorHAnsi"/>
+          <w:sz w:val="22"/>
+          <w:lang w:val="fr-FR"/>
+        </w:rPr>
+        <w:t xml:space="preserve"> </w:t>
+      </w:r>
+      <w:proofErr w:type="spellStart"/>
+      <w:r>
+        <w:rPr>
+          <w:rFonts w:asciiTheme="minorHAnsi" w:hAnsiTheme="minorHAnsi"/>
+          <w:sz w:val="22"/>
+          <w:lang w:val="fr-FR"/>
+        </w:rPr>
+        <w:t>partneri</w:t>
+      </w:r>
+      <w:proofErr w:type="spellEnd"/>
+      <w:r>
+        <w:rPr>
+          <w:rFonts w:asciiTheme="minorHAnsi" w:hAnsiTheme="minorHAnsi"/>
+          <w:sz w:val="22"/>
+          <w:lang w:val="fr-FR"/>
+        </w:rPr>
+        <w:t xml:space="preserve"> </w:t>
+      </w:r>
+      <w:proofErr w:type="spellStart"/>
+      <w:r>
+        <w:rPr>
+          <w:rFonts w:asciiTheme="minorHAnsi" w:hAnsiTheme="minorHAnsi"/>
+          <w:sz w:val="22"/>
+          <w:lang w:val="fr-FR"/>
+        </w:rPr>
+        <w:t>odgovorni</w:t>
+      </w:r>
+      <w:proofErr w:type="spellEnd"/>
+      <w:r>
+        <w:rPr>
+          <w:rFonts w:asciiTheme="minorHAnsi" w:hAnsiTheme="minorHAnsi"/>
+          <w:sz w:val="22"/>
+          <w:lang w:val="fr-FR"/>
+        </w:rPr>
+        <w:t xml:space="preserve"> su </w:t>
+      </w:r>
+      <w:proofErr w:type="spellStart"/>
+      <w:r>
+        <w:rPr>
+          <w:rFonts w:asciiTheme="minorHAnsi" w:hAnsiTheme="minorHAnsi"/>
+          <w:sz w:val="22"/>
+          <w:lang w:val="fr-FR"/>
+        </w:rPr>
+        <w:t>za</w:t>
+      </w:r>
+      <w:proofErr w:type="spellEnd"/>
+      <w:r>
+        <w:rPr>
+          <w:rFonts w:asciiTheme="minorHAnsi" w:hAnsiTheme="minorHAnsi"/>
+          <w:sz w:val="22"/>
+          <w:lang w:val="fr-FR"/>
+        </w:rPr>
+        <w:t xml:space="preserve"> </w:t>
+      </w:r>
+      <w:proofErr w:type="spellStart"/>
+      <w:r>
+        <w:rPr>
+          <w:rFonts w:asciiTheme="minorHAnsi" w:hAnsiTheme="minorHAnsi"/>
+          <w:sz w:val="22"/>
+          <w:lang w:val="fr-FR"/>
+        </w:rPr>
+        <w:t>zaštitu</w:t>
+      </w:r>
+      <w:proofErr w:type="spellEnd"/>
+      <w:r>
+        <w:rPr>
+          <w:rFonts w:asciiTheme="minorHAnsi" w:hAnsiTheme="minorHAnsi"/>
+          <w:sz w:val="22"/>
+          <w:lang w:val="fr-FR"/>
+        </w:rPr>
+        <w:t xml:space="preserve"> </w:t>
+      </w:r>
+      <w:proofErr w:type="spellStart"/>
+      <w:r>
+        <w:rPr>
+          <w:rFonts w:asciiTheme="minorHAnsi" w:hAnsiTheme="minorHAnsi"/>
+          <w:sz w:val="22"/>
+          <w:lang w:val="fr-FR"/>
+        </w:rPr>
+        <w:t>podataka</w:t>
+      </w:r>
+      <w:proofErr w:type="spellEnd"/>
+      <w:r>
+        <w:rPr>
+          <w:rFonts w:asciiTheme="minorHAnsi" w:hAnsiTheme="minorHAnsi"/>
+          <w:sz w:val="22"/>
+          <w:lang w:val="fr-FR"/>
+        </w:rPr>
+        <w:t xml:space="preserve"> o </w:t>
+      </w:r>
+      <w:proofErr w:type="spellStart"/>
+      <w:r>
+        <w:rPr>
+          <w:rFonts w:asciiTheme="minorHAnsi" w:hAnsiTheme="minorHAnsi"/>
+          <w:sz w:val="22"/>
+          <w:lang w:val="fr-FR"/>
+        </w:rPr>
+        <w:t>ličnosti</w:t>
+      </w:r>
+      <w:proofErr w:type="spellEnd"/>
+      <w:r>
+        <w:rPr>
+          <w:rFonts w:asciiTheme="minorHAnsi" w:hAnsiTheme="minorHAnsi"/>
+          <w:sz w:val="22"/>
+          <w:lang w:val="fr-FR"/>
+        </w:rPr>
+        <w:t xml:space="preserve"> u </w:t>
+      </w:r>
+      <w:proofErr w:type="spellStart"/>
+      <w:r>
+        <w:rPr>
+          <w:rFonts w:asciiTheme="minorHAnsi" w:hAnsiTheme="minorHAnsi"/>
+          <w:sz w:val="22"/>
+          <w:lang w:val="fr-FR"/>
+        </w:rPr>
+        <w:t>skladu</w:t>
+      </w:r>
+      <w:proofErr w:type="spellEnd"/>
+      <w:r>
+        <w:rPr>
+          <w:rFonts w:asciiTheme="minorHAnsi" w:hAnsiTheme="minorHAnsi"/>
+          <w:sz w:val="22"/>
+          <w:lang w:val="fr-FR"/>
+        </w:rPr>
+        <w:t xml:space="preserve"> sa </w:t>
+      </w:r>
+      <w:proofErr w:type="spellStart"/>
+      <w:r>
+        <w:rPr>
+          <w:rFonts w:asciiTheme="minorHAnsi" w:hAnsiTheme="minorHAnsi"/>
+          <w:sz w:val="22"/>
+          <w:lang w:val="fr-FR"/>
+        </w:rPr>
+        <w:t>Zakonom</w:t>
+      </w:r>
+      <w:proofErr w:type="spellEnd"/>
+      <w:r>
+        <w:rPr>
+          <w:rFonts w:asciiTheme="minorHAnsi" w:hAnsiTheme="minorHAnsi"/>
+          <w:sz w:val="22"/>
+          <w:lang w:val="fr-FR"/>
+        </w:rPr>
+        <w:t>.</w:t>
       </w:r>
     </w:p>
     <w:p>
@@ -402,14 +2418,88 @@
           <w:lang w:val="fr-FR"/>
         </w:rPr>
       </w:pPr>
-      <w:r>
-        <w:rPr>
-          <w:rFonts w:asciiTheme="minorHAnsi" w:hAnsiTheme="minorHAnsi"/>
-          <w:sz w:val="22"/>
-          <w:lang w:val="fr-FR"/>
-        </w:rPr>
-        <w:t>Prava lica čiji podaci se obrađuju</w:t>
-      </w:r>
+      <w:proofErr w:type="spellStart"/>
+      <w:r>
+        <w:rPr>
+          <w:rFonts w:asciiTheme="minorHAnsi" w:hAnsiTheme="minorHAnsi"/>
+          <w:sz w:val="22"/>
+          <w:lang w:val="fr-FR"/>
+        </w:rPr>
+        <w:t>Prava</w:t>
+      </w:r>
+      <w:proofErr w:type="spellEnd"/>
+      <w:r>
+        <w:rPr>
+          <w:rFonts w:asciiTheme="minorHAnsi" w:hAnsiTheme="minorHAnsi"/>
+          <w:sz w:val="22"/>
+          <w:lang w:val="fr-FR"/>
+        </w:rPr>
+        <w:t xml:space="preserve"> </w:t>
+      </w:r>
+      <w:proofErr w:type="spellStart"/>
+      <w:r>
+        <w:rPr>
+          <w:rFonts w:asciiTheme="minorHAnsi" w:hAnsiTheme="minorHAnsi"/>
+          <w:sz w:val="22"/>
+          <w:lang w:val="fr-FR"/>
+        </w:rPr>
+        <w:t>lica</w:t>
+      </w:r>
+      <w:proofErr w:type="spellEnd"/>
+      <w:r>
+        <w:rPr>
+          <w:rFonts w:asciiTheme="minorHAnsi" w:hAnsiTheme="minorHAnsi"/>
+          <w:sz w:val="22"/>
+          <w:lang w:val="fr-FR"/>
+        </w:rPr>
+        <w:t xml:space="preserve"> </w:t>
+      </w:r>
+      <w:proofErr w:type="spellStart"/>
+      <w:r>
+        <w:rPr>
+          <w:rFonts w:asciiTheme="minorHAnsi" w:hAnsiTheme="minorHAnsi"/>
+          <w:sz w:val="22"/>
+          <w:lang w:val="fr-FR"/>
+        </w:rPr>
+        <w:t>čiji</w:t>
+      </w:r>
+      <w:proofErr w:type="spellEnd"/>
+      <w:r>
+        <w:rPr>
+          <w:rFonts w:asciiTheme="minorHAnsi" w:hAnsiTheme="minorHAnsi"/>
+          <w:sz w:val="22"/>
+          <w:lang w:val="fr-FR"/>
+        </w:rPr>
+        <w:t xml:space="preserve"> </w:t>
+      </w:r>
+      <w:proofErr w:type="spellStart"/>
+      <w:r>
+        <w:rPr>
+          <w:rFonts w:asciiTheme="minorHAnsi" w:hAnsiTheme="minorHAnsi"/>
+          <w:sz w:val="22"/>
+          <w:lang w:val="fr-FR"/>
+        </w:rPr>
+        <w:t>podaci</w:t>
+      </w:r>
+      <w:proofErr w:type="spellEnd"/>
+      <w:r>
+        <w:rPr>
+          <w:rFonts w:asciiTheme="minorHAnsi" w:hAnsiTheme="minorHAnsi"/>
+          <w:sz w:val="22"/>
+          <w:lang w:val="fr-FR"/>
+        </w:rPr>
+        <w:t xml:space="preserve"> se </w:t>
+      </w:r>
+      <w:proofErr w:type="spellStart"/>
+      <w:r>
+        <w:rPr>
+          <w:rFonts w:asciiTheme="minorHAnsi" w:hAnsiTheme="minorHAnsi"/>
+          <w:sz w:val="22"/>
+          <w:lang w:val="fr-FR"/>
+        </w:rPr>
+        <w:t>obrađuju</w:t>
+      </w:r>
+      <w:proofErr w:type="spellEnd"/>
     </w:p>
     <w:p>
       <w:pPr>
@@ -430,61 +2520,689 @@
           <w:lang w:val="fr-FR"/>
         </w:rPr>
       </w:pPr>
-      <w:r>
-        <w:rPr>
-          <w:rFonts w:asciiTheme="minorHAnsi" w:hAnsiTheme="minorHAnsi"/>
-          <w:sz w:val="22"/>
-          <w:lang w:val="fr-FR"/>
-        </w:rPr>
-        <w:t>Pristanak za obradu podataka korisnik</w:t>
-      </w:r>
-      <w:r>
-        <w:rPr>
-          <w:rFonts w:asciiTheme="minorHAnsi" w:hAnsiTheme="minorHAnsi"/>
-          <w:sz w:val="22"/>
-          <w:lang w:val="fr-FR"/>
-        </w:rPr>
-        <w:t xml:space="preserve"> kiji je popunio kontakt formu</w:t>
-      </w:r>
-      <w:r>
-        <w:rPr>
-          <w:rFonts w:asciiTheme="minorHAnsi" w:hAnsiTheme="minorHAnsi"/>
-          <w:sz w:val="22"/>
-          <w:lang w:val="fr-FR"/>
-        </w:rPr>
-        <w:t xml:space="preserve"> može da povuče u svakom trenutku u pisanom obliku pri čemu takav korisnik gubi status korisnika</w:t>
-      </w:r>
-      <w:r>
-        <w:rPr>
-          <w:rFonts w:asciiTheme="minorHAnsi" w:hAnsiTheme="minorHAnsi"/>
-          <w:sz w:val="22"/>
-          <w:lang w:val="fr-FR"/>
-        </w:rPr>
-        <w:t xml:space="preserve"> usluga</w:t>
-      </w:r>
-      <w:r>
-        <w:rPr>
-          <w:rFonts w:asciiTheme="minorHAnsi" w:hAnsiTheme="minorHAnsi"/>
-          <w:sz w:val="22"/>
-          <w:lang w:val="fr-FR"/>
-        </w:rPr>
-        <w:t>. U slučaju nedozvoljene obrade podataka o ličnosti, korisnik</w:t>
-      </w:r>
-      <w:r>
-        <w:rPr>
-          <w:rFonts w:asciiTheme="minorHAnsi" w:hAnsiTheme="minorHAnsi"/>
-          <w:sz w:val="22"/>
-          <w:lang w:val="fr-FR"/>
-        </w:rPr>
-        <w:t xml:space="preserve"> koji je popunio kontakt formu</w:t>
-      </w:r>
-      <w:r>
-        <w:rPr>
-          <w:rFonts w:asciiTheme="minorHAnsi" w:hAnsiTheme="minorHAnsi"/>
-          <w:sz w:val="22"/>
-          <w:lang w:val="fr-FR"/>
-        </w:rPr>
-        <w:t xml:space="preserve"> uživa sva prava u skladu sa Zakonom.</w:t>
+      <w:proofErr w:type="spellStart"/>
+      <w:r>
+        <w:rPr>
+          <w:rFonts w:asciiTheme="minorHAnsi" w:hAnsiTheme="minorHAnsi"/>
+          <w:sz w:val="22"/>
+          <w:lang w:val="fr-FR"/>
+        </w:rPr>
+        <w:t>Pristanak</w:t>
+      </w:r>
+      <w:proofErr w:type="spellEnd"/>
+      <w:r>
+        <w:rPr>
+          <w:rFonts w:asciiTheme="minorHAnsi" w:hAnsiTheme="minorHAnsi"/>
+          <w:sz w:val="22"/>
+          <w:lang w:val="fr-FR"/>
+        </w:rPr>
+        <w:t xml:space="preserve"> </w:t>
+      </w:r>
+      <w:proofErr w:type="spellStart"/>
+      <w:r>
+        <w:rPr>
+          <w:rFonts w:asciiTheme="minorHAnsi" w:hAnsiTheme="minorHAnsi"/>
+          <w:sz w:val="22"/>
+          <w:lang w:val="fr-FR"/>
+        </w:rPr>
+        <w:t>za</w:t>
+      </w:r>
+      <w:proofErr w:type="spellEnd"/>
+      <w:r>
+        <w:rPr>
+          <w:rFonts w:asciiTheme="minorHAnsi" w:hAnsiTheme="minorHAnsi"/>
+          <w:sz w:val="22"/>
+          <w:lang w:val="fr-FR"/>
+        </w:rPr>
+        <w:t xml:space="preserve"> </w:t>
+      </w:r>
+      <w:proofErr w:type="spellStart"/>
+      <w:r>
+        <w:rPr>
+          <w:rFonts w:asciiTheme="minorHAnsi" w:hAnsiTheme="minorHAnsi"/>
+          <w:sz w:val="22"/>
+          <w:lang w:val="fr-FR"/>
+        </w:rPr>
+        <w:t>obradu</w:t>
+      </w:r>
+      <w:proofErr w:type="spellEnd"/>
+      <w:r>
+        <w:rPr>
+          <w:rFonts w:asciiTheme="minorHAnsi" w:hAnsiTheme="minorHAnsi"/>
+          <w:sz w:val="22"/>
+          <w:lang w:val="fr-FR"/>
+        </w:rPr>
+        <w:t xml:space="preserve"> </w:t>
+      </w:r>
+      <w:proofErr w:type="spellStart"/>
+      <w:r>
+        <w:rPr>
+          <w:rFonts w:asciiTheme="minorHAnsi" w:hAnsiTheme="minorHAnsi"/>
+          <w:sz w:val="22"/>
+          <w:lang w:val="fr-FR"/>
+        </w:rPr>
+        <w:t>podataka</w:t>
+      </w:r>
+      <w:proofErr w:type="spellEnd"/>
+      <w:r>
+        <w:rPr>
+          <w:rFonts w:asciiTheme="minorHAnsi" w:hAnsiTheme="minorHAnsi"/>
+          <w:sz w:val="22"/>
+          <w:lang w:val="fr-FR"/>
+        </w:rPr>
+        <w:t xml:space="preserve"> </w:t>
+      </w:r>
+      <w:proofErr w:type="spellStart"/>
+      <w:r>
+        <w:rPr>
+          <w:rFonts w:asciiTheme="minorHAnsi" w:hAnsiTheme="minorHAnsi"/>
+          <w:sz w:val="22"/>
+          <w:lang w:val="fr-FR"/>
+        </w:rPr>
+        <w:t>korisnik</w:t>
+      </w:r>
+      <w:proofErr w:type="spellEnd"/>
+      <w:r>
+        <w:rPr>
+          <w:rFonts w:asciiTheme="minorHAnsi" w:hAnsiTheme="minorHAnsi"/>
+          <w:sz w:val="22"/>
+          <w:lang w:val="fr-FR"/>
+        </w:rPr>
+        <w:t xml:space="preserve"> </w:t>
+      </w:r>
+      <w:proofErr w:type="spellStart"/>
+      <w:r>
+        <w:rPr>
+          <w:rFonts w:asciiTheme="minorHAnsi" w:hAnsiTheme="minorHAnsi"/>
+          <w:sz w:val="22"/>
+          <w:lang w:val="fr-FR"/>
+        </w:rPr>
+        <w:t>kiji</w:t>
+      </w:r>
+      <w:proofErr w:type="spellEnd"/>
+      <w:r>
+        <w:rPr>
+          <w:rFonts w:asciiTheme="minorHAnsi" w:hAnsiTheme="minorHAnsi"/>
+          <w:sz w:val="22"/>
+          <w:lang w:val="fr-FR"/>
+        </w:rPr>
+        <w:t xml:space="preserve"> je </w:t>
+      </w:r>
+      <w:proofErr w:type="spellStart"/>
+      <w:r>
+        <w:rPr>
+          <w:rFonts w:asciiTheme="minorHAnsi" w:hAnsiTheme="minorHAnsi"/>
+          <w:sz w:val="22"/>
+          <w:lang w:val="fr-FR"/>
+        </w:rPr>
+        <w:t>popunio</w:t>
+      </w:r>
+      <w:proofErr w:type="spellEnd"/>
+      <w:r>
+        <w:rPr>
+          <w:rFonts w:asciiTheme="minorHAnsi" w:hAnsiTheme="minorHAnsi"/>
+          <w:sz w:val="22"/>
+          <w:lang w:val="fr-FR"/>
+        </w:rPr>
+        <w:t xml:space="preserve"> </w:t>
+      </w:r>
+      <w:proofErr w:type="spellStart"/>
+      <w:r>
+        <w:rPr>
+          <w:rFonts w:asciiTheme="minorHAnsi" w:hAnsiTheme="minorHAnsi"/>
+          <w:sz w:val="22"/>
+          <w:lang w:val="fr-FR"/>
+        </w:rPr>
+        <w:t>kontakt</w:t>
+      </w:r>
+      <w:proofErr w:type="spellEnd"/>
+      <w:r>
+        <w:rPr>
+          <w:rFonts w:asciiTheme="minorHAnsi" w:hAnsiTheme="minorHAnsi"/>
+          <w:sz w:val="22"/>
+          <w:lang w:val="fr-FR"/>
+        </w:rPr>
+        <w:t xml:space="preserve"> </w:t>
+      </w:r>
+      <w:proofErr w:type="spellStart"/>
+      <w:r>
+        <w:rPr>
+          <w:rFonts w:asciiTheme="minorHAnsi" w:hAnsiTheme="minorHAnsi"/>
+          <w:sz w:val="22"/>
+          <w:lang w:val="fr-FR"/>
+        </w:rPr>
+        <w:t>formu</w:t>
+      </w:r>
+      <w:proofErr w:type="spellEnd"/>
+      <w:r>
+        <w:rPr>
+          <w:rFonts w:asciiTheme="minorHAnsi" w:hAnsiTheme="minorHAnsi"/>
+          <w:sz w:val="22"/>
+          <w:lang w:val="fr-FR"/>
+        </w:rPr>
+        <w:t xml:space="preserve"> </w:t>
+      </w:r>
+      <w:proofErr w:type="spellStart"/>
+      <w:r>
+        <w:rPr>
+          <w:rFonts w:asciiTheme="minorHAnsi" w:hAnsiTheme="minorHAnsi"/>
+          <w:sz w:val="22"/>
+          <w:lang w:val="fr-FR"/>
+        </w:rPr>
+        <w:t>može</w:t>
+      </w:r>
+      <w:proofErr w:type="spellEnd"/>
+      <w:r>
+        <w:rPr>
+          <w:rFonts w:asciiTheme="minorHAnsi" w:hAnsiTheme="minorHAnsi"/>
+          <w:sz w:val="22"/>
+          <w:lang w:val="fr-FR"/>
+        </w:rPr>
+        <w:t xml:space="preserve"> da </w:t>
+      </w:r>
+      <w:proofErr w:type="spellStart"/>
+      <w:r>
+        <w:rPr>
+          <w:rFonts w:asciiTheme="minorHAnsi" w:hAnsiTheme="minorHAnsi"/>
+          <w:sz w:val="22"/>
+          <w:lang w:val="fr-FR"/>
+        </w:rPr>
+        <w:t>povuče</w:t>
+      </w:r>
+      <w:proofErr w:type="spellEnd"/>
+      <w:r>
+        <w:rPr>
+          <w:rFonts w:asciiTheme="minorHAnsi" w:hAnsiTheme="minorHAnsi"/>
+          <w:sz w:val="22"/>
+          <w:lang w:val="fr-FR"/>
+        </w:rPr>
+        <w:t xml:space="preserve"> u </w:t>
+      </w:r>
+      <w:proofErr w:type="spellStart"/>
+      <w:r>
+        <w:rPr>
+          <w:rFonts w:asciiTheme="minorHAnsi" w:hAnsiTheme="minorHAnsi"/>
+          <w:sz w:val="22"/>
+          <w:lang w:val="fr-FR"/>
+        </w:rPr>
+        <w:t>svakom</w:t>
+      </w:r>
+      <w:proofErr w:type="spellEnd"/>
+      <w:r>
+        <w:rPr>
+          <w:rFonts w:asciiTheme="minorHAnsi" w:hAnsiTheme="minorHAnsi"/>
+          <w:sz w:val="22"/>
+          <w:lang w:val="fr-FR"/>
+        </w:rPr>
+        <w:t xml:space="preserve"> </w:t>
+      </w:r>
+      <w:proofErr w:type="spellStart"/>
+      <w:r>
+        <w:rPr>
+          <w:rFonts w:asciiTheme="minorHAnsi" w:hAnsiTheme="minorHAnsi"/>
+          <w:sz w:val="22"/>
+          <w:lang w:val="fr-FR"/>
+        </w:rPr>
+        <w:t>trenutku</w:t>
+      </w:r>
+      <w:proofErr w:type="spellEnd"/>
+      <w:r>
+        <w:rPr>
+          <w:rFonts w:asciiTheme="minorHAnsi" w:hAnsiTheme="minorHAnsi"/>
+          <w:sz w:val="22"/>
+          <w:lang w:val="fr-FR"/>
+        </w:rPr>
+        <w:t xml:space="preserve"> u </w:t>
+      </w:r>
+      <w:proofErr w:type="spellStart"/>
+      <w:r>
+        <w:rPr>
+          <w:rFonts w:asciiTheme="minorHAnsi" w:hAnsiTheme="minorHAnsi"/>
+          <w:sz w:val="22"/>
+          <w:lang w:val="fr-FR"/>
+        </w:rPr>
+        <w:t>pisanom</w:t>
+      </w:r>
+      <w:proofErr w:type="spellEnd"/>
+      <w:r>
+        <w:rPr>
+          <w:rFonts w:asciiTheme="minorHAnsi" w:hAnsiTheme="minorHAnsi"/>
+          <w:sz w:val="22"/>
+          <w:lang w:val="fr-FR"/>
+        </w:rPr>
+        <w:t xml:space="preserve"> </w:t>
+      </w:r>
+      <w:proofErr w:type="spellStart"/>
+      <w:r>
+        <w:rPr>
+          <w:rFonts w:asciiTheme="minorHAnsi" w:hAnsiTheme="minorHAnsi"/>
+          <w:sz w:val="22"/>
+          <w:lang w:val="fr-FR"/>
+        </w:rPr>
+        <w:t>obliku</w:t>
+      </w:r>
+      <w:proofErr w:type="spellEnd"/>
+      <w:r>
+        <w:rPr>
+          <w:rFonts w:asciiTheme="minorHAnsi" w:hAnsiTheme="minorHAnsi"/>
+          <w:sz w:val="22"/>
+          <w:lang w:val="fr-FR"/>
+        </w:rPr>
+        <w:t xml:space="preserve"> </w:t>
+      </w:r>
+      <w:proofErr w:type="spellStart"/>
+      <w:r>
+        <w:rPr>
+          <w:rFonts w:asciiTheme="minorHAnsi" w:hAnsiTheme="minorHAnsi"/>
+          <w:sz w:val="22"/>
+          <w:lang w:val="fr-FR"/>
+        </w:rPr>
+        <w:t>pri</w:t>
+      </w:r>
+      <w:proofErr w:type="spellEnd"/>
+      <w:r>
+        <w:rPr>
+          <w:rFonts w:asciiTheme="minorHAnsi" w:hAnsiTheme="minorHAnsi"/>
+          <w:sz w:val="22"/>
+          <w:lang w:val="fr-FR"/>
+        </w:rPr>
+        <w:t xml:space="preserve"> </w:t>
+      </w:r>
+      <w:proofErr w:type="spellStart"/>
+      <w:r>
+        <w:rPr>
+          <w:rFonts w:asciiTheme="minorHAnsi" w:hAnsiTheme="minorHAnsi"/>
+          <w:sz w:val="22"/>
+          <w:lang w:val="fr-FR"/>
+        </w:rPr>
+        <w:t>čemu</w:t>
+      </w:r>
+      <w:proofErr w:type="spellEnd"/>
+      <w:r>
+        <w:rPr>
+          <w:rFonts w:asciiTheme="minorHAnsi" w:hAnsiTheme="minorHAnsi"/>
+          <w:sz w:val="22"/>
+          <w:lang w:val="fr-FR"/>
+        </w:rPr>
+        <w:t xml:space="preserve"> </w:t>
+      </w:r>
+      <w:proofErr w:type="spellStart"/>
+      <w:r>
+        <w:rPr>
+          <w:rFonts w:asciiTheme="minorHAnsi" w:hAnsiTheme="minorHAnsi"/>
+          <w:sz w:val="22"/>
+          <w:lang w:val="fr-FR"/>
+        </w:rPr>
+        <w:t>takav</w:t>
+      </w:r>
+      <w:proofErr w:type="spellEnd"/>
+      <w:r>
+        <w:rPr>
+          <w:rFonts w:asciiTheme="minorHAnsi" w:hAnsiTheme="minorHAnsi"/>
+          <w:sz w:val="22"/>
+          <w:lang w:val="fr-FR"/>
+        </w:rPr>
+        <w:t xml:space="preserve"> </w:t>
+      </w:r>
+      <w:proofErr w:type="spellStart"/>
+      <w:r>
+        <w:rPr>
+          <w:rFonts w:asciiTheme="minorHAnsi" w:hAnsiTheme="minorHAnsi"/>
+          <w:sz w:val="22"/>
+          <w:lang w:val="fr-FR"/>
+        </w:rPr>
+        <w:t>korisnik</w:t>
+      </w:r>
+      <w:proofErr w:type="spellEnd"/>
+      <w:r>
+        <w:rPr>
+          <w:rFonts w:asciiTheme="minorHAnsi" w:hAnsiTheme="minorHAnsi"/>
+          <w:sz w:val="22"/>
+          <w:lang w:val="fr-FR"/>
+        </w:rPr>
+        <w:t xml:space="preserve"> </w:t>
+      </w:r>
+      <w:proofErr w:type="spellStart"/>
+      <w:r>
+        <w:rPr>
+          <w:rFonts w:asciiTheme="minorHAnsi" w:hAnsiTheme="minorHAnsi"/>
+          <w:sz w:val="22"/>
+          <w:lang w:val="fr-FR"/>
+        </w:rPr>
+        <w:t>gubi</w:t>
+      </w:r>
+      <w:proofErr w:type="spellEnd"/>
+      <w:r>
+        <w:rPr>
+          <w:rFonts w:asciiTheme="minorHAnsi" w:hAnsiTheme="minorHAnsi"/>
+          <w:sz w:val="22"/>
+          <w:lang w:val="fr-FR"/>
+        </w:rPr>
+        <w:t xml:space="preserve"> </w:t>
+      </w:r>
+      <w:proofErr w:type="spellStart"/>
+      <w:r>
+        <w:rPr>
+          <w:rFonts w:asciiTheme="minorHAnsi" w:hAnsiTheme="minorHAnsi"/>
+          <w:sz w:val="22"/>
+          <w:lang w:val="fr-FR"/>
+        </w:rPr>
+        <w:t>status</w:t>
+      </w:r>
+      <w:proofErr w:type="spellEnd"/>
+      <w:r>
+        <w:rPr>
+          <w:rFonts w:asciiTheme="minorHAnsi" w:hAnsiTheme="minorHAnsi"/>
+          <w:sz w:val="22"/>
+          <w:lang w:val="fr-FR"/>
+        </w:rPr>
+        <w:t xml:space="preserve"> </w:t>
+      </w:r>
+      <w:proofErr w:type="spellStart"/>
+      <w:r>
+        <w:rPr>
+          <w:rFonts w:asciiTheme="minorHAnsi" w:hAnsiTheme="minorHAnsi"/>
+          <w:sz w:val="22"/>
+          <w:lang w:val="fr-FR"/>
+        </w:rPr>
+        <w:t>korisnika</w:t>
+      </w:r>
+      <w:proofErr w:type="spellEnd"/>
+      <w:r>
+        <w:rPr>
+          <w:rFonts w:asciiTheme="minorHAnsi" w:hAnsiTheme="minorHAnsi"/>
+          <w:sz w:val="22"/>
+          <w:lang w:val="fr-FR"/>
+        </w:rPr>
+        <w:t xml:space="preserve"> </w:t>
+      </w:r>
+      <w:proofErr w:type="spellStart"/>
+      <w:r>
+        <w:rPr>
+          <w:rFonts w:asciiTheme="minorHAnsi" w:hAnsiTheme="minorHAnsi"/>
+          <w:sz w:val="22"/>
+          <w:lang w:val="fr-FR"/>
+        </w:rPr>
+        <w:t>usluga</w:t>
+      </w:r>
+      <w:proofErr w:type="spellEnd"/>
+      <w:r>
+        <w:rPr>
+          <w:rFonts w:asciiTheme="minorHAnsi" w:hAnsiTheme="minorHAnsi"/>
+          <w:sz w:val="22"/>
+          <w:lang w:val="fr-FR"/>
+        </w:rPr>
+        <w:t xml:space="preserve">. U </w:t>
+      </w:r>
+      <w:proofErr w:type="spellStart"/>
+      <w:r>
+        <w:rPr>
+          <w:rFonts w:asciiTheme="minorHAnsi" w:hAnsiTheme="minorHAnsi"/>
+          <w:sz w:val="22"/>
+          <w:lang w:val="fr-FR"/>
+        </w:rPr>
+        <w:t>slučaju</w:t>
+      </w:r>
+      <w:proofErr w:type="spellEnd"/>
+      <w:r>
+        <w:rPr>
+          <w:rFonts w:asciiTheme="minorHAnsi" w:hAnsiTheme="minorHAnsi"/>
+          <w:sz w:val="22"/>
+          <w:lang w:val="fr-FR"/>
+        </w:rPr>
+        <w:t xml:space="preserve"> </w:t>
+      </w:r>
+      <w:proofErr w:type="spellStart"/>
+      <w:r>
+        <w:rPr>
+          <w:rFonts w:asciiTheme="minorHAnsi" w:hAnsiTheme="minorHAnsi"/>
+          <w:sz w:val="22"/>
+          <w:lang w:val="fr-FR"/>
+        </w:rPr>
+        <w:t>nedozvoljene</w:t>
+      </w:r>
+      <w:proofErr w:type="spellEnd"/>
+      <w:r>
+        <w:rPr>
+          <w:rFonts w:asciiTheme="minorHAnsi" w:hAnsiTheme="minorHAnsi"/>
+          <w:sz w:val="22"/>
+          <w:lang w:val="fr-FR"/>
+        </w:rPr>
+        <w:t xml:space="preserve"> </w:t>
+      </w:r>
+      <w:proofErr w:type="spellStart"/>
+      <w:r>
+        <w:rPr>
+          <w:rFonts w:asciiTheme="minorHAnsi" w:hAnsiTheme="minorHAnsi"/>
+          <w:sz w:val="22"/>
+          <w:lang w:val="fr-FR"/>
+        </w:rPr>
+        <w:t>obrade</w:t>
+      </w:r>
+      <w:proofErr w:type="spellEnd"/>
+      <w:r>
+        <w:rPr>
+          <w:rFonts w:asciiTheme="minorHAnsi" w:hAnsiTheme="minorHAnsi"/>
+          <w:sz w:val="22"/>
+          <w:lang w:val="fr-FR"/>
+        </w:rPr>
+        <w:t xml:space="preserve"> </w:t>
+      </w:r>
+      <w:proofErr w:type="spellStart"/>
+      <w:r>
+        <w:rPr>
+          <w:rFonts w:asciiTheme="minorHAnsi" w:hAnsiTheme="minorHAnsi"/>
+          <w:sz w:val="22"/>
+          <w:lang w:val="fr-FR"/>
+        </w:rPr>
+        <w:t>podataka</w:t>
+      </w:r>
+      <w:proofErr w:type="spellEnd"/>
+      <w:r>
+        <w:rPr>
+          <w:rFonts w:asciiTheme="minorHAnsi" w:hAnsiTheme="minorHAnsi"/>
+          <w:sz w:val="22"/>
+          <w:lang w:val="fr-FR"/>
+        </w:rPr>
+        <w:t xml:space="preserve"> o </w:t>
+      </w:r>
+      <w:proofErr w:type="spellStart"/>
+      <w:r>
+        <w:rPr>
+          <w:rFonts w:asciiTheme="minorHAnsi" w:hAnsiTheme="minorHAnsi"/>
+          <w:sz w:val="22"/>
+          <w:lang w:val="fr-FR"/>
+        </w:rPr>
+        <w:t>ličnosti</w:t>
+      </w:r>
+      <w:proofErr w:type="spellEnd"/>
+      <w:r>
+        <w:rPr>
+          <w:rFonts w:asciiTheme="minorHAnsi" w:hAnsiTheme="minorHAnsi"/>
+          <w:sz w:val="22"/>
+          <w:lang w:val="fr-FR"/>
+        </w:rPr>
+        <w:t xml:space="preserve">, </w:t>
+      </w:r>
+      <w:proofErr w:type="spellStart"/>
+      <w:r>
+        <w:rPr>
+          <w:rFonts w:asciiTheme="minorHAnsi" w:hAnsiTheme="minorHAnsi"/>
+          <w:sz w:val="22"/>
+          <w:lang w:val="fr-FR"/>
+        </w:rPr>
+        <w:t>korisnik</w:t>
+      </w:r>
+      <w:proofErr w:type="spellEnd"/>
+      <w:r>
+        <w:rPr>
+          <w:rFonts w:asciiTheme="minorHAnsi" w:hAnsiTheme="minorHAnsi"/>
+          <w:sz w:val="22"/>
+          <w:lang w:val="fr-FR"/>
+        </w:rPr>
+        <w:t xml:space="preserve"> </w:t>
+      </w:r>
+      <w:proofErr w:type="spellStart"/>
+      <w:r>
+        <w:rPr>
+          <w:rFonts w:asciiTheme="minorHAnsi" w:hAnsiTheme="minorHAnsi"/>
+          <w:sz w:val="22"/>
+          <w:lang w:val="fr-FR"/>
+        </w:rPr>
+        <w:t>koji</w:t>
+      </w:r>
+      <w:proofErr w:type="spellEnd"/>
+      <w:r>
+        <w:rPr>
+          <w:rFonts w:asciiTheme="minorHAnsi" w:hAnsiTheme="minorHAnsi"/>
+          <w:sz w:val="22"/>
+          <w:lang w:val="fr-FR"/>
+        </w:rPr>
+        <w:t xml:space="preserve"> je </w:t>
+      </w:r>
+      <w:proofErr w:type="spellStart"/>
+      <w:r>
+        <w:rPr>
+          <w:rFonts w:asciiTheme="minorHAnsi" w:hAnsiTheme="minorHAnsi"/>
+          <w:sz w:val="22"/>
+          <w:lang w:val="fr-FR"/>
+        </w:rPr>
+        <w:t>popunio</w:t>
+      </w:r>
+      <w:proofErr w:type="spellEnd"/>
+      <w:r>
+        <w:rPr>
+          <w:rFonts w:asciiTheme="minorHAnsi" w:hAnsiTheme="minorHAnsi"/>
+          <w:sz w:val="22"/>
+          <w:lang w:val="fr-FR"/>
+        </w:rPr>
+        <w:t xml:space="preserve"> </w:t>
+      </w:r>
+      <w:proofErr w:type="spellStart"/>
+      <w:r>
+        <w:rPr>
+          <w:rFonts w:asciiTheme="minorHAnsi" w:hAnsiTheme="minorHAnsi"/>
+          <w:sz w:val="22"/>
+          <w:lang w:val="fr-FR"/>
+        </w:rPr>
+        <w:t>kontakt</w:t>
+      </w:r>
+      <w:proofErr w:type="spellEnd"/>
+      <w:r>
+        <w:rPr>
+          <w:rFonts w:asciiTheme="minorHAnsi" w:hAnsiTheme="minorHAnsi"/>
+          <w:sz w:val="22"/>
+          <w:lang w:val="fr-FR"/>
+        </w:rPr>
+        <w:t xml:space="preserve"> </w:t>
+      </w:r>
+      <w:proofErr w:type="spellStart"/>
+      <w:r>
+        <w:rPr>
+          <w:rFonts w:asciiTheme="minorHAnsi" w:hAnsiTheme="minorHAnsi"/>
+          <w:sz w:val="22"/>
+          <w:lang w:val="fr-FR"/>
+        </w:rPr>
+        <w:t>formu</w:t>
+      </w:r>
+      <w:proofErr w:type="spellEnd"/>
+      <w:r>
+        <w:rPr>
+          <w:rFonts w:asciiTheme="minorHAnsi" w:hAnsiTheme="minorHAnsi"/>
+          <w:sz w:val="22"/>
+          <w:lang w:val="fr-FR"/>
+        </w:rPr>
+        <w:t xml:space="preserve"> </w:t>
+      </w:r>
+      <w:proofErr w:type="spellStart"/>
+      <w:r>
+        <w:rPr>
+          <w:rFonts w:asciiTheme="minorHAnsi" w:hAnsiTheme="minorHAnsi"/>
+          <w:sz w:val="22"/>
+          <w:lang w:val="fr-FR"/>
+        </w:rPr>
+        <w:t>uživa</w:t>
+      </w:r>
+      <w:proofErr w:type="spellEnd"/>
+      <w:r>
+        <w:rPr>
+          <w:rFonts w:asciiTheme="minorHAnsi" w:hAnsiTheme="minorHAnsi"/>
+          <w:sz w:val="22"/>
+          <w:lang w:val="fr-FR"/>
+        </w:rPr>
+        <w:t xml:space="preserve"> </w:t>
+      </w:r>
+      <w:proofErr w:type="spellStart"/>
+      <w:r>
+        <w:rPr>
+          <w:rFonts w:asciiTheme="minorHAnsi" w:hAnsiTheme="minorHAnsi"/>
+          <w:sz w:val="22"/>
+          <w:lang w:val="fr-FR"/>
+        </w:rPr>
+        <w:t>sva</w:t>
+      </w:r>
+      <w:proofErr w:type="spellEnd"/>
+      <w:r>
+        <w:rPr>
+          <w:rFonts w:asciiTheme="minorHAnsi" w:hAnsiTheme="minorHAnsi"/>
+          <w:sz w:val="22"/>
+          <w:lang w:val="fr-FR"/>
+        </w:rPr>
+        <w:t xml:space="preserve"> </w:t>
+      </w:r>
+      <w:proofErr w:type="spellStart"/>
+      <w:r>
+        <w:rPr>
+          <w:rFonts w:asciiTheme="minorHAnsi" w:hAnsiTheme="minorHAnsi"/>
+          <w:sz w:val="22"/>
+          <w:lang w:val="fr-FR"/>
+        </w:rPr>
+        <w:t>prava</w:t>
+      </w:r>
+      <w:proofErr w:type="spellEnd"/>
+      <w:r>
+        <w:rPr>
+          <w:rFonts w:asciiTheme="minorHAnsi" w:hAnsiTheme="minorHAnsi"/>
+          <w:sz w:val="22"/>
+          <w:lang w:val="fr-FR"/>
+        </w:rPr>
+        <w:t xml:space="preserve"> u </w:t>
+      </w:r>
+      <w:proofErr w:type="spellStart"/>
+      <w:r>
+        <w:rPr>
+          <w:rFonts w:asciiTheme="minorHAnsi" w:hAnsiTheme="minorHAnsi"/>
+          <w:sz w:val="22"/>
+          <w:lang w:val="fr-FR"/>
+        </w:rPr>
+        <w:t>skladu</w:t>
+      </w:r>
+      <w:proofErr w:type="spellEnd"/>
+      <w:r>
+        <w:rPr>
+          <w:rFonts w:asciiTheme="minorHAnsi" w:hAnsiTheme="minorHAnsi"/>
+          <w:sz w:val="22"/>
+          <w:lang w:val="fr-FR"/>
+        </w:rPr>
+        <w:t xml:space="preserve"> sa </w:t>
+      </w:r>
+      <w:proofErr w:type="spellStart"/>
+      <w:r>
+        <w:rPr>
+          <w:rFonts w:asciiTheme="minorHAnsi" w:hAnsiTheme="minorHAnsi"/>
+          <w:sz w:val="22"/>
+          <w:lang w:val="fr-FR"/>
+        </w:rPr>
+        <w:t>Zakonom</w:t>
+      </w:r>
+      <w:proofErr w:type="spellEnd"/>
+      <w:r>
+        <w:rPr>
+          <w:rFonts w:asciiTheme="minorHAnsi" w:hAnsiTheme="minorHAnsi"/>
+          <w:sz w:val="22"/>
+          <w:lang w:val="fr-FR"/>
+        </w:rPr>
+        <w:t>.</w:t>
       </w:r>
     </w:p>
     <w:p>
@@ -510,14 +3228,52 @@
           <w:lang w:val="fr-FR"/>
         </w:rPr>
       </w:pPr>
-      <w:r>
-        <w:rPr>
-          <w:rFonts w:asciiTheme="minorHAnsi" w:hAnsiTheme="minorHAnsi"/>
-          <w:sz w:val="22"/>
-          <w:lang w:val="fr-FR"/>
-        </w:rPr>
-        <w:t>Čuvanje podataka o ličnosti</w:t>
-      </w:r>
+      <w:proofErr w:type="spellStart"/>
+      <w:r>
+        <w:rPr>
+          <w:rFonts w:asciiTheme="minorHAnsi" w:hAnsiTheme="minorHAnsi"/>
+          <w:sz w:val="22"/>
+          <w:lang w:val="fr-FR"/>
+        </w:rPr>
+        <w:t>Čuvanje</w:t>
+      </w:r>
+      <w:proofErr w:type="spellEnd"/>
+      <w:r>
+        <w:rPr>
+          <w:rFonts w:asciiTheme="minorHAnsi" w:hAnsiTheme="minorHAnsi"/>
+          <w:sz w:val="22"/>
+          <w:lang w:val="fr-FR"/>
+        </w:rPr>
+        <w:t xml:space="preserve"> </w:t>
+      </w:r>
+      <w:proofErr w:type="spellStart"/>
+      <w:r>
+        <w:rPr>
+          <w:rFonts w:asciiTheme="minorHAnsi" w:hAnsiTheme="minorHAnsi"/>
+          <w:sz w:val="22"/>
+          <w:lang w:val="fr-FR"/>
+        </w:rPr>
+        <w:t>podataka</w:t>
+      </w:r>
+      <w:proofErr w:type="spellEnd"/>
+      <w:r>
+        <w:rPr>
+          <w:rFonts w:asciiTheme="minorHAnsi" w:hAnsiTheme="minorHAnsi"/>
+          <w:sz w:val="22"/>
+          <w:lang w:val="fr-FR"/>
+        </w:rPr>
+        <w:t xml:space="preserve"> o </w:t>
+      </w:r>
+      <w:proofErr w:type="spellStart"/>
+      <w:r>
+        <w:rPr>
+          <w:rFonts w:asciiTheme="minorHAnsi" w:hAnsiTheme="minorHAnsi"/>
+          <w:sz w:val="22"/>
+          <w:lang w:val="fr-FR"/>
+        </w:rPr>
+        <w:t>ličnosti</w:t>
+      </w:r>
+      <w:proofErr w:type="spellEnd"/>
     </w:p>
     <w:p>
       <w:pPr>
@@ -544,15 +3300,195 @@
           <w:sz w:val="22"/>
           <w:lang w:val="fr-FR"/>
         </w:rPr>
-        <w:t>Crypto Investment koristi servere za skladištenje podataka o ličnosti koj</w:t>
-      </w:r>
-      <w:r>
-        <w:rPr>
-          <w:rFonts w:asciiTheme="minorHAnsi" w:hAnsiTheme="minorHAnsi"/>
-          <w:sz w:val="22"/>
-          <w:lang w:val="fr-FR"/>
-        </w:rPr>
-        <w:t>i se nalaze u Republici Srbiji.</w:t>
+        <w:t xml:space="preserve">Crypto Investment </w:t>
+      </w:r>
+      <w:proofErr w:type="spellStart"/>
+      <w:r>
+        <w:rPr>
+          <w:rFonts w:asciiTheme="minorHAnsi" w:hAnsiTheme="minorHAnsi"/>
+          <w:sz w:val="22"/>
+          <w:lang w:val="fr-FR"/>
+        </w:rPr>
+        <w:t>koristi</w:t>
+      </w:r>
+      <w:proofErr w:type="spellEnd"/>
+      <w:r>
+        <w:rPr>
+          <w:rFonts w:asciiTheme="minorHAnsi" w:hAnsiTheme="minorHAnsi"/>
+          <w:sz w:val="22"/>
+          <w:lang w:val="fr-FR"/>
+        </w:rPr>
+        <w:t xml:space="preserve"> </w:t>
+      </w:r>
+      <w:proofErr w:type="spellStart"/>
+      <w:r>
+        <w:rPr>
+          <w:rFonts w:asciiTheme="minorHAnsi" w:hAnsiTheme="minorHAnsi"/>
+          <w:sz w:val="22"/>
+          <w:lang w:val="fr-FR"/>
+        </w:rPr>
+        <w:t>servere</w:t>
+      </w:r>
+      <w:proofErr w:type="spellEnd"/>
+      <w:r>
+        <w:rPr>
+          <w:rFonts w:asciiTheme="minorHAnsi" w:hAnsiTheme="minorHAnsi"/>
+          <w:sz w:val="22"/>
+          <w:lang w:val="fr-FR"/>
+        </w:rPr>
+        <w:t xml:space="preserve"> </w:t>
+      </w:r>
+      <w:proofErr w:type="spellStart"/>
+      <w:r>
+        <w:rPr>
+          <w:rFonts w:asciiTheme="minorHAnsi" w:hAnsiTheme="minorHAnsi"/>
+          <w:sz w:val="22"/>
+          <w:lang w:val="fr-FR"/>
+        </w:rPr>
+        <w:t>za</w:t>
+      </w:r>
+      <w:proofErr w:type="spellEnd"/>
+      <w:r>
+        <w:rPr>
+          <w:rFonts w:asciiTheme="minorHAnsi" w:hAnsiTheme="minorHAnsi"/>
+          <w:sz w:val="22"/>
+          <w:lang w:val="fr-FR"/>
+        </w:rPr>
+        <w:t xml:space="preserve"> </w:t>
+      </w:r>
+      <w:proofErr w:type="spellStart"/>
+      <w:r>
+        <w:rPr>
+          <w:rFonts w:asciiTheme="minorHAnsi" w:hAnsiTheme="minorHAnsi"/>
+          <w:sz w:val="22"/>
+          <w:lang w:val="fr-FR"/>
+        </w:rPr>
+        <w:t>skladištenje</w:t>
+      </w:r>
+      <w:proofErr w:type="spellEnd"/>
+      <w:r>
+        <w:rPr>
+          <w:rFonts w:asciiTheme="minorHAnsi" w:hAnsiTheme="minorHAnsi"/>
+          <w:sz w:val="22"/>
+          <w:lang w:val="fr-FR"/>
+        </w:rPr>
+        <w:t xml:space="preserve"> </w:t>
+      </w:r>
+      <w:proofErr w:type="spellStart"/>
+      <w:r>
+        <w:rPr>
+          <w:rFonts w:asciiTheme="minorHAnsi" w:hAnsiTheme="minorHAnsi"/>
+          <w:sz w:val="22"/>
+          <w:lang w:val="fr-FR"/>
+        </w:rPr>
+        <w:t>podataka</w:t>
+      </w:r>
+      <w:proofErr w:type="spellEnd"/>
+      <w:r>
+        <w:rPr>
+          <w:rFonts w:asciiTheme="minorHAnsi" w:hAnsiTheme="minorHAnsi"/>
+          <w:sz w:val="22"/>
+          <w:lang w:val="fr-FR"/>
+        </w:rPr>
+        <w:t xml:space="preserve"> o </w:t>
+      </w:r>
+      <w:proofErr w:type="spellStart"/>
+      <w:r>
+        <w:rPr>
+          <w:rFonts w:asciiTheme="minorHAnsi" w:hAnsiTheme="minorHAnsi"/>
+          <w:sz w:val="22"/>
+          <w:lang w:val="fr-FR"/>
+        </w:rPr>
+        <w:t>ličnosti</w:t>
+      </w:r>
+      <w:proofErr w:type="spellEnd"/>
+      <w:r>
+        <w:rPr>
+          <w:rFonts w:asciiTheme="minorHAnsi" w:hAnsiTheme="minorHAnsi"/>
+          <w:sz w:val="22"/>
+          <w:lang w:val="fr-FR"/>
+        </w:rPr>
+        <w:t xml:space="preserve"> </w:t>
+      </w:r>
+      <w:proofErr w:type="spellStart"/>
+      <w:r>
+        <w:rPr>
+          <w:rFonts w:asciiTheme="minorHAnsi" w:hAnsiTheme="minorHAnsi"/>
+          <w:sz w:val="22"/>
+          <w:lang w:val="fr-FR"/>
+        </w:rPr>
+        <w:t>koj</w:t>
+      </w:r>
+      <w:r>
+        <w:rPr>
+          <w:rFonts w:asciiTheme="minorHAnsi" w:hAnsiTheme="minorHAnsi"/>
+          <w:sz w:val="22"/>
+          <w:lang w:val="fr-FR"/>
+        </w:rPr>
+        <w:t>i</w:t>
+      </w:r>
+      <w:proofErr w:type="spellEnd"/>
+      <w:r>
+        <w:rPr>
+          <w:rFonts w:asciiTheme="minorHAnsi" w:hAnsiTheme="minorHAnsi"/>
+          <w:sz w:val="22"/>
+          <w:lang w:val="fr-FR"/>
+        </w:rPr>
+        <w:t xml:space="preserve"> se </w:t>
+      </w:r>
+      <w:proofErr w:type="spellStart"/>
+      <w:r>
+        <w:rPr>
+          <w:rFonts w:asciiTheme="minorHAnsi" w:hAnsiTheme="minorHAnsi"/>
+          <w:sz w:val="22"/>
+          <w:lang w:val="fr-FR"/>
+        </w:rPr>
+        <w:t>nalaze</w:t>
+      </w:r>
+      <w:proofErr w:type="spellEnd"/>
+      <w:r>
+        <w:rPr>
+          <w:rFonts w:asciiTheme="minorHAnsi" w:hAnsiTheme="minorHAnsi"/>
+          <w:sz w:val="22"/>
+          <w:lang w:val="fr-FR"/>
+        </w:rPr>
+        <w:t xml:space="preserve"> u </w:t>
+      </w:r>
+      <w:proofErr w:type="spellStart"/>
+      <w:r>
+        <w:rPr>
+          <w:rFonts w:asciiTheme="minorHAnsi" w:hAnsiTheme="minorHAnsi"/>
+          <w:sz w:val="22"/>
+          <w:lang w:val="fr-FR"/>
+        </w:rPr>
+        <w:t>Republici</w:t>
+      </w:r>
+      <w:proofErr w:type="spellEnd"/>
+      <w:r>
+        <w:rPr>
+          <w:rFonts w:asciiTheme="minorHAnsi" w:hAnsiTheme="minorHAnsi"/>
+          <w:sz w:val="22"/>
+          <w:lang w:val="fr-FR"/>
+        </w:rPr>
+        <w:t xml:space="preserve"> </w:t>
+      </w:r>
+      <w:proofErr w:type="spellStart"/>
+      <w:r>
+        <w:rPr>
+          <w:rFonts w:asciiTheme="minorHAnsi" w:hAnsiTheme="minorHAnsi"/>
+          <w:sz w:val="22"/>
+          <w:lang w:val="fr-FR"/>
+        </w:rPr>
+        <w:t>Srbiji</w:t>
+      </w:r>
+      <w:proofErr w:type="spellEnd"/>
+      <w:r>
+        <w:rPr>
+          <w:rFonts w:asciiTheme="minorHAnsi" w:hAnsiTheme="minorHAnsi"/>
+          <w:sz w:val="22"/>
+          <w:lang w:val="fr-FR"/>
+        </w:rPr>
+        <w:t>.</w:t>
       </w:r>
     </w:p>
     <w:p>
@@ -580,16 +3516,44 @@
           <w:sz w:val="22"/>
           <w:lang w:val="fr-FR"/>
         </w:rPr>
-        <w:t>7.         Promena P</w:t>
-      </w:r>
-      <w:r>
-        <w:rPr>
-          <w:rFonts w:asciiTheme="minorHAnsi" w:hAnsiTheme="minorHAnsi"/>
-          <w:sz w:val="22"/>
-          <w:lang w:val="fr-FR"/>
-        </w:rPr>
-        <w:t>oliitke privatnosti</w:t>
-      </w:r>
+        <w:t xml:space="preserve">7.         Promena </w:t>
+      </w:r>
+      <w:proofErr w:type="spellStart"/>
+      <w:r>
+        <w:rPr>
+          <w:rFonts w:asciiTheme="minorHAnsi" w:hAnsiTheme="minorHAnsi"/>
+          <w:sz w:val="22"/>
+          <w:lang w:val="fr-FR"/>
+        </w:rPr>
+        <w:t>P</w:t>
+      </w:r>
+      <w:r>
+        <w:rPr>
+          <w:rFonts w:asciiTheme="minorHAnsi" w:hAnsiTheme="minorHAnsi"/>
+          <w:sz w:val="22"/>
+          <w:lang w:val="fr-FR"/>
+        </w:rPr>
+        <w:t>oliitke</w:t>
+      </w:r>
+      <w:proofErr w:type="spellEnd"/>
+      <w:r>
+        <w:rPr>
+          <w:rFonts w:asciiTheme="minorHAnsi" w:hAnsiTheme="minorHAnsi"/>
+          <w:sz w:val="22"/>
+          <w:lang w:val="fr-FR"/>
+        </w:rPr>
+        <w:t xml:space="preserve"> </w:t>
+      </w:r>
+      <w:proofErr w:type="spellStart"/>
+      <w:r>
+        <w:rPr>
+          <w:rFonts w:asciiTheme="minorHAnsi" w:hAnsiTheme="minorHAnsi"/>
+          <w:sz w:val="22"/>
+          <w:lang w:val="fr-FR"/>
+        </w:rPr>
+        <w:t>privatnosti</w:t>
+      </w:r>
+      <w:proofErr w:type="spellEnd"/>
     </w:p>
     <w:p>
       <w:pPr>
@@ -616,23 +3580,187 @@
           <w:sz w:val="22"/>
           <w:lang w:val="fr-FR"/>
         </w:rPr>
-        <w:t xml:space="preserve">Crypto Investment zadržava pravo da </w:t>
-      </w:r>
-      <w:r>
-        <w:rPr>
-          <w:rFonts w:asciiTheme="minorHAnsi" w:hAnsiTheme="minorHAnsi"/>
-          <w:sz w:val="22"/>
-          <w:lang w:val="fr-FR"/>
-        </w:rPr>
-        <w:t>vrši izmene Politike privatnosti</w:t>
-      </w:r>
-      <w:r>
-        <w:rPr>
-          <w:rFonts w:asciiTheme="minorHAnsi" w:hAnsiTheme="minorHAnsi"/>
-          <w:sz w:val="22"/>
-          <w:lang w:val="fr-FR"/>
-        </w:rPr>
-        <w:t xml:space="preserve"> bez prethodnog obaveštavanja Korisnika.</w:t>
+        <w:t xml:space="preserve">Crypto Investment </w:t>
+      </w:r>
+      <w:proofErr w:type="spellStart"/>
+      <w:r>
+        <w:rPr>
+          <w:rFonts w:asciiTheme="minorHAnsi" w:hAnsiTheme="minorHAnsi"/>
+          <w:sz w:val="22"/>
+          <w:lang w:val="fr-FR"/>
+        </w:rPr>
+        <w:t>zadržava</w:t>
+      </w:r>
+      <w:proofErr w:type="spellEnd"/>
+      <w:r>
+        <w:rPr>
+          <w:rFonts w:asciiTheme="minorHAnsi" w:hAnsiTheme="minorHAnsi"/>
+          <w:sz w:val="22"/>
+          <w:lang w:val="fr-FR"/>
+        </w:rPr>
+        <w:t xml:space="preserve"> </w:t>
+      </w:r>
+      <w:proofErr w:type="spellStart"/>
+      <w:r>
+        <w:rPr>
+          <w:rFonts w:asciiTheme="minorHAnsi" w:hAnsiTheme="minorHAnsi"/>
+          <w:sz w:val="22"/>
+          <w:lang w:val="fr-FR"/>
+        </w:rPr>
+        <w:t>pravo</w:t>
+      </w:r>
+      <w:proofErr w:type="spellEnd"/>
+      <w:r>
+        <w:rPr>
+          <w:rFonts w:asciiTheme="minorHAnsi" w:hAnsiTheme="minorHAnsi"/>
+          <w:sz w:val="22"/>
+          <w:lang w:val="fr-FR"/>
+        </w:rPr>
+        <w:t xml:space="preserve"> da </w:t>
+      </w:r>
+      <w:proofErr w:type="spellStart"/>
+      <w:r>
+        <w:rPr>
+          <w:rFonts w:asciiTheme="minorHAnsi" w:hAnsiTheme="minorHAnsi"/>
+          <w:sz w:val="22"/>
+          <w:lang w:val="fr-FR"/>
+        </w:rPr>
+        <w:t>vrši</w:t>
+      </w:r>
+      <w:proofErr w:type="spellEnd"/>
+      <w:r>
+        <w:rPr>
+          <w:rFonts w:asciiTheme="minorHAnsi" w:hAnsiTheme="minorHAnsi"/>
+          <w:sz w:val="22"/>
+          <w:lang w:val="fr-FR"/>
+        </w:rPr>
+        <w:t xml:space="preserve"> </w:t>
+      </w:r>
+      <w:proofErr w:type="spellStart"/>
+      <w:r>
+        <w:rPr>
+          <w:rFonts w:asciiTheme="minorHAnsi" w:hAnsiTheme="minorHAnsi"/>
+          <w:sz w:val="22"/>
+          <w:lang w:val="fr-FR"/>
+        </w:rPr>
+        <w:t>izmene</w:t>
+      </w:r>
+      <w:proofErr w:type="spellEnd"/>
+      <w:r>
+        <w:rPr>
+          <w:rFonts w:asciiTheme="minorHAnsi" w:hAnsiTheme="minorHAnsi"/>
+          <w:sz w:val="22"/>
+          <w:lang w:val="fr-FR"/>
+        </w:rPr>
+        <w:t xml:space="preserve"> </w:t>
+      </w:r>
+      <w:proofErr w:type="spellStart"/>
+      <w:r>
+        <w:rPr>
+          <w:rFonts w:asciiTheme="minorHAnsi" w:hAnsiTheme="minorHAnsi"/>
+          <w:sz w:val="22"/>
+          <w:lang w:val="fr-FR"/>
+        </w:rPr>
+        <w:t>Politike</w:t>
+      </w:r>
+      <w:proofErr w:type="spellEnd"/>
+      <w:r>
+        <w:rPr>
+          <w:rFonts w:asciiTheme="minorHAnsi" w:hAnsiTheme="minorHAnsi"/>
+          <w:sz w:val="22"/>
+          <w:lang w:val="fr-FR"/>
+        </w:rPr>
+        <w:t xml:space="preserve"> </w:t>
+      </w:r>
+      <w:proofErr w:type="spellStart"/>
+      <w:r>
+        <w:rPr>
+          <w:rFonts w:asciiTheme="minorHAnsi" w:hAnsiTheme="minorHAnsi"/>
+          <w:sz w:val="22"/>
+          <w:lang w:val="fr-FR"/>
+        </w:rPr>
+        <w:t>privatnosti</w:t>
+      </w:r>
+      <w:proofErr w:type="spellEnd"/>
+      <w:r>
+        <w:rPr>
+          <w:rFonts w:asciiTheme="minorHAnsi" w:hAnsiTheme="minorHAnsi"/>
+          <w:sz w:val="22"/>
+          <w:lang w:val="fr-FR"/>
+        </w:rPr>
+        <w:t xml:space="preserve"> </w:t>
+      </w:r>
+      <w:proofErr w:type="spellStart"/>
+      <w:r>
+        <w:rPr>
+          <w:rFonts w:asciiTheme="minorHAnsi" w:hAnsiTheme="minorHAnsi"/>
+          <w:sz w:val="22"/>
+          <w:lang w:val="fr-FR"/>
+        </w:rPr>
+        <w:t>bez</w:t>
+      </w:r>
+      <w:proofErr w:type="spellEnd"/>
+      <w:r>
+        <w:rPr>
+          <w:rFonts w:asciiTheme="minorHAnsi" w:hAnsiTheme="minorHAnsi"/>
+          <w:sz w:val="22"/>
+          <w:lang w:val="fr-FR"/>
+        </w:rPr>
+        <w:t xml:space="preserve"> </w:t>
+      </w:r>
+      <w:proofErr w:type="spellStart"/>
+      <w:r>
+        <w:rPr>
+          <w:rFonts w:asciiTheme="minorHAnsi" w:hAnsiTheme="minorHAnsi"/>
+          <w:sz w:val="22"/>
+          <w:lang w:val="fr-FR"/>
+        </w:rPr>
+        <w:t>prethodnog</w:t>
+      </w:r>
+      <w:proofErr w:type="spellEnd"/>
+      <w:r>
+        <w:rPr>
+          <w:rFonts w:asciiTheme="minorHAnsi" w:hAnsiTheme="minorHAnsi"/>
+          <w:sz w:val="22"/>
+          <w:lang w:val="fr-FR"/>
+        </w:rPr>
+        <w:t xml:space="preserve"> </w:t>
+      </w:r>
+      <w:proofErr w:type="spellStart"/>
+      <w:r>
+        <w:rPr>
+          <w:rFonts w:asciiTheme="minorHAnsi" w:hAnsiTheme="minorHAnsi"/>
+          <w:sz w:val="22"/>
+          <w:lang w:val="fr-FR"/>
+        </w:rPr>
+        <w:t>obaveštavanja</w:t>
+      </w:r>
+      <w:proofErr w:type="spellEnd"/>
+      <w:r>
+        <w:rPr>
+          <w:rFonts w:asciiTheme="minorHAnsi" w:hAnsiTheme="minorHAnsi"/>
+          <w:sz w:val="22"/>
+          <w:lang w:val="fr-FR"/>
+        </w:rPr>
+        <w:t xml:space="preserve"> </w:t>
+      </w:r>
+      <w:proofErr w:type="spellStart"/>
+      <w:r>
+        <w:rPr>
+          <w:rFonts w:asciiTheme="minorHAnsi" w:hAnsiTheme="minorHAnsi"/>
+          <w:sz w:val="22"/>
+          <w:lang w:val="fr-FR"/>
+        </w:rPr>
+        <w:t>Korisnika</w:t>
+      </w:r>
+      <w:proofErr w:type="spellEnd"/>
+      <w:r>
+        <w:rPr>
+          <w:rFonts w:asciiTheme="minorHAnsi" w:hAnsiTheme="minorHAnsi"/>
+          <w:sz w:val="22"/>
+          <w:lang w:val="fr-FR"/>
+        </w:rPr>
+        <w:t>.</w:t>
       </w:r>
     </w:p>
     <w:p>
@@ -654,65 +3782,195 @@
           <w:lang w:val="fr-FR"/>
         </w:rPr>
       </w:pPr>
-      <w:r>
-        <w:rPr>
-          <w:rFonts w:asciiTheme="minorHAnsi" w:hAnsiTheme="minorHAnsi"/>
-          <w:sz w:val="22"/>
-          <w:lang w:val="fr-FR"/>
-        </w:rPr>
-        <w:t xml:space="preserve">Izmene </w:t>
-      </w:r>
-      <w:r>
-        <w:rPr>
-          <w:rFonts w:asciiTheme="minorHAnsi" w:hAnsiTheme="minorHAnsi"/>
-          <w:sz w:val="22"/>
-          <w:lang w:val="fr-FR"/>
-        </w:rPr>
-        <w:t>Politike privatnosti</w:t>
-      </w:r>
-      <w:r>
-        <w:rPr>
-          <w:rFonts w:asciiTheme="minorHAnsi" w:hAnsiTheme="minorHAnsi"/>
-          <w:sz w:val="22"/>
-          <w:lang w:val="fr-FR"/>
-        </w:rPr>
-        <w:t xml:space="preserve"> </w:t>
-      </w:r>
-      <w:r>
-        <w:rPr>
-          <w:rFonts w:asciiTheme="minorHAnsi" w:hAnsiTheme="minorHAnsi"/>
-          <w:sz w:val="22"/>
-          <w:lang w:val="fr-FR"/>
-        </w:rPr>
-        <w:t>se objavljuju na Vebsajtu i stupaju n</w:t>
-      </w:r>
-      <w:r>
-        <w:rPr>
-          <w:rFonts w:asciiTheme="minorHAnsi" w:hAnsiTheme="minorHAnsi"/>
-          <w:sz w:val="22"/>
-          <w:lang w:val="fr-FR"/>
-        </w:rPr>
-        <w:t>a snagu odmah po objavljivanju.</w:t>
+      <w:proofErr w:type="spellStart"/>
+      <w:r>
+        <w:rPr>
+          <w:rFonts w:asciiTheme="minorHAnsi" w:hAnsiTheme="minorHAnsi"/>
+          <w:sz w:val="22"/>
+          <w:lang w:val="fr-FR"/>
+        </w:rPr>
+        <w:t>Izmene</w:t>
+      </w:r>
+      <w:proofErr w:type="spellEnd"/>
+      <w:r>
+        <w:rPr>
+          <w:rFonts w:asciiTheme="minorHAnsi" w:hAnsiTheme="minorHAnsi"/>
+          <w:sz w:val="22"/>
+          <w:lang w:val="fr-FR"/>
+        </w:rPr>
+        <w:t xml:space="preserve"> </w:t>
+      </w:r>
+      <w:proofErr w:type="spellStart"/>
+      <w:r>
+        <w:rPr>
+          <w:rFonts w:asciiTheme="minorHAnsi" w:hAnsiTheme="minorHAnsi"/>
+          <w:sz w:val="22"/>
+          <w:lang w:val="fr-FR"/>
+        </w:rPr>
+        <w:t>Politike</w:t>
+      </w:r>
+      <w:proofErr w:type="spellEnd"/>
+      <w:r>
+        <w:rPr>
+          <w:rFonts w:asciiTheme="minorHAnsi" w:hAnsiTheme="minorHAnsi"/>
+          <w:sz w:val="22"/>
+          <w:lang w:val="fr-FR"/>
+        </w:rPr>
+        <w:t xml:space="preserve"> </w:t>
+      </w:r>
+      <w:proofErr w:type="spellStart"/>
+      <w:r>
+        <w:rPr>
+          <w:rFonts w:asciiTheme="minorHAnsi" w:hAnsiTheme="minorHAnsi"/>
+          <w:sz w:val="22"/>
+          <w:lang w:val="fr-FR"/>
+        </w:rPr>
+        <w:t>privatnosti</w:t>
+      </w:r>
+      <w:proofErr w:type="spellEnd"/>
+      <w:r>
+        <w:rPr>
+          <w:rFonts w:asciiTheme="minorHAnsi" w:hAnsiTheme="minorHAnsi"/>
+          <w:sz w:val="22"/>
+          <w:lang w:val="fr-FR"/>
+        </w:rPr>
+        <w:t xml:space="preserve"> </w:t>
+      </w:r>
+      <w:r>
+        <w:rPr>
+          <w:rFonts w:asciiTheme="minorHAnsi" w:hAnsiTheme="minorHAnsi"/>
+          <w:sz w:val="22"/>
+          <w:lang w:val="fr-FR"/>
+        </w:rPr>
+        <w:t xml:space="preserve">se </w:t>
+      </w:r>
+      <w:proofErr w:type="spellStart"/>
+      <w:r>
+        <w:rPr>
+          <w:rFonts w:asciiTheme="minorHAnsi" w:hAnsiTheme="minorHAnsi"/>
+          <w:sz w:val="22"/>
+          <w:lang w:val="fr-FR"/>
+        </w:rPr>
+        <w:t>objavljuju</w:t>
+      </w:r>
+      <w:proofErr w:type="spellEnd"/>
+      <w:r>
+        <w:rPr>
+          <w:rFonts w:asciiTheme="minorHAnsi" w:hAnsiTheme="minorHAnsi"/>
+          <w:sz w:val="22"/>
+          <w:lang w:val="fr-FR"/>
+        </w:rPr>
+        <w:t xml:space="preserve"> na </w:t>
+      </w:r>
+      <w:proofErr w:type="spellStart"/>
+      <w:r>
+        <w:rPr>
+          <w:rFonts w:asciiTheme="minorHAnsi" w:hAnsiTheme="minorHAnsi"/>
+          <w:sz w:val="22"/>
+          <w:lang w:val="fr-FR"/>
+        </w:rPr>
+        <w:t>Vebsajtu</w:t>
+      </w:r>
+      <w:proofErr w:type="spellEnd"/>
+      <w:r>
+        <w:rPr>
+          <w:rFonts w:asciiTheme="minorHAnsi" w:hAnsiTheme="minorHAnsi"/>
+          <w:sz w:val="22"/>
+          <w:lang w:val="fr-FR"/>
+        </w:rPr>
+        <w:t xml:space="preserve"> i </w:t>
+      </w:r>
+      <w:proofErr w:type="spellStart"/>
+      <w:r>
+        <w:rPr>
+          <w:rFonts w:asciiTheme="minorHAnsi" w:hAnsiTheme="minorHAnsi"/>
+          <w:sz w:val="22"/>
+          <w:lang w:val="fr-FR"/>
+        </w:rPr>
+        <w:t>stupaju</w:t>
+      </w:r>
+      <w:proofErr w:type="spellEnd"/>
+      <w:r>
+        <w:rPr>
+          <w:rFonts w:asciiTheme="minorHAnsi" w:hAnsiTheme="minorHAnsi"/>
+          <w:sz w:val="22"/>
+          <w:lang w:val="fr-FR"/>
+        </w:rPr>
+        <w:t xml:space="preserve"> n</w:t>
+      </w:r>
+      <w:r>
+        <w:rPr>
+          <w:rFonts w:asciiTheme="minorHAnsi" w:hAnsiTheme="minorHAnsi"/>
+          <w:sz w:val="22"/>
+          <w:lang w:val="fr-FR"/>
+        </w:rPr>
+        <w:t xml:space="preserve">a </w:t>
+      </w:r>
+      <w:proofErr w:type="spellStart"/>
+      <w:r>
+        <w:rPr>
+          <w:rFonts w:asciiTheme="minorHAnsi" w:hAnsiTheme="minorHAnsi"/>
+          <w:sz w:val="22"/>
+          <w:lang w:val="fr-FR"/>
+        </w:rPr>
+        <w:t>snagu</w:t>
+      </w:r>
+      <w:proofErr w:type="spellEnd"/>
+      <w:r>
+        <w:rPr>
+          <w:rFonts w:asciiTheme="minorHAnsi" w:hAnsiTheme="minorHAnsi"/>
+          <w:sz w:val="22"/>
+          <w:lang w:val="fr-FR"/>
+        </w:rPr>
+        <w:t xml:space="preserve"> </w:t>
+      </w:r>
+      <w:proofErr w:type="spellStart"/>
+      <w:r>
+        <w:rPr>
+          <w:rFonts w:asciiTheme="minorHAnsi" w:hAnsiTheme="minorHAnsi"/>
+          <w:sz w:val="22"/>
+          <w:lang w:val="fr-FR"/>
+        </w:rPr>
+        <w:t>odmah</w:t>
+      </w:r>
+      <w:proofErr w:type="spellEnd"/>
+      <w:r>
+        <w:rPr>
+          <w:rFonts w:asciiTheme="minorHAnsi" w:hAnsiTheme="minorHAnsi"/>
+          <w:sz w:val="22"/>
+          <w:lang w:val="fr-FR"/>
+        </w:rPr>
+        <w:t xml:space="preserve"> po </w:t>
+      </w:r>
+      <w:proofErr w:type="spellStart"/>
+      <w:r>
+        <w:rPr>
+          <w:rFonts w:asciiTheme="minorHAnsi" w:hAnsiTheme="minorHAnsi"/>
+          <w:sz w:val="22"/>
+          <w:lang w:val="fr-FR"/>
+        </w:rPr>
+        <w:t>objavljivanju</w:t>
+      </w:r>
+      <w:proofErr w:type="spellEnd"/>
+      <w:r>
+        <w:rPr>
+          <w:rFonts w:asciiTheme="minorHAnsi" w:hAnsiTheme="minorHAnsi"/>
+          <w:sz w:val="22"/>
+          <w:lang w:val="fr-FR"/>
+        </w:rPr>
+        <w:t>.</w:t>
       </w:r>
     </w:p>
     <w:p>
       <w:pPr>
-        <w:jc w:val="both"/>
         <w:rPr>
           <w:rFonts w:asciiTheme="minorHAnsi" w:hAnsiTheme="minorHAnsi"/>
           <w:sz w:val="22"/>
           <w:lang w:val="fr-FR"/>
         </w:rPr>
       </w:pPr>
-    </w:p>
-    <w:p>
-      <w:pPr>
-        <w:rPr>
-          <w:rFonts w:asciiTheme="minorHAnsi" w:hAnsiTheme="minorHAnsi"/>
-          <w:sz w:val="22"/>
-          <w:lang w:val="fr-FR"/>
-        </w:rPr>
-      </w:pPr>
+      <w:bookmarkStart w:id="0" w:name="_GoBack"/>
+      <w:bookmarkEnd w:id="0"/>
     </w:p>
     <w:sectPr>
       <w:headerReference w:type="even" r:id="rId7"/>
@@ -731,7 +3989,7 @@
 </file>
 
 <file path=word/endnotes.xml><?xml version="1.0" encoding="utf-8"?>
-<w:endnotes xmlns:ve="http://schemas.openxmlformats.org/markup-compatibility/2006" xmlns:o="urn:schemas-microsoft-com:office:office" xmlns:r="http://schemas.openxmlformats.org/officeDocument/2006/relationships" xmlns:m="http://schemas.openxmlformats.org/officeDocument/2006/math" xmlns:v="urn:schemas-microsoft-com:vml" xmlns:wp="http://schemas.openxmlformats.org/drawingml/2006/wordprocessingDrawing" xmlns:w10="urn:schemas-microsoft-com:office:word" xmlns:w="http://schemas.openxmlformats.org/wordprocessingml/2006/main" xmlns:wne="http://schemas.microsoft.com/office/word/2006/wordml">
+<w:endnotes xmlns:wpc="http://schemas.microsoft.com/office/word/2010/wordprocessingCanvas" xmlns:cx="http://schemas.microsoft.com/office/drawing/2014/chartex" xmlns:mc="http://schemas.openxmlformats.org/markup-compatibility/2006" xmlns:o="urn:schemas-microsoft-com:office:office" xmlns:r="http://schemas.openxmlformats.org/officeDocument/2006/relationships" xmlns:m="http://schemas.openxmlformats.org/officeDocument/2006/math" xmlns:v="urn:schemas-microsoft-com:vml" xmlns:wp14="http://schemas.microsoft.com/office/word/2010/wordprocessingDrawing" xmlns:wp="http://schemas.openxmlformats.org/drawingml/2006/wordprocessingDrawing" xmlns:w10="urn:schemas-microsoft-com:office:word" xmlns:w="http://schemas.openxmlformats.org/wordprocessingml/2006/main" xmlns:w14="http://schemas.microsoft.com/office/word/2010/wordml" xmlns:w15="http://schemas.microsoft.com/office/word/2012/wordml" xmlns:w16se="http://schemas.microsoft.com/office/word/2015/wordml/symex" xmlns:wpg="http://schemas.microsoft.com/office/word/2010/wordprocessingGroup" xmlns:wpi="http://schemas.microsoft.com/office/word/2010/wordprocessingInk" xmlns:wne="http://schemas.microsoft.com/office/word/2006/wordml" xmlns:wps="http://schemas.microsoft.com/office/word/2010/wordprocessingShape" mc:Ignorable="w14 w15 w16se wp14">
   <w:endnote w:type="separator" w:id="-1">
     <w:p>
       <w:r>
@@ -750,13 +4008,13 @@
 </file>
 
 <file path=word/footer1.xml><?xml version="1.0" encoding="utf-8"?>
-<w:ftr xmlns:ve="http://schemas.openxmlformats.org/markup-compatibility/2006" xmlns:o="urn:schemas-microsoft-com:office:office" xmlns:r="http://schemas.openxmlformats.org/officeDocument/2006/relationships" xmlns:m="http://schemas.openxmlformats.org/officeDocument/2006/math" xmlns:v="urn:schemas-microsoft-com:vml" xmlns:wp="http://schemas.openxmlformats.org/drawingml/2006/wordprocessingDrawing" xmlns:w10="urn:schemas-microsoft-com:office:word" xmlns:w="http://schemas.openxmlformats.org/wordprocessingml/2006/main" xmlns:wne="http://schemas.microsoft.com/office/word/2006/wordml">
+<w:ftr xmlns:wpc="http://schemas.microsoft.com/office/word/2010/wordprocessingCanvas" xmlns:cx="http://schemas.microsoft.com/office/drawing/2014/chartex" xmlns:mc="http://schemas.openxmlformats.org/markup-compatibility/2006" xmlns:o="urn:schemas-microsoft-com:office:office" xmlns:r="http://schemas.openxmlformats.org/officeDocument/2006/relationships" xmlns:m="http://schemas.openxmlformats.org/officeDocument/2006/math" xmlns:v="urn:schemas-microsoft-com:vml" xmlns:wp14="http://schemas.microsoft.com/office/word/2010/wordprocessingDrawing" xmlns:wp="http://schemas.openxmlformats.org/drawingml/2006/wordprocessingDrawing" xmlns:w10="urn:schemas-microsoft-com:office:word" xmlns:w="http://schemas.openxmlformats.org/wordprocessingml/2006/main" xmlns:w14="http://schemas.microsoft.com/office/word/2010/wordml" xmlns:w15="http://schemas.microsoft.com/office/word/2012/wordml" xmlns:w16se="http://schemas.microsoft.com/office/word/2015/wordml/symex" xmlns:wpg="http://schemas.microsoft.com/office/word/2010/wordprocessingGroup" xmlns:wpi="http://schemas.microsoft.com/office/word/2010/wordprocessingInk" xmlns:wne="http://schemas.microsoft.com/office/word/2006/wordml" xmlns:wps="http://schemas.microsoft.com/office/word/2010/wordprocessingShape" mc:Ignorable="w14 w15 w16se wp14">
   <w:p/>
 </w:ftr>
 </file>
 
 <file path=word/footer2.xml><?xml version="1.0" encoding="utf-8"?>
-<w:ftr xmlns:ve="http://schemas.openxmlformats.org/markup-compatibility/2006" xmlns:o="urn:schemas-microsoft-com:office:office" xmlns:r="http://schemas.openxmlformats.org/officeDocument/2006/relationships" xmlns:m="http://schemas.openxmlformats.org/officeDocument/2006/math" xmlns:v="urn:schemas-microsoft-com:vml" xmlns:wp="http://schemas.openxmlformats.org/drawingml/2006/wordprocessingDrawing" xmlns:w10="urn:schemas-microsoft-com:office:word" xmlns:w="http://schemas.openxmlformats.org/wordprocessingml/2006/main" xmlns:wne="http://schemas.microsoft.com/office/word/2006/wordml">
+<w:ftr xmlns:wpc="http://schemas.microsoft.com/office/word/2010/wordprocessingCanvas" xmlns:cx="http://schemas.microsoft.com/office/drawing/2014/chartex" xmlns:mc="http://schemas.openxmlformats.org/markup-compatibility/2006" xmlns:o="urn:schemas-microsoft-com:office:office" xmlns:r="http://schemas.openxmlformats.org/officeDocument/2006/relationships" xmlns:m="http://schemas.openxmlformats.org/officeDocument/2006/math" xmlns:v="urn:schemas-microsoft-com:vml" xmlns:wp14="http://schemas.microsoft.com/office/word/2010/wordprocessingDrawing" xmlns:wp="http://schemas.openxmlformats.org/drawingml/2006/wordprocessingDrawing" xmlns:w10="urn:schemas-microsoft-com:office:word" xmlns:w="http://schemas.openxmlformats.org/wordprocessingml/2006/main" xmlns:w14="http://schemas.microsoft.com/office/word/2010/wordml" xmlns:w15="http://schemas.microsoft.com/office/word/2012/wordml" xmlns:w16se="http://schemas.microsoft.com/office/word/2015/wordml/symex" xmlns:wpg="http://schemas.microsoft.com/office/word/2010/wordprocessingGroup" xmlns:wpi="http://schemas.microsoft.com/office/word/2010/wordprocessingInk" xmlns:wne="http://schemas.microsoft.com/office/word/2006/wordml" xmlns:wps="http://schemas.microsoft.com/office/word/2010/wordprocessingShape" mc:Ignorable="w14 w15 w16se wp14">
   <w:p>
     <w:pPr>
       <w:rPr>
@@ -776,7 +4034,71 @@
         <w:sz w:val="20"/>
         <w:szCs w:val="20"/>
       </w:rPr>
-      <w:t xml:space="preserve">        matični broj: 21365238                  tekući račun: </w:t>
+      <w:t xml:space="preserve">        </w:t>
+    </w:r>
+    <w:proofErr w:type="spellStart"/>
+    <w:r>
+      <w:rPr>
+        <w:sz w:val="20"/>
+        <w:szCs w:val="20"/>
+      </w:rPr>
+      <w:t>matični</w:t>
+    </w:r>
+    <w:proofErr w:type="spellEnd"/>
+    <w:r>
+      <w:rPr>
+        <w:sz w:val="20"/>
+        <w:szCs w:val="20"/>
+      </w:rPr>
+      <w:t xml:space="preserve"> </w:t>
+    </w:r>
+    <w:proofErr w:type="spellStart"/>
+    <w:r>
+      <w:rPr>
+        <w:sz w:val="20"/>
+        <w:szCs w:val="20"/>
+      </w:rPr>
+      <w:t>broj</w:t>
+    </w:r>
+    <w:proofErr w:type="spellEnd"/>
+    <w:r>
+      <w:rPr>
+        <w:sz w:val="20"/>
+        <w:szCs w:val="20"/>
+      </w:rPr>
+      <w:t xml:space="preserve">: 21365238                  </w:t>
+    </w:r>
+    <w:proofErr w:type="spellStart"/>
+    <w:r>
+      <w:rPr>
+        <w:sz w:val="20"/>
+        <w:szCs w:val="20"/>
+      </w:rPr>
+      <w:t>tekući</w:t>
+    </w:r>
+    <w:proofErr w:type="spellEnd"/>
+    <w:r>
+      <w:rPr>
+        <w:sz w:val="20"/>
+        <w:szCs w:val="20"/>
+      </w:rPr>
+      <w:t xml:space="preserve"> </w:t>
+    </w:r>
+    <w:proofErr w:type="spellStart"/>
+    <w:r>
+      <w:rPr>
+        <w:sz w:val="20"/>
+        <w:szCs w:val="20"/>
+      </w:rPr>
+      <w:t>račun</w:t>
+    </w:r>
+    <w:proofErr w:type="spellEnd"/>
+    <w:r>
+      <w:rPr>
+        <w:sz w:val="20"/>
+        <w:szCs w:val="20"/>
+      </w:rPr>
+      <w:t xml:space="preserve">: </w:t>
     </w:r>
     <w:r>
       <w:rPr>
@@ -822,25 +4144,34 @@
         <w:szCs w:val="20"/>
       </w:rPr>
     </w:pPr>
+    <w:proofErr w:type="spellStart"/>
     <w:r>
       <w:rPr>
         <w:sz w:val="20"/>
         <w:szCs w:val="20"/>
       </w:rPr>
-      <w:t xml:space="preserve">Metalska 31                                                                  </w:t>
+      <w:t>Metalska</w:t>
+    </w:r>
+    <w:proofErr w:type="spellEnd"/>
+    <w:r>
+      <w:rPr>
+        <w:sz w:val="20"/>
+        <w:szCs w:val="20"/>
+      </w:rPr>
+      <w:t xml:space="preserve"> 31                                                                  </w:t>
     </w:r>
   </w:p>
 </w:ftr>
 </file>
 
 <file path=word/footer3.xml><?xml version="1.0" encoding="utf-8"?>
-<w:ftr xmlns:ve="http://schemas.openxmlformats.org/markup-compatibility/2006" xmlns:o="urn:schemas-microsoft-com:office:office" xmlns:r="http://schemas.openxmlformats.org/officeDocument/2006/relationships" xmlns:m="http://schemas.openxmlformats.org/officeDocument/2006/math" xmlns:v="urn:schemas-microsoft-com:vml" xmlns:wp="http://schemas.openxmlformats.org/drawingml/2006/wordprocessingDrawing" xmlns:w10="urn:schemas-microsoft-com:office:word" xmlns:w="http://schemas.openxmlformats.org/wordprocessingml/2006/main" xmlns:wne="http://schemas.microsoft.com/office/word/2006/wordml">
+<w:ftr xmlns:wpc="http://schemas.microsoft.com/office/word/2010/wordprocessingCanvas" xmlns:cx="http://schemas.microsoft.com/office/drawing/2014/chartex" xmlns:mc="http://schemas.openxmlformats.org/markup-compatibility/2006" xmlns:o="urn:schemas-microsoft-com:office:office" xmlns:r="http://schemas.openxmlformats.org/officeDocument/2006/relationships" xmlns:m="http://schemas.openxmlformats.org/officeDocument/2006/math" xmlns:v="urn:schemas-microsoft-com:vml" xmlns:wp14="http://schemas.microsoft.com/office/word/2010/wordprocessingDrawing" xmlns:wp="http://schemas.openxmlformats.org/drawingml/2006/wordprocessingDrawing" xmlns:w10="urn:schemas-microsoft-com:office:word" xmlns:w="http://schemas.openxmlformats.org/wordprocessingml/2006/main" xmlns:w14="http://schemas.microsoft.com/office/word/2010/wordml" xmlns:w15="http://schemas.microsoft.com/office/word/2012/wordml" xmlns:w16se="http://schemas.microsoft.com/office/word/2015/wordml/symex" xmlns:wpg="http://schemas.microsoft.com/office/word/2010/wordprocessingGroup" xmlns:wpi="http://schemas.microsoft.com/office/word/2010/wordprocessingInk" xmlns:wne="http://schemas.microsoft.com/office/word/2006/wordml" xmlns:wps="http://schemas.microsoft.com/office/word/2010/wordprocessingShape" mc:Ignorable="w14 w15 w16se wp14">
   <w:p/>
 </w:ftr>
 </file>
 
 <file path=word/footnotes.xml><?xml version="1.0" encoding="utf-8"?>
-<w:footnotes xmlns:ve="http://schemas.openxmlformats.org/markup-compatibility/2006" xmlns:o="urn:schemas-microsoft-com:office:office" xmlns:r="http://schemas.openxmlformats.org/officeDocument/2006/relationships" xmlns:m="http://schemas.openxmlformats.org/officeDocument/2006/math" xmlns:v="urn:schemas-microsoft-com:vml" xmlns:wp="http://schemas.openxmlformats.org/drawingml/2006/wordprocessingDrawing" xmlns:w10="urn:schemas-microsoft-com:office:word" xmlns:w="http://schemas.openxmlformats.org/wordprocessingml/2006/main" xmlns:wne="http://schemas.microsoft.com/office/word/2006/wordml">
+<w:footnotes xmlns:wpc="http://schemas.microsoft.com/office/word/2010/wordprocessingCanvas" xmlns:cx="http://schemas.microsoft.com/office/drawing/2014/chartex" xmlns:mc="http://schemas.openxmlformats.org/markup-compatibility/2006" xmlns:o="urn:schemas-microsoft-com:office:office" xmlns:r="http://schemas.openxmlformats.org/officeDocument/2006/relationships" xmlns:m="http://schemas.openxmlformats.org/officeDocument/2006/math" xmlns:v="urn:schemas-microsoft-com:vml" xmlns:wp14="http://schemas.microsoft.com/office/word/2010/wordprocessingDrawing" xmlns:wp="http://schemas.openxmlformats.org/drawingml/2006/wordprocessingDrawing" xmlns:w10="urn:schemas-microsoft-com:office:word" xmlns:w="http://schemas.openxmlformats.org/wordprocessingml/2006/main" xmlns:w14="http://schemas.microsoft.com/office/word/2010/wordml" xmlns:w15="http://schemas.microsoft.com/office/word/2012/wordml" xmlns:w16se="http://schemas.microsoft.com/office/word/2015/wordml/symex" xmlns:wpg="http://schemas.microsoft.com/office/word/2010/wordprocessingGroup" xmlns:wpi="http://schemas.microsoft.com/office/word/2010/wordprocessingInk" xmlns:wne="http://schemas.microsoft.com/office/word/2006/wordml" xmlns:wps="http://schemas.microsoft.com/office/word/2010/wordprocessingShape" mc:Ignorable="w14 w15 w16se wp14">
   <w:footnote w:type="separator" w:id="-1">
     <w:p>
       <w:r>
@@ -859,13 +4190,13 @@
 </file>
 
 <file path=word/header1.xml><?xml version="1.0" encoding="utf-8"?>
-<w:hdr xmlns:ve="http://schemas.openxmlformats.org/markup-compatibility/2006" xmlns:o="urn:schemas-microsoft-com:office:office" xmlns:r="http://schemas.openxmlformats.org/officeDocument/2006/relationships" xmlns:m="http://schemas.openxmlformats.org/officeDocument/2006/math" xmlns:v="urn:schemas-microsoft-com:vml" xmlns:wp="http://schemas.openxmlformats.org/drawingml/2006/wordprocessingDrawing" xmlns:w10="urn:schemas-microsoft-com:office:word" xmlns:w="http://schemas.openxmlformats.org/wordprocessingml/2006/main" xmlns:wne="http://schemas.microsoft.com/office/word/2006/wordml">
+<w:hdr xmlns:wpc="http://schemas.microsoft.com/office/word/2010/wordprocessingCanvas" xmlns:cx="http://schemas.microsoft.com/office/drawing/2014/chartex" xmlns:mc="http://schemas.openxmlformats.org/markup-compatibility/2006" xmlns:o="urn:schemas-microsoft-com:office:office" xmlns:r="http://schemas.openxmlformats.org/officeDocument/2006/relationships" xmlns:m="http://schemas.openxmlformats.org/officeDocument/2006/math" xmlns:v="urn:schemas-microsoft-com:vml" xmlns:wp14="http://schemas.microsoft.com/office/word/2010/wordprocessingDrawing" xmlns:wp="http://schemas.openxmlformats.org/drawingml/2006/wordprocessingDrawing" xmlns:w10="urn:schemas-microsoft-com:office:word" xmlns:w="http://schemas.openxmlformats.org/wordprocessingml/2006/main" xmlns:w14="http://schemas.microsoft.com/office/word/2010/wordml" xmlns:w15="http://schemas.microsoft.com/office/word/2012/wordml" xmlns:w16se="http://schemas.microsoft.com/office/word/2015/wordml/symex" xmlns:wpg="http://schemas.microsoft.com/office/word/2010/wordprocessingGroup" xmlns:wpi="http://schemas.microsoft.com/office/word/2010/wordprocessingInk" xmlns:wne="http://schemas.microsoft.com/office/word/2006/wordml" xmlns:wps="http://schemas.microsoft.com/office/word/2010/wordprocessingShape" mc:Ignorable="w14 w15 w16se wp14">
   <w:p/>
 </w:hdr>
 </file>
 
 <file path=word/header2.xml><?xml version="1.0" encoding="utf-8"?>
-<w:hdr xmlns:ve="http://schemas.openxmlformats.org/markup-compatibility/2006" xmlns:o="urn:schemas-microsoft-com:office:office" xmlns:r="http://schemas.openxmlformats.org/officeDocument/2006/relationships" xmlns:m="http://schemas.openxmlformats.org/officeDocument/2006/math" xmlns:v="urn:schemas-microsoft-com:vml" xmlns:wp="http://schemas.openxmlformats.org/drawingml/2006/wordprocessingDrawing" xmlns:w10="urn:schemas-microsoft-com:office:word" xmlns:w="http://schemas.openxmlformats.org/wordprocessingml/2006/main" xmlns:wne="http://schemas.microsoft.com/office/word/2006/wordml">
+<w:hdr xmlns:wpc="http://schemas.microsoft.com/office/word/2010/wordprocessingCanvas" xmlns:cx="http://schemas.microsoft.com/office/drawing/2014/chartex" xmlns:mc="http://schemas.openxmlformats.org/markup-compatibility/2006" xmlns:o="urn:schemas-microsoft-com:office:office" xmlns:r="http://schemas.openxmlformats.org/officeDocument/2006/relationships" xmlns:m="http://schemas.openxmlformats.org/officeDocument/2006/math" xmlns:v="urn:schemas-microsoft-com:vml" xmlns:wp14="http://schemas.microsoft.com/office/word/2010/wordprocessingDrawing" xmlns:wp="http://schemas.openxmlformats.org/drawingml/2006/wordprocessingDrawing" xmlns:w10="urn:schemas-microsoft-com:office:word" xmlns:w="http://schemas.openxmlformats.org/wordprocessingml/2006/main" xmlns:w14="http://schemas.microsoft.com/office/word/2010/wordml" xmlns:w15="http://schemas.microsoft.com/office/word/2012/wordml" xmlns:w16se="http://schemas.microsoft.com/office/word/2015/wordml/symex" xmlns:wpg="http://schemas.microsoft.com/office/word/2010/wordprocessingGroup" xmlns:wpi="http://schemas.microsoft.com/office/word/2010/wordprocessingInk" xmlns:wne="http://schemas.microsoft.com/office/word/2006/wordml" xmlns:wps="http://schemas.microsoft.com/office/word/2010/wordprocessingShape" mc:Ignorable="w14 w15 w16se wp14">
   <w:p>
     <w:pPr>
       <w:rPr>
@@ -875,21 +4206,49 @@
     <w:r>
       <w:rPr>
         <w:b/>
+        <w:noProof/>
       </w:rPr>
-      <w:t>CRYPTOCURRENCY</w:t>
-    </w:r>
-  </w:p>
-  <w:p>
-    <w:pPr>
-      <w:rPr>
-        <w:b/>
-      </w:rPr>
-    </w:pPr>
-    <w:r>
-      <w:rPr>
-        <w:b/>
-      </w:rPr>
-      <w:t>INVESTMENT DOO</w:t>
+      <w:drawing>
+        <wp:inline distT="0" distB="0" distL="0" distR="0">
+          <wp:extent cx="1229708" cy="457200"/>
+          <wp:effectExtent l="0" t="0" r="0" b="0"/>
+          <wp:docPr id="1" name="Picture 1"/>
+          <wp:cNvGraphicFramePr>
+            <a:graphicFrameLocks xmlns:a="http://schemas.openxmlformats.org/drawingml/2006/main" noChangeAspect="1"/>
+          </wp:cNvGraphicFramePr>
+          <a:graphic xmlns:a="http://schemas.openxmlformats.org/drawingml/2006/main">
+            <a:graphicData uri="http://schemas.openxmlformats.org/drawingml/2006/picture">
+              <pic:pic xmlns:pic="http://schemas.openxmlformats.org/drawingml/2006/picture">
+                <pic:nvPicPr>
+                  <pic:cNvPr id="1" name="cryptoInvestment.png"/>
+                  <pic:cNvPicPr/>
+                </pic:nvPicPr>
+                <pic:blipFill>
+                  <a:blip r:embed="rId1" cstate="print">
+                    <a:extLst>
+                      <a:ext uri="{28A0092B-C50C-407E-A947-70E740481C1C}">
+                        <a14:useLocalDpi xmlns:a14="http://schemas.microsoft.com/office/drawing/2010/main" val="0"/>
+                      </a:ext>
+                    </a:extLst>
+                  </a:blip>
+                  <a:stretch>
+                    <a:fillRect/>
+                  </a:stretch>
+                </pic:blipFill>
+                <pic:spPr>
+                  <a:xfrm>
+                    <a:off x="0" y="0"/>
+                    <a:ext cx="1229708" cy="457200"/>
+                  </a:xfrm>
+                  <a:prstGeom prst="rect">
+                    <a:avLst/>
+                  </a:prstGeom>
+                </pic:spPr>
+              </pic:pic>
+            </a:graphicData>
+          </a:graphic>
+        </wp:inline>
+      </w:drawing>
     </w:r>
     <w:r>
       <w:rPr>
@@ -921,8 +4280,6 @@
       </w:rPr>
       <w:t xml:space="preserve"> </w:t>
     </w:r>
-    <w:bookmarkStart w:id="0" w:name="_GoBack"/>
-    <w:bookmarkEnd w:id="0"/>
     <w:r>
       <w:rPr>
         <w:b/>
@@ -940,14 +4297,14 @@
 </file>
 
 <file path=word/header3.xml><?xml version="1.0" encoding="utf-8"?>
-<w:hdr xmlns:ve="http://schemas.openxmlformats.org/markup-compatibility/2006" xmlns:o="urn:schemas-microsoft-com:office:office" xmlns:r="http://schemas.openxmlformats.org/officeDocument/2006/relationships" xmlns:m="http://schemas.openxmlformats.org/officeDocument/2006/math" xmlns:v="urn:schemas-microsoft-com:vml" xmlns:wp="http://schemas.openxmlformats.org/drawingml/2006/wordprocessingDrawing" xmlns:w10="urn:schemas-microsoft-com:office:word" xmlns:w="http://schemas.openxmlformats.org/wordprocessingml/2006/main" xmlns:wne="http://schemas.microsoft.com/office/word/2006/wordml">
+<w:hdr xmlns:wpc="http://schemas.microsoft.com/office/word/2010/wordprocessingCanvas" xmlns:cx="http://schemas.microsoft.com/office/drawing/2014/chartex" xmlns:mc="http://schemas.openxmlformats.org/markup-compatibility/2006" xmlns:o="urn:schemas-microsoft-com:office:office" xmlns:r="http://schemas.openxmlformats.org/officeDocument/2006/relationships" xmlns:m="http://schemas.openxmlformats.org/officeDocument/2006/math" xmlns:v="urn:schemas-microsoft-com:vml" xmlns:wp14="http://schemas.microsoft.com/office/word/2010/wordprocessingDrawing" xmlns:wp="http://schemas.openxmlformats.org/drawingml/2006/wordprocessingDrawing" xmlns:w10="urn:schemas-microsoft-com:office:word" xmlns:w="http://schemas.openxmlformats.org/wordprocessingml/2006/main" xmlns:w14="http://schemas.microsoft.com/office/word/2010/wordml" xmlns:w15="http://schemas.microsoft.com/office/word/2012/wordml" xmlns:w16se="http://schemas.microsoft.com/office/word/2015/wordml/symex" xmlns:wpg="http://schemas.microsoft.com/office/word/2010/wordprocessingGroup" xmlns:wpi="http://schemas.microsoft.com/office/word/2010/wordprocessingInk" xmlns:wne="http://schemas.microsoft.com/office/word/2006/wordml" xmlns:wps="http://schemas.microsoft.com/office/word/2010/wordprocessingShape" mc:Ignorable="w14 w15 w16se wp14">
   <w:p/>
 </w:hdr>
 </file>
 
 <file path=word/numbering.xml><?xml version="1.0" encoding="utf-8"?>
-<w:numbering xmlns:ve="http://schemas.openxmlformats.org/markup-compatibility/2006" xmlns:o="urn:schemas-microsoft-com:office:office" xmlns:r="http://schemas.openxmlformats.org/officeDocument/2006/relationships" xmlns:m="http://schemas.openxmlformats.org/officeDocument/2006/math" xmlns:v="urn:schemas-microsoft-com:vml" xmlns:wp="http://schemas.openxmlformats.org/drawingml/2006/wordprocessingDrawing" xmlns:w10="urn:schemas-microsoft-com:office:word" xmlns:w="http://schemas.openxmlformats.org/wordprocessingml/2006/main" xmlns:wne="http://schemas.microsoft.com/office/word/2006/wordml">
-  <w:abstractNum w:abstractNumId="0">
+<w:numbering xmlns:wpc="http://schemas.microsoft.com/office/word/2010/wordprocessingCanvas" xmlns:cx="http://schemas.microsoft.com/office/drawing/2014/chartex" xmlns:mc="http://schemas.openxmlformats.org/markup-compatibility/2006" xmlns:o="urn:schemas-microsoft-com:office:office" xmlns:r="http://schemas.openxmlformats.org/officeDocument/2006/relationships" xmlns:m="http://schemas.openxmlformats.org/officeDocument/2006/math" xmlns:v="urn:schemas-microsoft-com:vml" xmlns:wp14="http://schemas.microsoft.com/office/word/2010/wordprocessingDrawing" xmlns:wp="http://schemas.openxmlformats.org/drawingml/2006/wordprocessingDrawing" xmlns:w10="urn:schemas-microsoft-com:office:word" xmlns:w="http://schemas.openxmlformats.org/wordprocessingml/2006/main" xmlns:w14="http://schemas.microsoft.com/office/word/2010/wordml" xmlns:w15="http://schemas.microsoft.com/office/word/2012/wordml" xmlns:w16se="http://schemas.microsoft.com/office/word/2015/wordml/symex" xmlns:wpg="http://schemas.microsoft.com/office/word/2010/wordprocessingGroup" xmlns:wpi="http://schemas.microsoft.com/office/word/2010/wordprocessingInk" xmlns:wne="http://schemas.microsoft.com/office/word/2006/wordml" xmlns:wps="http://schemas.microsoft.com/office/word/2010/wordprocessingShape" mc:Ignorable="w14 w15 w16se wp14">
+  <w:abstractNum w:abstractNumId="0" w15:restartNumberingAfterBreak="0">
     <w:nsid w:val="13251629"/>
     <w:multiLevelType w:val="multilevel"/>
     <w:tmpl w:val="CDF0FD3E"/>
@@ -1067,7 +4424,7 @@
 </file>
 
 <file path=word/styles.xml><?xml version="1.0" encoding="utf-8"?>
-<w:styles xmlns:r="http://schemas.openxmlformats.org/officeDocument/2006/relationships" xmlns:w="http://schemas.openxmlformats.org/wordprocessingml/2006/main">
+<w:styles xmlns:mc="http://schemas.openxmlformats.org/markup-compatibility/2006" xmlns:r="http://schemas.openxmlformats.org/officeDocument/2006/relationships" xmlns:w="http://schemas.openxmlformats.org/wordprocessingml/2006/main" xmlns:w14="http://schemas.microsoft.com/office/word/2010/wordml" xmlns:w15="http://schemas.microsoft.com/office/word/2012/wordml" xmlns:w16se="http://schemas.microsoft.com/office/word/2015/wordml/symex" mc:Ignorable="w14 w15 w16se">
   <w:docDefaults>
     <w:rPrDefault>
       <w:rPr>
@@ -1083,144 +4440,378 @@
       </w:pPr>
     </w:pPrDefault>
   </w:docDefaults>
-  <w:latentStyles w:defLockedState="0" w:defUIPriority="99" w:defSemiHidden="1" w:defUnhideWhenUsed="1" w:defQFormat="0" w:count="267">
-    <w:lsdException w:name="Normal" w:semiHidden="0" w:uiPriority="0" w:unhideWhenUsed="0" w:qFormat="1"/>
-    <w:lsdException w:name="heading 1" w:semiHidden="0" w:uiPriority="9" w:unhideWhenUsed="0" w:qFormat="1"/>
-    <w:lsdException w:name="heading 2" w:uiPriority="9" w:qFormat="1"/>
-    <w:lsdException w:name="heading 3" w:uiPriority="9" w:qFormat="1"/>
-    <w:lsdException w:name="heading 4" w:uiPriority="9" w:qFormat="1"/>
-    <w:lsdException w:name="heading 5" w:uiPriority="9" w:qFormat="1"/>
-    <w:lsdException w:name="heading 6" w:uiPriority="9" w:qFormat="1"/>
-    <w:lsdException w:name="heading 7" w:uiPriority="9" w:qFormat="1"/>
-    <w:lsdException w:name="heading 8" w:uiPriority="9" w:qFormat="1"/>
-    <w:lsdException w:name="heading 9" w:uiPriority="9" w:qFormat="1"/>
-    <w:lsdException w:name="toc 1" w:uiPriority="39"/>
-    <w:lsdException w:name="toc 2" w:uiPriority="39"/>
-    <w:lsdException w:name="toc 3" w:uiPriority="39"/>
-    <w:lsdException w:name="toc 4" w:uiPriority="39"/>
-    <w:lsdException w:name="toc 5" w:uiPriority="39"/>
-    <w:lsdException w:name="toc 6" w:uiPriority="39"/>
-    <w:lsdException w:name="toc 7" w:uiPriority="39"/>
-    <w:lsdException w:name="toc 8" w:uiPriority="39"/>
-    <w:lsdException w:name="toc 9" w:uiPriority="39"/>
-    <w:lsdException w:name="caption" w:uiPriority="35" w:qFormat="1"/>
-    <w:lsdException w:name="Title" w:semiHidden="0" w:uiPriority="10" w:unhideWhenUsed="0" w:qFormat="1"/>
-    <w:lsdException w:name="Default Paragraph Font" w:uiPriority="1"/>
-    <w:lsdException w:name="Subtitle" w:semiHidden="0" w:uiPriority="11" w:unhideWhenUsed="0" w:qFormat="1"/>
-    <w:lsdException w:name="Strong" w:semiHidden="0" w:uiPriority="22" w:unhideWhenUsed="0" w:qFormat="1"/>
-    <w:lsdException w:name="Emphasis" w:semiHidden="0" w:uiPriority="20" w:unhideWhenUsed="0" w:qFormat="1"/>
-    <w:lsdException w:name="Table Grid" w:semiHidden="0" w:uiPriority="59" w:unhideWhenUsed="0"/>
-    <w:lsdException w:name="Placeholder Text" w:unhideWhenUsed="0"/>
-    <w:lsdException w:name="No Spacing" w:semiHidden="0" w:uiPriority="1" w:unhideWhenUsed="0" w:qFormat="1"/>
-    <w:lsdException w:name="Light Shading" w:semiHidden="0" w:uiPriority="60" w:unhideWhenUsed="0"/>
-    <w:lsdException w:name="Light List" w:semiHidden="0" w:uiPriority="61" w:unhideWhenUsed="0"/>
-    <w:lsdException w:name="Light Grid" w:semiHidden="0" w:uiPriority="62" w:unhideWhenUsed="0"/>
-    <w:lsdException w:name="Medium Shading 1" w:semiHidden="0" w:uiPriority="63" w:unhideWhenUsed="0"/>
-    <w:lsdException w:name="Medium Shading 2" w:semiHidden="0" w:uiPriority="64" w:unhideWhenUsed="0"/>
-    <w:lsdException w:name="Medium List 1" w:semiHidden="0" w:uiPriority="65" w:unhideWhenUsed="0"/>
-    <w:lsdException w:name="Medium List 2" w:semiHidden="0" w:uiPriority="66" w:unhideWhenUsed="0"/>
-    <w:lsdException w:name="Medium Grid 1" w:semiHidden="0" w:uiPriority="67" w:unhideWhenUsed="0"/>
-    <w:lsdException w:name="Medium Grid 2" w:semiHidden="0" w:uiPriority="68" w:unhideWhenUsed="0"/>
-    <w:lsdException w:name="Medium Grid 3" w:semiHidden="0" w:uiPriority="69" w:unhideWhenUsed="0"/>
-    <w:lsdException w:name="Dark List" w:semiHidden="0" w:uiPriority="70" w:unhideWhenUsed="0"/>
-    <w:lsdException w:name="Colorful Shading" w:semiHidden="0" w:uiPriority="71" w:unhideWhenUsed="0"/>
-    <w:lsdException w:name="Colorful List" w:semiHidden="0" w:uiPriority="72" w:unhideWhenUsed="0"/>
-    <w:lsdException w:name="Colorful Grid" w:semiHidden="0" w:uiPriority="73" w:unhideWhenUsed="0"/>
-    <w:lsdException w:name="Light Shading Accent 1" w:semiHidden="0" w:uiPriority="60" w:unhideWhenUsed="0"/>
-    <w:lsdException w:name="Light List Accent 1" w:semiHidden="0" w:uiPriority="61" w:unhideWhenUsed="0"/>
-    <w:lsdException w:name="Light Grid Accent 1" w:semiHidden="0" w:uiPriority="62" w:unhideWhenUsed="0"/>
-    <w:lsdException w:name="Medium Shading 1 Accent 1" w:semiHidden="0" w:uiPriority="63" w:unhideWhenUsed="0"/>
-    <w:lsdException w:name="Medium Shading 2 Accent 1" w:semiHidden="0" w:uiPriority="64" w:unhideWhenUsed="0"/>
-    <w:lsdException w:name="Medium List 1 Accent 1" w:semiHidden="0" w:uiPriority="65" w:unhideWhenUsed="0"/>
-    <w:lsdException w:name="Revision" w:unhideWhenUsed="0"/>
-    <w:lsdException w:name="List Paragraph" w:semiHidden="0" w:uiPriority="34" w:unhideWhenUsed="0" w:qFormat="1"/>
-    <w:lsdException w:name="Quote" w:semiHidden="0" w:uiPriority="29" w:unhideWhenUsed="0" w:qFormat="1"/>
-    <w:lsdException w:name="Intense Quote" w:semiHidden="0" w:uiPriority="30" w:unhideWhenUsed="0" w:qFormat="1"/>
-    <w:lsdException w:name="Medium List 2 Accent 1" w:semiHidden="0" w:uiPriority="66" w:unhideWhenUsed="0"/>
-    <w:lsdException w:name="Medium Grid 1 Accent 1" w:semiHidden="0" w:uiPriority="67" w:unhideWhenUsed="0"/>
-    <w:lsdException w:name="Medium Grid 2 Accent 1" w:semiHidden="0" w:uiPriority="68" w:unhideWhenUsed="0"/>
-    <w:lsdException w:name="Medium Grid 3 Accent 1" w:semiHidden="0" w:uiPriority="69" w:unhideWhenUsed="0"/>
-    <w:lsdException w:name="Dark List Accent 1" w:semiHidden="0" w:uiPriority="70" w:unhideWhenUsed="0"/>
-    <w:lsdException w:name="Colorful Shading Accent 1" w:semiHidden="0" w:uiPriority="71" w:unhideWhenUsed="0"/>
-    <w:lsdException w:name="Colorful List Accent 1" w:semiHidden="0" w:uiPriority="72" w:unhideWhenUsed="0"/>
-    <w:lsdException w:name="Colorful Grid Accent 1" w:semiHidden="0" w:uiPriority="73" w:unhideWhenUsed="0"/>
-    <w:lsdException w:name="Light Shading Accent 2" w:semiHidden="0" w:uiPriority="60" w:unhideWhenUsed="0"/>
-    <w:lsdException w:name="Light List Accent 2" w:semiHidden="0" w:uiPriority="61" w:unhideWhenUsed="0"/>
-    <w:lsdException w:name="Light Grid Accent 2" w:semiHidden="0" w:uiPriority="62" w:unhideWhenUsed="0"/>
-    <w:lsdException w:name="Medium Shading 1 Accent 2" w:semiHidden="0" w:uiPriority="63" w:unhideWhenUsed="0"/>
-    <w:lsdException w:name="Medium Shading 2 Accent 2" w:semiHidden="0" w:uiPriority="64" w:unhideWhenUsed="0"/>
-    <w:lsdException w:name="Medium List 1 Accent 2" w:semiHidden="0" w:uiPriority="65" w:unhideWhenUsed="0"/>
-    <w:lsdException w:name="Medium List 2 Accent 2" w:semiHidden="0" w:uiPriority="66" w:unhideWhenUsed="0"/>
-    <w:lsdException w:name="Medium Grid 1 Accent 2" w:semiHidden="0" w:uiPriority="67" w:unhideWhenUsed="0"/>
-    <w:lsdException w:name="Medium Grid 2 Accent 2" w:semiHidden="0" w:uiPriority="68" w:unhideWhenUsed="0"/>
-    <w:lsdException w:name="Medium Grid 3 Accent 2" w:semiHidden="0" w:uiPriority="69" w:unhideWhenUsed="0"/>
-    <w:lsdException w:name="Dark List Accent 2" w:semiHidden="0" w:uiPriority="70" w:unhideWhenUsed="0"/>
-    <w:lsdException w:name="Colorful Shading Accent 2" w:semiHidden="0" w:uiPriority="71" w:unhideWhenUsed="0"/>
-    <w:lsdException w:name="Colorful List Accent 2" w:semiHidden="0" w:uiPriority="72" w:unhideWhenUsed="0"/>
-    <w:lsdException w:name="Colorful Grid Accent 2" w:semiHidden="0" w:uiPriority="73" w:unhideWhenUsed="0"/>
-    <w:lsdException w:name="Light Shading Accent 3" w:semiHidden="0" w:uiPriority="60" w:unhideWhenUsed="0"/>
-    <w:lsdException w:name="Light List Accent 3" w:semiHidden="0" w:uiPriority="61" w:unhideWhenUsed="0"/>
-    <w:lsdException w:name="Light Grid Accent 3" w:semiHidden="0" w:uiPriority="62" w:unhideWhenUsed="0"/>
-    <w:lsdException w:name="Medium Shading 1 Accent 3" w:semiHidden="0" w:uiPriority="63" w:unhideWhenUsed="0"/>
-    <w:lsdException w:name="Medium Shading 2 Accent 3" w:semiHidden="0" w:uiPriority="64" w:unhideWhenUsed="0"/>
-    <w:lsdException w:name="Medium List 1 Accent 3" w:semiHidden="0" w:uiPriority="65" w:unhideWhenUsed="0"/>
-    <w:lsdException w:name="Medium List 2 Accent 3" w:semiHidden="0" w:uiPriority="66" w:unhideWhenUsed="0"/>
-    <w:lsdException w:name="Medium Grid 1 Accent 3" w:semiHidden="0" w:uiPriority="67" w:unhideWhenUsed="0"/>
-    <w:lsdException w:name="Medium Grid 2 Accent 3" w:semiHidden="0" w:uiPriority="68" w:unhideWhenUsed="0"/>
-    <w:lsdException w:name="Medium Grid 3 Accent 3" w:semiHidden="0" w:uiPriority="69" w:unhideWhenUsed="0"/>
-    <w:lsdException w:name="Dark List Accent 3" w:semiHidden="0" w:uiPriority="70" w:unhideWhenUsed="0"/>
-    <w:lsdException w:name="Colorful Shading Accent 3" w:semiHidden="0" w:uiPriority="71" w:unhideWhenUsed="0"/>
-    <w:lsdException w:name="Colorful List Accent 3" w:semiHidden="0" w:uiPriority="72" w:unhideWhenUsed="0"/>
-    <w:lsdException w:name="Colorful Grid Accent 3" w:semiHidden="0" w:uiPriority="73" w:unhideWhenUsed="0"/>
-    <w:lsdException w:name="Light Shading Accent 4" w:semiHidden="0" w:uiPriority="60" w:unhideWhenUsed="0"/>
-    <w:lsdException w:name="Light List Accent 4" w:semiHidden="0" w:uiPriority="61" w:unhideWhenUsed="0"/>
-    <w:lsdException w:name="Light Grid Accent 4" w:semiHidden="0" w:uiPriority="62" w:unhideWhenUsed="0"/>
-    <w:lsdException w:name="Medium Shading 1 Accent 4" w:semiHidden="0" w:uiPriority="63" w:unhideWhenUsed="0"/>
-    <w:lsdException w:name="Medium Shading 2 Accent 4" w:semiHidden="0" w:uiPriority="64" w:unhideWhenUsed="0"/>
-    <w:lsdException w:name="Medium List 1 Accent 4" w:semiHidden="0" w:uiPriority="65" w:unhideWhenUsed="0"/>
-    <w:lsdException w:name="Medium List 2 Accent 4" w:semiHidden="0" w:uiPriority="66" w:unhideWhenUsed="0"/>
-    <w:lsdException w:name="Medium Grid 1 Accent 4" w:semiHidden="0" w:uiPriority="67" w:unhideWhenUsed="0"/>
-    <w:lsdException w:name="Medium Grid 2 Accent 4" w:semiHidden="0" w:uiPriority="68" w:unhideWhenUsed="0"/>
-    <w:lsdException w:name="Medium Grid 3 Accent 4" w:semiHidden="0" w:uiPriority="69" w:unhideWhenUsed="0"/>
-    <w:lsdException w:name="Dark List Accent 4" w:semiHidden="0" w:uiPriority="70" w:unhideWhenUsed="0"/>
-    <w:lsdException w:name="Colorful Shading Accent 4" w:semiHidden="0" w:uiPriority="71" w:unhideWhenUsed="0"/>
-    <w:lsdException w:name="Colorful List Accent 4" w:semiHidden="0" w:uiPriority="72" w:unhideWhenUsed="0"/>
-    <w:lsdException w:name="Colorful Grid Accent 4" w:semiHidden="0" w:uiPriority="73" w:unhideWhenUsed="0"/>
-    <w:lsdException w:name="Light Shading Accent 5" w:semiHidden="0" w:uiPriority="60" w:unhideWhenUsed="0"/>
-    <w:lsdException w:name="Light List Accent 5" w:semiHidden="0" w:uiPriority="61" w:unhideWhenUsed="0"/>
-    <w:lsdException w:name="Light Grid Accent 5" w:semiHidden="0" w:uiPriority="62" w:unhideWhenUsed="0"/>
-    <w:lsdException w:name="Medium Shading 1 Accent 5" w:semiHidden="0" w:uiPriority="63" w:unhideWhenUsed="0"/>
-    <w:lsdException w:name="Medium Shading 2 Accent 5" w:semiHidden="0" w:uiPriority="64" w:unhideWhenUsed="0"/>
-    <w:lsdException w:name="Medium List 1 Accent 5" w:semiHidden="0" w:uiPriority="65" w:unhideWhenUsed="0"/>
-    <w:lsdException w:name="Medium List 2 Accent 5" w:semiHidden="0" w:uiPriority="66" w:unhideWhenUsed="0"/>
-    <w:lsdException w:name="Medium Grid 1 Accent 5" w:semiHidden="0" w:uiPriority="67" w:unhideWhenUsed="0"/>
-    <w:lsdException w:name="Medium Grid 2 Accent 5" w:semiHidden="0" w:uiPriority="68" w:unhideWhenUsed="0"/>
-    <w:lsdException w:name="Medium Grid 3 Accent 5" w:semiHidden="0" w:uiPriority="69" w:unhideWhenUsed="0"/>
-    <w:lsdException w:name="Dark List Accent 5" w:semiHidden="0" w:uiPriority="70" w:unhideWhenUsed="0"/>
-    <w:lsdException w:name="Colorful Shading Accent 5" w:semiHidden="0" w:uiPriority="71" w:unhideWhenUsed="0"/>
-    <w:lsdException w:name="Colorful List Accent 5" w:semiHidden="0" w:uiPriority="72" w:unhideWhenUsed="0"/>
-    <w:lsdException w:name="Colorful Grid Accent 5" w:semiHidden="0" w:uiPriority="73" w:unhideWhenUsed="0"/>
-    <w:lsdException w:name="Light Shading Accent 6" w:semiHidden="0" w:uiPriority="60" w:unhideWhenUsed="0"/>
-    <w:lsdException w:name="Light List Accent 6" w:semiHidden="0" w:uiPriority="61" w:unhideWhenUsed="0"/>
-    <w:lsdException w:name="Light Grid Accent 6" w:semiHidden="0" w:uiPriority="62" w:unhideWhenUsed="0"/>
-    <w:lsdException w:name="Medium Shading 1 Accent 6" w:semiHidden="0" w:uiPriority="63" w:unhideWhenUsed="0"/>
-    <w:lsdException w:name="Medium Shading 2 Accent 6" w:semiHidden="0" w:uiPriority="64" w:unhideWhenUsed="0"/>
-    <w:lsdException w:name="Medium List 1 Accent 6" w:semiHidden="0" w:uiPriority="65" w:unhideWhenUsed="0"/>
-    <w:lsdException w:name="Medium List 2 Accent 6" w:semiHidden="0" w:uiPriority="66" w:unhideWhenUsed="0"/>
-    <w:lsdException w:name="Medium Grid 1 Accent 6" w:semiHidden="0" w:uiPriority="67" w:unhideWhenUsed="0"/>
-    <w:lsdException w:name="Medium Grid 2 Accent 6" w:semiHidden="0" w:uiPriority="68" w:unhideWhenUsed="0"/>
-    <w:lsdException w:name="Medium Grid 3 Accent 6" w:semiHidden="0" w:uiPriority="69" w:unhideWhenUsed="0"/>
-    <w:lsdException w:name="Dark List Accent 6" w:semiHidden="0" w:uiPriority="70" w:unhideWhenUsed="0"/>
-    <w:lsdException w:name="Colorful Shading Accent 6" w:semiHidden="0" w:uiPriority="71" w:unhideWhenUsed="0"/>
-    <w:lsdException w:name="Colorful List Accent 6" w:semiHidden="0" w:uiPriority="72" w:unhideWhenUsed="0"/>
-    <w:lsdException w:name="Colorful Grid Accent 6" w:semiHidden="0" w:uiPriority="73" w:unhideWhenUsed="0"/>
-    <w:lsdException w:name="Subtle Emphasis" w:semiHidden="0" w:uiPriority="19" w:unhideWhenUsed="0" w:qFormat="1"/>
-    <w:lsdException w:name="Intense Emphasis" w:semiHidden="0" w:uiPriority="21" w:unhideWhenUsed="0" w:qFormat="1"/>
-    <w:lsdException w:name="Subtle Reference" w:semiHidden="0" w:uiPriority="31" w:unhideWhenUsed="0" w:qFormat="1"/>
-    <w:lsdException w:name="Intense Reference" w:semiHidden="0" w:uiPriority="32" w:unhideWhenUsed="0" w:qFormat="1"/>
-    <w:lsdException w:name="Book Title" w:semiHidden="0" w:uiPriority="33" w:unhideWhenUsed="0" w:qFormat="1"/>
-    <w:lsdException w:name="Bibliography" w:uiPriority="37"/>
-    <w:lsdException w:name="TOC Heading" w:uiPriority="39" w:qFormat="1"/>
+  <w:latentStyles w:defLockedState="0" w:defUIPriority="99" w:defSemiHidden="0" w:defUnhideWhenUsed="0" w:defQFormat="0" w:count="371">
+    <w:lsdException w:name="Normal" w:uiPriority="0" w:qFormat="1"/>
+    <w:lsdException w:name="heading 1" w:uiPriority="9" w:qFormat="1"/>
+    <w:lsdException w:name="heading 2" w:semiHidden="1" w:uiPriority="9" w:unhideWhenUsed="1" w:qFormat="1"/>
+    <w:lsdException w:name="heading 3" w:semiHidden="1" w:uiPriority="9" w:unhideWhenUsed="1" w:qFormat="1"/>
+    <w:lsdException w:name="heading 4" w:semiHidden="1" w:uiPriority="9" w:unhideWhenUsed="1" w:qFormat="1"/>
+    <w:lsdException w:name="heading 5" w:semiHidden="1" w:uiPriority="9" w:unhideWhenUsed="1" w:qFormat="1"/>
+    <w:lsdException w:name="heading 6" w:semiHidden="1" w:uiPriority="9" w:unhideWhenUsed="1" w:qFormat="1"/>
+    <w:lsdException w:name="heading 7" w:semiHidden="1" w:uiPriority="9" w:unhideWhenUsed="1" w:qFormat="1"/>
+    <w:lsdException w:name="heading 8" w:semiHidden="1" w:uiPriority="9" w:unhideWhenUsed="1" w:qFormat="1"/>
+    <w:lsdException w:name="heading 9" w:semiHidden="1" w:uiPriority="9" w:unhideWhenUsed="1" w:qFormat="1"/>
+    <w:lsdException w:name="index 1" w:semiHidden="1" w:unhideWhenUsed="1"/>
+    <w:lsdException w:name="index 2" w:semiHidden="1" w:unhideWhenUsed="1"/>
+    <w:lsdException w:name="index 3" w:semiHidden="1" w:unhideWhenUsed="1"/>
+    <w:lsdException w:name="index 4" w:semiHidden="1" w:unhideWhenUsed="1"/>
+    <w:lsdException w:name="index 5" w:semiHidden="1" w:unhideWhenUsed="1"/>
+    <w:lsdException w:name="index 6" w:semiHidden="1" w:unhideWhenUsed="1"/>
+    <w:lsdException w:name="index 7" w:semiHidden="1" w:unhideWhenUsed="1"/>
+    <w:lsdException w:name="index 8" w:semiHidden="1" w:unhideWhenUsed="1"/>
+    <w:lsdException w:name="index 9" w:semiHidden="1" w:unhideWhenUsed="1"/>
+    <w:lsdException w:name="toc 1" w:semiHidden="1" w:uiPriority="39" w:unhideWhenUsed="1"/>
+    <w:lsdException w:name="toc 2" w:semiHidden="1" w:uiPriority="39" w:unhideWhenUsed="1"/>
+    <w:lsdException w:name="toc 3" w:semiHidden="1" w:uiPriority="39" w:unhideWhenUsed="1"/>
+    <w:lsdException w:name="toc 4" w:semiHidden="1" w:uiPriority="39" w:unhideWhenUsed="1"/>
+    <w:lsdException w:name="toc 5" w:semiHidden="1" w:uiPriority="39" w:unhideWhenUsed="1"/>
+    <w:lsdException w:name="toc 6" w:semiHidden="1" w:uiPriority="39" w:unhideWhenUsed="1"/>
+    <w:lsdException w:name="toc 7" w:semiHidden="1" w:uiPriority="39" w:unhideWhenUsed="1"/>
+    <w:lsdException w:name="toc 8" w:semiHidden="1" w:uiPriority="39" w:unhideWhenUsed="1"/>
+    <w:lsdException w:name="toc 9" w:semiHidden="1" w:uiPriority="39" w:unhideWhenUsed="1"/>
+    <w:lsdException w:name="Normal Indent" w:semiHidden="1" w:unhideWhenUsed="1"/>
+    <w:lsdException w:name="footnote text" w:semiHidden="1" w:unhideWhenUsed="1"/>
+    <w:lsdException w:name="annotation text" w:semiHidden="1" w:unhideWhenUsed="1"/>
+    <w:lsdException w:name="header" w:semiHidden="1" w:unhideWhenUsed="1"/>
+    <w:lsdException w:name="footer" w:semiHidden="1" w:unhideWhenUsed="1"/>
+    <w:lsdException w:name="index heading" w:semiHidden="1" w:unhideWhenUsed="1"/>
+    <w:lsdException w:name="caption" w:semiHidden="1" w:uiPriority="35" w:unhideWhenUsed="1" w:qFormat="1"/>
+    <w:lsdException w:name="table of figures" w:semiHidden="1" w:unhideWhenUsed="1"/>
+    <w:lsdException w:name="envelope address" w:semiHidden="1" w:unhideWhenUsed="1"/>
+    <w:lsdException w:name="envelope return" w:semiHidden="1" w:unhideWhenUsed="1"/>
+    <w:lsdException w:name="footnote reference" w:semiHidden="1" w:unhideWhenUsed="1"/>
+    <w:lsdException w:name="annotation reference" w:semiHidden="1" w:unhideWhenUsed="1"/>
+    <w:lsdException w:name="line number" w:semiHidden="1" w:unhideWhenUsed="1"/>
+    <w:lsdException w:name="page number" w:semiHidden="1" w:unhideWhenUsed="1"/>
+    <w:lsdException w:name="endnote reference" w:semiHidden="1" w:unhideWhenUsed="1"/>
+    <w:lsdException w:name="endnote text" w:semiHidden="1" w:unhideWhenUsed="1"/>
+    <w:lsdException w:name="table of authorities" w:semiHidden="1" w:unhideWhenUsed="1"/>
+    <w:lsdException w:name="macro" w:semiHidden="1" w:unhideWhenUsed="1"/>
+    <w:lsdException w:name="toa heading" w:semiHidden="1" w:unhideWhenUsed="1"/>
+    <w:lsdException w:name="List" w:semiHidden="1" w:unhideWhenUsed="1"/>
+    <w:lsdException w:name="List Bullet" w:semiHidden="1" w:unhideWhenUsed="1"/>
+    <w:lsdException w:name="List Number" w:semiHidden="1" w:unhideWhenUsed="1"/>
+    <w:lsdException w:name="List 2" w:semiHidden="1" w:unhideWhenUsed="1"/>
+    <w:lsdException w:name="List 3" w:semiHidden="1" w:unhideWhenUsed="1"/>
+    <w:lsdException w:name="List 4" w:semiHidden="1" w:unhideWhenUsed="1"/>
+    <w:lsdException w:name="List 5" w:semiHidden="1" w:unhideWhenUsed="1"/>
+    <w:lsdException w:name="List Bullet 2" w:semiHidden="1" w:unhideWhenUsed="1"/>
+    <w:lsdException w:name="List Bullet 3" w:semiHidden="1" w:unhideWhenUsed="1"/>
+    <w:lsdException w:name="List Bullet 4" w:semiHidden="1" w:unhideWhenUsed="1"/>
+    <w:lsdException w:name="List Bullet 5" w:semiHidden="1" w:unhideWhenUsed="1"/>
+    <w:lsdException w:name="List Number 2" w:semiHidden="1" w:unhideWhenUsed="1"/>
+    <w:lsdException w:name="List Number 3" w:semiHidden="1" w:unhideWhenUsed="1"/>
+    <w:lsdException w:name="List Number 4" w:semiHidden="1" w:unhideWhenUsed="1"/>
+    <w:lsdException w:name="List Number 5" w:semiHidden="1" w:unhideWhenUsed="1"/>
+    <w:lsdException w:name="Title" w:uiPriority="10" w:qFormat="1"/>
+    <w:lsdException w:name="Closing" w:semiHidden="1" w:unhideWhenUsed="1"/>
+    <w:lsdException w:name="Signature" w:semiHidden="1" w:unhideWhenUsed="1"/>
+    <w:lsdException w:name="Default Paragraph Font" w:semiHidden="1" w:uiPriority="1" w:unhideWhenUsed="1"/>
+    <w:lsdException w:name="Body Text" w:semiHidden="1" w:unhideWhenUsed="1"/>
+    <w:lsdException w:name="Body Text Indent" w:semiHidden="1" w:unhideWhenUsed="1"/>
+    <w:lsdException w:name="List Continue" w:semiHidden="1" w:unhideWhenUsed="1"/>
+    <w:lsdException w:name="List Continue 2" w:semiHidden="1" w:unhideWhenUsed="1"/>
+    <w:lsdException w:name="List Continue 3" w:semiHidden="1" w:unhideWhenUsed="1"/>
+    <w:lsdException w:name="List Continue 4" w:semiHidden="1" w:unhideWhenUsed="1"/>
+    <w:lsdException w:name="List Continue 5" w:semiHidden="1" w:unhideWhenUsed="1"/>
+    <w:lsdException w:name="Message Header" w:semiHidden="1" w:unhideWhenUsed="1"/>
+    <w:lsdException w:name="Subtitle" w:uiPriority="11" w:qFormat="1"/>
+    <w:lsdException w:name="Salutation" w:semiHidden="1" w:unhideWhenUsed="1"/>
+    <w:lsdException w:name="Date" w:semiHidden="1" w:unhideWhenUsed="1"/>
+    <w:lsdException w:name="Body Text First Indent" w:semiHidden="1" w:unhideWhenUsed="1"/>
+    <w:lsdException w:name="Body Text First Indent 2" w:semiHidden="1" w:unhideWhenUsed="1"/>
+    <w:lsdException w:name="Note Heading" w:semiHidden="1" w:unhideWhenUsed="1"/>
+    <w:lsdException w:name="Body Text 2" w:semiHidden="1" w:unhideWhenUsed="1"/>
+    <w:lsdException w:name="Body Text 3" w:semiHidden="1" w:unhideWhenUsed="1"/>
+    <w:lsdException w:name="Body Text Indent 2" w:semiHidden="1" w:unhideWhenUsed="1"/>
+    <w:lsdException w:name="Body Text Indent 3" w:semiHidden="1" w:unhideWhenUsed="1"/>
+    <w:lsdException w:name="Block Text" w:semiHidden="1" w:unhideWhenUsed="1"/>
+    <w:lsdException w:name="Hyperlink" w:semiHidden="1" w:unhideWhenUsed="1"/>
+    <w:lsdException w:name="FollowedHyperlink" w:semiHidden="1" w:unhideWhenUsed="1"/>
+    <w:lsdException w:name="Strong" w:uiPriority="22" w:qFormat="1"/>
+    <w:lsdException w:name="Emphasis" w:uiPriority="20" w:qFormat="1"/>
+    <w:lsdException w:name="Document Map" w:semiHidden="1" w:unhideWhenUsed="1"/>
+    <w:lsdException w:name="Plain Text" w:semiHidden="1" w:unhideWhenUsed="1"/>
+    <w:lsdException w:name="E-mail Signature" w:semiHidden="1" w:unhideWhenUsed="1"/>
+    <w:lsdException w:name="HTML Top of Form" w:semiHidden="1" w:unhideWhenUsed="1"/>
+    <w:lsdException w:name="HTML Bottom of Form" w:semiHidden="1" w:unhideWhenUsed="1"/>
+    <w:lsdException w:name="Normal (Web)" w:semiHidden="1" w:unhideWhenUsed="1"/>
+    <w:lsdException w:name="HTML Acronym" w:semiHidden="1" w:unhideWhenUsed="1"/>
+    <w:lsdException w:name="HTML Address" w:semiHidden="1" w:unhideWhenUsed="1"/>
+    <w:lsdException w:name="HTML Cite" w:semiHidden="1" w:unhideWhenUsed="1"/>
+    <w:lsdException w:name="HTML Code" w:semiHidden="1" w:unhideWhenUsed="1"/>
+    <w:lsdException w:name="HTML Definition" w:semiHidden="1" w:unhideWhenUsed="1"/>
+    <w:lsdException w:name="HTML Keyboard" w:semiHidden="1" w:unhideWhenUsed="1"/>
+    <w:lsdException w:name="HTML Preformatted" w:semiHidden="1" w:unhideWhenUsed="1"/>
+    <w:lsdException w:name="HTML Sample" w:semiHidden="1" w:unhideWhenUsed="1"/>
+    <w:lsdException w:name="HTML Typewriter" w:semiHidden="1" w:unhideWhenUsed="1"/>
+    <w:lsdException w:name="HTML Variable" w:semiHidden="1" w:unhideWhenUsed="1"/>
+    <w:lsdException w:name="Normal Table" w:semiHidden="1" w:unhideWhenUsed="1"/>
+    <w:lsdException w:name="annotation subject" w:semiHidden="1" w:unhideWhenUsed="1"/>
+    <w:lsdException w:name="No List" w:semiHidden="1" w:unhideWhenUsed="1"/>
+    <w:lsdException w:name="Outline List 1" w:semiHidden="1" w:unhideWhenUsed="1"/>
+    <w:lsdException w:name="Outline List 2" w:semiHidden="1" w:unhideWhenUsed="1"/>
+    <w:lsdException w:name="Outline List 3" w:semiHidden="1" w:unhideWhenUsed="1"/>
+    <w:lsdException w:name="Table Simple 1" w:semiHidden="1" w:unhideWhenUsed="1"/>
+    <w:lsdException w:name="Table Simple 2" w:semiHidden="1" w:unhideWhenUsed="1"/>
+    <w:lsdException w:name="Table Simple 3" w:semiHidden="1" w:unhideWhenUsed="1"/>
+    <w:lsdException w:name="Table Classic 1" w:semiHidden="1" w:unhideWhenUsed="1"/>
+    <w:lsdException w:name="Table Classic 2" w:semiHidden="1" w:unhideWhenUsed="1"/>
+    <w:lsdException w:name="Table Classic 3" w:semiHidden="1" w:unhideWhenUsed="1"/>
+    <w:lsdException w:name="Table Classic 4" w:semiHidden="1" w:unhideWhenUsed="1"/>
+    <w:lsdException w:name="Table Colorful 1" w:semiHidden="1" w:unhideWhenUsed="1"/>
+    <w:lsdException w:name="Table Colorful 2" w:semiHidden="1" w:unhideWhenUsed="1"/>
+    <w:lsdException w:name="Table Colorful 3" w:semiHidden="1" w:unhideWhenUsed="1"/>
+    <w:lsdException w:name="Table Columns 1" w:semiHidden="1" w:unhideWhenUsed="1"/>
+    <w:lsdException w:name="Table Columns 2" w:semiHidden="1" w:unhideWhenUsed="1"/>
+    <w:lsdException w:name="Table Columns 3" w:semiHidden="1" w:unhideWhenUsed="1"/>
+    <w:lsdException w:name="Table Columns 4" w:semiHidden="1" w:unhideWhenUsed="1"/>
+    <w:lsdException w:name="Table Columns 5" w:semiHidden="1" w:unhideWhenUsed="1"/>
+    <w:lsdException w:name="Table Grid 1" w:semiHidden="1" w:unhideWhenUsed="1"/>
+    <w:lsdException w:name="Table Grid 2" w:semiHidden="1" w:unhideWhenUsed="1"/>
+    <w:lsdException w:name="Table Grid 3" w:semiHidden="1" w:unhideWhenUsed="1"/>
+    <w:lsdException w:name="Table Grid 4" w:semiHidden="1" w:unhideWhenUsed="1"/>
+    <w:lsdException w:name="Table Grid 5" w:semiHidden="1" w:unhideWhenUsed="1"/>
+    <w:lsdException w:name="Table Grid 6" w:semiHidden="1" w:unhideWhenUsed="1"/>
+    <w:lsdException w:name="Table Grid 7" w:semiHidden="1" w:unhideWhenUsed="1"/>
+    <w:lsdException w:name="Table Grid 8" w:semiHidden="1" w:unhideWhenUsed="1"/>
+    <w:lsdException w:name="Table List 1" w:semiHidden="1" w:unhideWhenUsed="1"/>
+    <w:lsdException w:name="Table List 2" w:semiHidden="1" w:unhideWhenUsed="1"/>
+    <w:lsdException w:name="Table List 3" w:semiHidden="1" w:unhideWhenUsed="1"/>
+    <w:lsdException w:name="Table List 4" w:semiHidden="1" w:unhideWhenUsed="1"/>
+    <w:lsdException w:name="Table List 5" w:semiHidden="1" w:unhideWhenUsed="1"/>
+    <w:lsdException w:name="Table List 6" w:semiHidden="1" w:unhideWhenUsed="1"/>
+    <w:lsdException w:name="Table List 7" w:semiHidden="1" w:unhideWhenUsed="1"/>
+    <w:lsdException w:name="Table List 8" w:semiHidden="1" w:unhideWhenUsed="1"/>
+    <w:lsdException w:name="Table 3D effects 1" w:semiHidden="1" w:unhideWhenUsed="1"/>
+    <w:lsdException w:name="Table 3D effects 2" w:semiHidden="1" w:unhideWhenUsed="1"/>
+    <w:lsdException w:name="Table 3D effects 3" w:semiHidden="1" w:unhideWhenUsed="1"/>
+    <w:lsdException w:name="Table Contemporary" w:semiHidden="1" w:unhideWhenUsed="1"/>
+    <w:lsdException w:name="Table Elegant" w:semiHidden="1" w:unhideWhenUsed="1"/>
+    <w:lsdException w:name="Table Professional" w:semiHidden="1" w:unhideWhenUsed="1"/>
+    <w:lsdException w:name="Table Subtle 1" w:semiHidden="1" w:unhideWhenUsed="1"/>
+    <w:lsdException w:name="Table Subtle 2" w:semiHidden="1" w:unhideWhenUsed="1"/>
+    <w:lsdException w:name="Table Web 1" w:semiHidden="1" w:unhideWhenUsed="1"/>
+    <w:lsdException w:name="Table Web 2" w:semiHidden="1" w:unhideWhenUsed="1"/>
+    <w:lsdException w:name="Table Web 3" w:semiHidden="1" w:unhideWhenUsed="1"/>
+    <w:lsdException w:name="Balloon Text" w:semiHidden="1" w:unhideWhenUsed="1"/>
+    <w:lsdException w:name="Table Grid" w:uiPriority="59"/>
+    <w:lsdException w:name="Table Theme" w:semiHidden="1" w:unhideWhenUsed="1"/>
+    <w:lsdException w:name="Placeholder Text" w:semiHidden="1"/>
+    <w:lsdException w:name="No Spacing" w:uiPriority="1" w:qFormat="1"/>
+    <w:lsdException w:name="Light Shading" w:uiPriority="60"/>
+    <w:lsdException w:name="Light List" w:uiPriority="61"/>
+    <w:lsdException w:name="Light Grid" w:uiPriority="62"/>
+    <w:lsdException w:name="Medium Shading 1" w:uiPriority="63"/>
+    <w:lsdException w:name="Medium Shading 2" w:uiPriority="64"/>
+    <w:lsdException w:name="Medium List 1" w:uiPriority="65"/>
+    <w:lsdException w:name="Medium List 2" w:uiPriority="66"/>
+    <w:lsdException w:name="Medium Grid 1" w:uiPriority="67"/>
+    <w:lsdException w:name="Medium Grid 2" w:uiPriority="68"/>
+    <w:lsdException w:name="Medium Grid 3" w:uiPriority="69"/>
+    <w:lsdException w:name="Dark List" w:uiPriority="70"/>
+    <w:lsdException w:name="Colorful Shading" w:uiPriority="71"/>
+    <w:lsdException w:name="Colorful List" w:uiPriority="72"/>
+    <w:lsdException w:name="Colorful Grid" w:uiPriority="73"/>
+    <w:lsdException w:name="Light Shading Accent 1" w:uiPriority="60"/>
+    <w:lsdException w:name="Light List Accent 1" w:uiPriority="61"/>
+    <w:lsdException w:name="Light Grid Accent 1" w:uiPriority="62"/>
+    <w:lsdException w:name="Medium Shading 1 Accent 1" w:uiPriority="63"/>
+    <w:lsdException w:name="Medium Shading 2 Accent 1" w:uiPriority="64"/>
+    <w:lsdException w:name="Medium List 1 Accent 1" w:uiPriority="65"/>
+    <w:lsdException w:name="Revision" w:semiHidden="1"/>
+    <w:lsdException w:name="List Paragraph" w:uiPriority="34" w:qFormat="1"/>
+    <w:lsdException w:name="Quote" w:uiPriority="29" w:qFormat="1"/>
+    <w:lsdException w:name="Intense Quote" w:uiPriority="30" w:qFormat="1"/>
+    <w:lsdException w:name="Medium List 2 Accent 1" w:uiPriority="66"/>
+    <w:lsdException w:name="Medium Grid 1 Accent 1" w:uiPriority="67"/>
+    <w:lsdException w:name="Medium Grid 2 Accent 1" w:uiPriority="68"/>
+    <w:lsdException w:name="Medium Grid 3 Accent 1" w:uiPriority="69"/>
+    <w:lsdException w:name="Dark List Accent 1" w:uiPriority="70"/>
+    <w:lsdException w:name="Colorful Shading Accent 1" w:uiPriority="71"/>
+    <w:lsdException w:name="Colorful List Accent 1" w:uiPriority="72"/>
+    <w:lsdException w:name="Colorful Grid Accent 1" w:uiPriority="73"/>
+    <w:lsdException w:name="Light Shading Accent 2" w:uiPriority="60"/>
+    <w:lsdException w:name="Light List Accent 2" w:uiPriority="61"/>
+    <w:lsdException w:name="Light Grid Accent 2" w:uiPriority="62"/>
+    <w:lsdException w:name="Medium Shading 1 Accent 2" w:uiPriority="63"/>
+    <w:lsdException w:name="Medium Shading 2 Accent 2" w:uiPriority="64"/>
+    <w:lsdException w:name="Medium List 1 Accent 2" w:uiPriority="65"/>
+    <w:lsdException w:name="Medium List 2 Accent 2" w:uiPriority="66"/>
+    <w:lsdException w:name="Medium Grid 1 Accent 2" w:uiPriority="67"/>
+    <w:lsdException w:name="Medium Grid 2 Accent 2" w:uiPriority="68"/>
+    <w:lsdException w:name="Medium Grid 3 Accent 2" w:uiPriority="69"/>
+    <w:lsdException w:name="Dark List Accent 2" w:uiPriority="70"/>
+    <w:lsdException w:name="Colorful Shading Accent 2" w:uiPriority="71"/>
+    <w:lsdException w:name="Colorful List Accent 2" w:uiPriority="72"/>
+    <w:lsdException w:name="Colorful Grid Accent 2" w:uiPriority="73"/>
+    <w:lsdException w:name="Light Shading Accent 3" w:uiPriority="60"/>
+    <w:lsdException w:name="Light List Accent 3" w:uiPriority="61"/>
+    <w:lsdException w:name="Light Grid Accent 3" w:uiPriority="62"/>
+    <w:lsdException w:name="Medium Shading 1 Accent 3" w:uiPriority="63"/>
+    <w:lsdException w:name="Medium Shading 2 Accent 3" w:uiPriority="64"/>
+    <w:lsdException w:name="Medium List 1 Accent 3" w:uiPriority="65"/>
+    <w:lsdException w:name="Medium List 2 Accent 3" w:uiPriority="66"/>
+    <w:lsdException w:name="Medium Grid 1 Accent 3" w:uiPriority="67"/>
+    <w:lsdException w:name="Medium Grid 2 Accent 3" w:uiPriority="68"/>
+    <w:lsdException w:name="Medium Grid 3 Accent 3" w:uiPriority="69"/>
+    <w:lsdException w:name="Dark List Accent 3" w:uiPriority="70"/>
+    <w:lsdException w:name="Colorful Shading Accent 3" w:uiPriority="71"/>
+    <w:lsdException w:name="Colorful List Accent 3" w:uiPriority="72"/>
+    <w:lsdException w:name="Colorful Grid Accent 3" w:uiPriority="73"/>
+    <w:lsdException w:name="Light Shading Accent 4" w:uiPriority="60"/>
+    <w:lsdException w:name="Light List Accent 4" w:uiPriority="61"/>
+    <w:lsdException w:name="Light Grid Accent 4" w:uiPriority="62"/>
+    <w:lsdException w:name="Medium Shading 1 Accent 4" w:uiPriority="63"/>
+    <w:lsdException w:name="Medium Shading 2 Accent 4" w:uiPriority="64"/>
+    <w:lsdException w:name="Medium List 1 Accent 4" w:uiPriority="65"/>
+    <w:lsdException w:name="Medium List 2 Accent 4" w:uiPriority="66"/>
+    <w:lsdException w:name="Medium Grid 1 Accent 4" w:uiPriority="67"/>
+    <w:lsdException w:name="Medium Grid 2 Accent 4" w:uiPriority="68"/>
+    <w:lsdException w:name="Medium Grid 3 Accent 4" w:uiPriority="69"/>
+    <w:lsdException w:name="Dark List Accent 4" w:uiPriority="70"/>
+    <w:lsdException w:name="Colorful Shading Accent 4" w:uiPriority="71"/>
+    <w:lsdException w:name="Colorful List Accent 4" w:uiPriority="72"/>
+    <w:lsdException w:name="Colorful Grid Accent 4" w:uiPriority="73"/>
+    <w:lsdException w:name="Light Shading Accent 5" w:uiPriority="60"/>
+    <w:lsdException w:name="Light List Accent 5" w:uiPriority="61"/>
+    <w:lsdException w:name="Light Grid Accent 5" w:uiPriority="62"/>
+    <w:lsdException w:name="Medium Shading 1 Accent 5" w:uiPriority="63"/>
+    <w:lsdException w:name="Medium Shading 2 Accent 5" w:uiPriority="64"/>
+    <w:lsdException w:name="Medium List 1 Accent 5" w:uiPriority="65"/>
+    <w:lsdException w:name="Medium List 2 Accent 5" w:uiPriority="66"/>
+    <w:lsdException w:name="Medium Grid 1 Accent 5" w:uiPriority="67"/>
+    <w:lsdException w:name="Medium Grid 2 Accent 5" w:uiPriority="68"/>
+    <w:lsdException w:name="Medium Grid 3 Accent 5" w:uiPriority="69"/>
+    <w:lsdException w:name="Dark List Accent 5" w:uiPriority="70"/>
+    <w:lsdException w:name="Colorful Shading Accent 5" w:uiPriority="71"/>
+    <w:lsdException w:name="Colorful List Accent 5" w:uiPriority="72"/>
+    <w:lsdException w:name="Colorful Grid Accent 5" w:uiPriority="73"/>
+    <w:lsdException w:name="Light Shading Accent 6" w:uiPriority="60"/>
+    <w:lsdException w:name="Light List Accent 6" w:uiPriority="61"/>
+    <w:lsdException w:name="Light Grid Accent 6" w:uiPriority="62"/>
+    <w:lsdException w:name="Medium Shading 1 Accent 6" w:uiPriority="63"/>
+    <w:lsdException w:name="Medium Shading 2 Accent 6" w:uiPriority="64"/>
+    <w:lsdException w:name="Medium List 1 Accent 6" w:uiPriority="65"/>
+    <w:lsdException w:name="Medium List 2 Accent 6" w:uiPriority="66"/>
+    <w:lsdException w:name="Medium Grid 1 Accent 6" w:uiPriority="67"/>
+    <w:lsdException w:name="Medium Grid 2 Accent 6" w:uiPriority="68"/>
+    <w:lsdException w:name="Medium Grid 3 Accent 6" w:uiPriority="69"/>
+    <w:lsdException w:name="Dark List Accent 6" w:uiPriority="70"/>
+    <w:lsdException w:name="Colorful Shading Accent 6" w:uiPriority="71"/>
+    <w:lsdException w:name="Colorful List Accent 6" w:uiPriority="72"/>
+    <w:lsdException w:name="Colorful Grid Accent 6" w:uiPriority="73"/>
+    <w:lsdException w:name="Subtle Emphasis" w:uiPriority="19" w:qFormat="1"/>
+    <w:lsdException w:name="Intense Emphasis" w:uiPriority="21" w:qFormat="1"/>
+    <w:lsdException w:name="Subtle Reference" w:uiPriority="31" w:qFormat="1"/>
+    <w:lsdException w:name="Intense Reference" w:uiPriority="32" w:qFormat="1"/>
+    <w:lsdException w:name="Book Title" w:uiPriority="33" w:qFormat="1"/>
+    <w:lsdException w:name="Bibliography" w:semiHidden="1" w:uiPriority="37" w:unhideWhenUsed="1"/>
+    <w:lsdException w:name="TOC Heading" w:semiHidden="1" w:uiPriority="39" w:unhideWhenUsed="1" w:qFormat="1"/>
+    <w:lsdException w:name="Plain Table 1" w:uiPriority="41"/>
+    <w:lsdException w:name="Plain Table 2" w:uiPriority="42"/>
+    <w:lsdException w:name="Plain Table 3" w:uiPriority="43"/>
+    <w:lsdException w:name="Plain Table 4" w:uiPriority="44"/>
+    <w:lsdException w:name="Plain Table 5" w:uiPriority="45"/>
+    <w:lsdException w:name="Grid Table Light" w:uiPriority="40"/>
+    <w:lsdException w:name="Grid Table 1 Light" w:uiPriority="46"/>
+    <w:lsdException w:name="Grid Table 2" w:uiPriority="47"/>
+    <w:lsdException w:name="Grid Table 3" w:uiPriority="48"/>
+    <w:lsdException w:name="Grid Table 4" w:uiPriority="49"/>
+    <w:lsdException w:name="Grid Table 5 Dark" w:uiPriority="50"/>
+    <w:lsdException w:name="Grid Table 6 Colorful" w:uiPriority="51"/>
+    <w:lsdException w:name="Grid Table 7 Colorful" w:uiPriority="52"/>
+    <w:lsdException w:name="Grid Table 1 Light Accent 1" w:uiPriority="46"/>
+    <w:lsdException w:name="Grid Table 2 Accent 1" w:uiPriority="47"/>
+    <w:lsdException w:name="Grid Table 3 Accent 1" w:uiPriority="48"/>
+    <w:lsdException w:name="Grid Table 4 Accent 1" w:uiPriority="49"/>
+    <w:lsdException w:name="Grid Table 5 Dark Accent 1" w:uiPriority="50"/>
+    <w:lsdException w:name="Grid Table 6 Colorful Accent 1" w:uiPriority="51"/>
+    <w:lsdException w:name="Grid Table 7 Colorful Accent 1" w:uiPriority="52"/>
+    <w:lsdException w:name="Grid Table 1 Light Accent 2" w:uiPriority="46"/>
+    <w:lsdException w:name="Grid Table 2 Accent 2" w:uiPriority="47"/>
+    <w:lsdException w:name="Grid Table 3 Accent 2" w:uiPriority="48"/>
+    <w:lsdException w:name="Grid Table 4 Accent 2" w:uiPriority="49"/>
+    <w:lsdException w:name="Grid Table 5 Dark Accent 2" w:uiPriority="50"/>
+    <w:lsdException w:name="Grid Table 6 Colorful Accent 2" w:uiPriority="51"/>
+    <w:lsdException w:name="Grid Table 7 Colorful Accent 2" w:uiPriority="52"/>
+    <w:lsdException w:name="Grid Table 1 Light Accent 3" w:uiPriority="46"/>
+    <w:lsdException w:name="Grid Table 2 Accent 3" w:uiPriority="47"/>
+    <w:lsdException w:name="Grid Table 3 Accent 3" w:uiPriority="48"/>
+    <w:lsdException w:name="Grid Table 4 Accent 3" w:uiPriority="49"/>
+    <w:lsdException w:name="Grid Table 5 Dark Accent 3" w:uiPriority="50"/>
+    <w:lsdException w:name="Grid Table 6 Colorful Accent 3" w:uiPriority="51"/>
+    <w:lsdException w:name="Grid Table 7 Colorful Accent 3" w:uiPriority="52"/>
+    <w:lsdException w:name="Grid Table 1 Light Accent 4" w:uiPriority="46"/>
+    <w:lsdException w:name="Grid Table 2 Accent 4" w:uiPriority="47"/>
+    <w:lsdException w:name="Grid Table 3 Accent 4" w:uiPriority="48"/>
+    <w:lsdException w:name="Grid Table 4 Accent 4" w:uiPriority="49"/>
+    <w:lsdException w:name="Grid Table 5 Dark Accent 4" w:uiPriority="50"/>
+    <w:lsdException w:name="Grid Table 6 Colorful Accent 4" w:uiPriority="51"/>
+    <w:lsdException w:name="Grid Table 7 Colorful Accent 4" w:uiPriority="52"/>
+    <w:lsdException w:name="Grid Table 1 Light Accent 5" w:uiPriority="46"/>
+    <w:lsdException w:name="Grid Table 2 Accent 5" w:uiPriority="47"/>
+    <w:lsdException w:name="Grid Table 3 Accent 5" w:uiPriority="48"/>
+    <w:lsdException w:name="Grid Table 4 Accent 5" w:uiPriority="49"/>
+    <w:lsdException w:name="Grid Table 5 Dark Accent 5" w:uiPriority="50"/>
+    <w:lsdException w:name="Grid Table 6 Colorful Accent 5" w:uiPriority="51"/>
+    <w:lsdException w:name="Grid Table 7 Colorful Accent 5" w:uiPriority="52"/>
+    <w:lsdException w:name="Grid Table 1 Light Accent 6" w:uiPriority="46"/>
+    <w:lsdException w:name="Grid Table 2 Accent 6" w:uiPriority="47"/>
+    <w:lsdException w:name="Grid Table 3 Accent 6" w:uiPriority="48"/>
+    <w:lsdException w:name="Grid Table 4 Accent 6" w:uiPriority="49"/>
+    <w:lsdException w:name="Grid Table 5 Dark Accent 6" w:uiPriority="50"/>
+    <w:lsdException w:name="Grid Table 6 Colorful Accent 6" w:uiPriority="51"/>
+    <w:lsdException w:name="Grid Table 7 Colorful Accent 6" w:uiPriority="52"/>
+    <w:lsdException w:name="List Table 1 Light" w:uiPriority="46"/>
+    <w:lsdException w:name="List Table 2" w:uiPriority="47"/>
+    <w:lsdException w:name="List Table 3" w:uiPriority="48"/>
+    <w:lsdException w:name="List Table 4" w:uiPriority="49"/>
+    <w:lsdException w:name="List Table 5 Dark" w:uiPriority="50"/>
+    <w:lsdException w:name="List Table 6 Colorful" w:uiPriority="51"/>
+    <w:lsdException w:name="List Table 7 Colorful" w:uiPriority="52"/>
+    <w:lsdException w:name="List Table 1 Light Accent 1" w:uiPriority="46"/>
+    <w:lsdException w:name="List Table 2 Accent 1" w:uiPriority="47"/>
+    <w:lsdException w:name="List Table 3 Accent 1" w:uiPriority="48"/>
+    <w:lsdException w:name="List Table 4 Accent 1" w:uiPriority="49"/>
+    <w:lsdException w:name="List Table 5 Dark Accent 1" w:uiPriority="50"/>
+    <w:lsdException w:name="List Table 6 Colorful Accent 1" w:uiPriority="51"/>
+    <w:lsdException w:name="List Table 7 Colorful Accent 1" w:uiPriority="52"/>
+    <w:lsdException w:name="List Table 1 Light Accent 2" w:uiPriority="46"/>
+    <w:lsdException w:name="List Table 2 Accent 2" w:uiPriority="47"/>
+    <w:lsdException w:name="List Table 3 Accent 2" w:uiPriority="48"/>
+    <w:lsdException w:name="List Table 4 Accent 2" w:uiPriority="49"/>
+    <w:lsdException w:name="List Table 5 Dark Accent 2" w:uiPriority="50"/>
+    <w:lsdException w:name="List Table 6 Colorful Accent 2" w:uiPriority="51"/>
+    <w:lsdException w:name="List Table 7 Colorful Accent 2" w:uiPriority="52"/>
+    <w:lsdException w:name="List Table 1 Light Accent 3" w:uiPriority="46"/>
+    <w:lsdException w:name="List Table 2 Accent 3" w:uiPriority="47"/>
+    <w:lsdException w:name="List Table 3 Accent 3" w:uiPriority="48"/>
+    <w:lsdException w:name="List Table 4 Accent 3" w:uiPriority="49"/>
+    <w:lsdException w:name="List Table 5 Dark Accent 3" w:uiPriority="50"/>
+    <w:lsdException w:name="List Table 6 Colorful Accent 3" w:uiPriority="51"/>
+    <w:lsdException w:name="List Table 7 Colorful Accent 3" w:uiPriority="52"/>
+    <w:lsdException w:name="List Table 1 Light Accent 4" w:uiPriority="46"/>
+    <w:lsdException w:name="List Table 2 Accent 4" w:uiPriority="47"/>
+    <w:lsdException w:name="List Table 3 Accent 4" w:uiPriority="48"/>
+    <w:lsdException w:name="List Table 4 Accent 4" w:uiPriority="49"/>
+    <w:lsdException w:name="List Table 5 Dark Accent 4" w:uiPriority="50"/>
+    <w:lsdException w:name="List Table 6 Colorful Accent 4" w:uiPriority="51"/>
+    <w:lsdException w:name="List Table 7 Colorful Accent 4" w:uiPriority="52"/>
+    <w:lsdException w:name="List Table 1 Light Accent 5" w:uiPriority="46"/>
+    <w:lsdException w:name="List Table 2 Accent 5" w:uiPriority="47"/>
+    <w:lsdException w:name="List Table 3 Accent 5" w:uiPriority="48"/>
+    <w:lsdException w:name="List Table 4 Accent 5" w:uiPriority="49"/>
+    <w:lsdException w:name="List Table 5 Dark Accent 5" w:uiPriority="50"/>
+    <w:lsdException w:name="List Table 6 Colorful Accent 5" w:uiPriority="51"/>
+    <w:lsdException w:name="List Table 7 Colorful Accent 5" w:uiPriority="52"/>
+    <w:lsdException w:name="List Table 1 Light Accent 6" w:uiPriority="46"/>
+    <w:lsdException w:name="List Table 2 Accent 6" w:uiPriority="47"/>
+    <w:lsdException w:name="List Table 3 Accent 6" w:uiPriority="48"/>
+    <w:lsdException w:name="List Table 4 Accent 6" w:uiPriority="49"/>
+    <w:lsdException w:name="List Table 5 Dark Accent 6" w:uiPriority="50"/>
+    <w:lsdException w:name="List Table 6 Colorful Accent 6" w:uiPriority="51"/>
+    <w:lsdException w:name="List Table 7 Colorful Accent 6" w:uiPriority="52"/>
   </w:latentStyles>
   <w:style w:type="paragraph" w:default="1" w:styleId="Normal">
     <w:name w:val="Normal"/>
@@ -1245,7 +4836,6 @@
     <w:uiPriority w:val="99"/>
     <w:semiHidden/>
     <w:unhideWhenUsed/>
-    <w:qFormat/>
     <w:tblPr>
       <w:tblInd w:w="0" w:type="dxa"/>
       <w:tblCellMar>
